--- a/Project/report.docx
+++ b/Project/report.docx
@@ -1,37 +1,29 @@
 
 <file path=word/document.xml><?xml version="1.0" encoding="utf-8"?>
-<w:document xmlns:wpc="http://schemas.microsoft.com/office/word/2010/wordprocessingCanvas" xmlns:mc="http://schemas.openxmlformats.org/markup-compatibility/2006" xmlns:o="urn:schemas-microsoft-com:office:office" xmlns:r="http://schemas.openxmlformats.org/officeDocument/2006/relationships" xmlns:m="http://schemas.openxmlformats.org/officeDocument/2006/math" xmlns:v="urn:schemas-microsoft-com:vml" xmlns:wp14="http://schemas.microsoft.com/office/word/2010/wordprocessingDrawing" xmlns:wp="http://schemas.openxmlformats.org/drawingml/2006/wordprocessingDrawing" xmlns:w10="urn:schemas-microsoft-com:office:word" xmlns:w="http://schemas.openxmlformats.org/wordprocessingml/2006/main" xmlns:w14="http://schemas.microsoft.com/office/word/2010/wordml" xmlns:w15="http://schemas.microsoft.com/office/word/2012/wordml" xmlns:wpg="http://schemas.microsoft.com/office/word/2010/wordprocessingGroup" xmlns:wpi="http://schemas.microsoft.com/office/word/2010/wordprocessingInk" xmlns:wne="http://schemas.microsoft.com/office/word/2006/wordml" xmlns:wps="http://schemas.microsoft.com/office/word/2010/wordprocessingShape" mc:Ignorable="w14 w15 wp14">
+<w:document xmlns:o="urn:schemas-microsoft-com:office:office" xmlns:r="http://schemas.openxmlformats.org/officeDocument/2006/relationships" xmlns:v="urn:schemas-microsoft-com:vml" xmlns:w="http://schemas.openxmlformats.org/wordprocessingml/2006/main" xmlns:w10="urn:schemas-microsoft-com:office:word" xmlns:wp="http://schemas.openxmlformats.org/drawingml/2006/wordprocessingDrawing" xmlns:wps="http://schemas.microsoft.com/office/word/2010/wordprocessingShape" xmlns:wpg="http://schemas.microsoft.com/office/word/2010/wordprocessingGroup" xmlns:mc="http://schemas.openxmlformats.org/markup-compatibility/2006" xmlns:wp14="http://schemas.microsoft.com/office/word/2010/wordprocessingDrawing" xmlns:w14="http://schemas.microsoft.com/office/word/2010/wordml" mc:Ignorable="w14 wp14">
   <w:body>
     <w:p>
       <w:pPr>
+        <w:pStyle w:val="Normal"/>
         <w:jc w:val="center"/>
         <w:rPr>
           <w:sz w:val="44"/>
         </w:rPr>
       </w:pPr>
       <w:bookmarkStart w:id="0" w:name="_GoBack"/>
+      <w:bookmarkEnd w:id="0"/>
       <w:r>
         <w:rPr>
           <w:sz w:val="44"/>
         </w:rPr>
         <w:softHyphen/>
-      </w:r>
-      <w:r>
-        <w:rPr>
-          <w:sz w:val="44"/>
-        </w:rPr>
         <w:softHyphen/>
-      </w:r>
-      <w:r>
-        <w:rPr>
-          <w:sz w:val="44"/>
-        </w:rPr>
         <w:t>Project report</w:t>
       </w:r>
     </w:p>
-    <w:bookmarkEnd w:id="0"/>
     <w:p>
       <w:pPr>
+        <w:pStyle w:val="Normal"/>
         <w:rPr>
           <w:sz w:val="20"/>
           <w:szCs w:val="20"/>
@@ -42,18 +34,12 @@
           <w:sz w:val="20"/>
           <w:szCs w:val="20"/>
         </w:rPr>
-        <w:t>When we</w:t>
-      </w:r>
-      <w:r>
-        <w:rPr>
-          <w:sz w:val="20"/>
-          <w:szCs w:val="20"/>
-        </w:rPr>
-        <w:t xml:space="preserve"> visualize these data, we can see only two columns of these data are change accordingly. So, to solve this problem, we choose the last two columns of data. </w:t>
+        <w:t xml:space="preserve">When we visualize these data, we can see only two columns of these data are change accordingly. So, to solve this problem, we choose the last two columns of data. </w:t>
       </w:r>
     </w:p>
     <w:p>
       <w:pPr>
+        <w:pStyle w:val="Normal"/>
         <w:jc w:val="center"/>
         <w:rPr>
           <w:sz w:val="20"/>
@@ -61,18 +47,16 @@
         </w:rPr>
       </w:pPr>
       <w:r>
-        <w:rPr>
-          <w:noProof/>
-        </w:rPr>
+        <w:rPr/>
         <w:drawing>
-          <wp:inline distT="0" distB="0" distL="0" distR="0" wp14:anchorId="724530AA" wp14:editId="476EFBF2">
+          <wp:inline distT="0" distB="0" distL="0" distR="0">
             <wp:extent cx="4572000" cy="2743200"/>
             <wp:effectExtent l="0" t="0" r="0" b="0"/>
-            <wp:docPr id="1" name="图表 1"/>
+            <wp:docPr id="1" name=""/>
             <wp:cNvGraphicFramePr/>
             <a:graphic xmlns:a="http://schemas.openxmlformats.org/drawingml/2006/main">
               <a:graphicData uri="http://schemas.openxmlformats.org/drawingml/2006/chart">
-                <c:chart xmlns:c="http://schemas.openxmlformats.org/drawingml/2006/chart" xmlns:r="http://schemas.openxmlformats.org/officeDocument/2006/relationships" r:id="rId4"/>
+                <c:chart xmlns:c="http://schemas.openxmlformats.org/drawingml/2006/chart" xmlns:r="http://schemas.openxmlformats.org/officeDocument/2006/relationships" r:id="rId2"/>
               </a:graphicData>
             </a:graphic>
           </wp:inline>
@@ -81,6 +65,7 @@
     </w:p>
     <w:p>
       <w:pPr>
+        <w:pStyle w:val="Normal"/>
         <w:rPr>
           <w:sz w:val="20"/>
           <w:szCs w:val="20"/>
@@ -91,25 +76,38 @@
           <w:sz w:val="20"/>
           <w:szCs w:val="20"/>
         </w:rPr>
-        <w:t>Using threshold to divide the whole data sequence into sub-sequence that corresponds to differen</w:t>
+        <w:t>Using threshold to divide the whole data sequence into sub-sequence that corresponds to different events that correspond to open and close.</w:t>
       </w:r>
-      <w:r>
+    </w:p>
+    <w:p>
+      <w:pPr>
+        <w:pStyle w:val="Normal"/>
+        <w:jc w:val="center"/>
         <w:rPr>
           <w:sz w:val="20"/>
           <w:szCs w:val="20"/>
         </w:rPr>
-        <w:t>t events that correspond to</w:t>
-      </w:r>
+      </w:pPr>
       <w:r>
-        <w:rPr>
-          <w:sz w:val="20"/>
-          <w:szCs w:val="20"/>
-        </w:rPr>
-        <w:t xml:space="preserve"> open and close.</w:t>
+        <w:rPr/>
+        <w:drawing>
+          <wp:inline distT="0" distB="0" distL="0" distR="0">
+            <wp:extent cx="4572000" cy="2743200"/>
+            <wp:effectExtent l="0" t="0" r="0" b="0"/>
+            <wp:docPr id="2" name=""/>
+            <wp:cNvGraphicFramePr/>
+            <a:graphic xmlns:a="http://schemas.openxmlformats.org/drawingml/2006/main">
+              <a:graphicData uri="http://schemas.openxmlformats.org/drawingml/2006/chart">
+                <c:chart xmlns:c="http://schemas.openxmlformats.org/drawingml/2006/chart" xmlns:r="http://schemas.openxmlformats.org/officeDocument/2006/relationships" r:id="rId3"/>
+              </a:graphicData>
+            </a:graphic>
+          </wp:inline>
+        </w:drawing>
       </w:r>
     </w:p>
     <w:p>
       <w:pPr>
+        <w:pStyle w:val="Normal"/>
         <w:jc w:val="center"/>
         <w:rPr>
           <w:sz w:val="20"/>
@@ -118,34 +116,14 @@
       </w:pPr>
       <w:r>
         <w:rPr>
-          <w:noProof/>
+          <w:sz w:val="20"/>
+          <w:szCs w:val="20"/>
         </w:rPr>
-        <w:drawing>
-          <wp:inline distT="0" distB="0" distL="0" distR="0" wp14:anchorId="000F3355" wp14:editId="0CA7E310">
-            <wp:extent cx="4572000" cy="2743200"/>
-            <wp:effectExtent l="0" t="0" r="0" b="0"/>
-            <wp:docPr id="2" name="图表 2"/>
-            <wp:cNvGraphicFramePr/>
-            <a:graphic xmlns:a="http://schemas.openxmlformats.org/drawingml/2006/main">
-              <a:graphicData uri="http://schemas.openxmlformats.org/drawingml/2006/chart">
-                <c:chart xmlns:c="http://schemas.openxmlformats.org/drawingml/2006/chart" xmlns:r="http://schemas.openxmlformats.org/officeDocument/2006/relationships" r:id="rId5"/>
-              </a:graphicData>
-            </a:graphic>
-          </wp:inline>
-        </w:drawing>
       </w:r>
     </w:p>
     <w:p>
       <w:pPr>
-        <w:jc w:val="center"/>
-        <w:rPr>
-          <w:sz w:val="20"/>
-          <w:szCs w:val="20"/>
-        </w:rPr>
-      </w:pPr>
-    </w:p>
-    <w:p>
-      <w:pPr>
+        <w:pStyle w:val="Normal"/>
         <w:rPr>
           <w:sz w:val="20"/>
           <w:szCs w:val="20"/>
@@ -161,44 +139,184 @@
     </w:p>
     <w:p>
       <w:pPr>
+        <w:pStyle w:val="Normal"/>
         <w:rPr>
           <w:sz w:val="20"/>
           <w:szCs w:val="20"/>
         </w:rPr>
       </w:pPr>
+      <w:r>
+        <w:rPr>
+          <w:sz w:val="20"/>
+          <w:szCs w:val="20"/>
+        </w:rPr>
+      </w:r>
     </w:p>
     <w:p>
       <w:pPr>
+        <w:pStyle w:val="Normal"/>
         <w:rPr>
           <w:sz w:val="20"/>
           <w:szCs w:val="20"/>
         </w:rPr>
       </w:pPr>
-    </w:p>
-    <w:p>
-      <w:pPr>
+      <w:r>
         <w:rPr>
           <w:sz w:val="20"/>
           <w:szCs w:val="20"/>
         </w:rPr>
+      </w:r>
+    </w:p>
+    <w:p>
+      <w:pPr>
+        <w:pStyle w:val="Normal"/>
+        <w:rPr/>
       </w:pPr>
+      <w:r>
+        <w:rPr/>
+        <w:t>Flow of the application:</w:t>
+      </w:r>
+    </w:p>
+    <w:p>
+      <w:pPr>
+        <w:pStyle w:val="Normal"/>
+        <w:rPr/>
+      </w:pPr>
+      <w:r>
+        <w:rPr/>
+      </w:r>
+    </w:p>
+    <w:p>
+      <w:pPr>
+        <w:pStyle w:val="Normal"/>
+        <w:rPr/>
+      </w:pPr>
+      <w:r>
+        <w:rPr/>
+        <w:t>1 . MPU6050 is mounted on the breadboard and the readings are continuously sent to SDA and SCL ports which is polled by the python program that is running on Raspberry pi every 100ms</w:t>
+      </w:r>
+    </w:p>
+    <w:p>
+      <w:pPr>
+        <w:pStyle w:val="Normal"/>
+        <w:rPr/>
+      </w:pPr>
+      <w:r>
+        <w:rPr/>
+        <w:t xml:space="preserve">2 . According the specifications, we have scaled each of the values ie. the three axial values of gyroscope and accelerometer </w:t>
+      </w:r>
+    </w:p>
+    <w:p>
+      <w:pPr>
+        <w:pStyle w:val="Normal"/>
+        <w:rPr/>
+      </w:pPr>
+      <w:r>
+        <w:rPr/>
+        <w:t>3. The gyroscope operates between the range of -250 to 250 degrees per second and the sensitivity scale factor is 131 degree/sec</w:t>
+      </w:r>
+    </w:p>
+    <w:p>
+      <w:pPr>
+        <w:pStyle w:val="Normal"/>
+        <w:rPr/>
+      </w:pPr>
+      <w:r>
+        <w:rPr/>
+        <w:t>4. The accelerometer operates between the range of += 2 g and sensitivity scale factor for it is 16384 lsb/g</w:t>
+      </w:r>
+    </w:p>
+    <w:p>
+      <w:pPr>
+        <w:pStyle w:val="Normal"/>
+        <w:rPr/>
+      </w:pPr>
+      <w:r>
+        <w:rPr/>
+        <w:t>5. We keep a threshold for the values that need to be sent  to the bluemix. I.e we publish the values to the broker only when there is a sizable change in any of the axial values. This is because, the sensor keeps generating a large amount of data even when there is no motion. This keeping a threshold saves unnecessary data flow and processing needed by the broker.</w:t>
+      </w:r>
+    </w:p>
+    <w:p>
+      <w:pPr>
+        <w:pStyle w:val="Normal"/>
+        <w:rPr/>
+      </w:pPr>
+      <w:r>
+        <w:rPr/>
+        <w:t xml:space="preserve">→ </w:t>
+      </w:r>
+      <w:r>
+        <w:rPr/>
+        <w:t>Topic name : SensorData and type : Json</w:t>
+      </w:r>
+    </w:p>
+    <w:p>
+      <w:pPr>
+        <w:pStyle w:val="Normal"/>
+        <w:rPr/>
+      </w:pPr>
+      <w:r>
+        <w:rPr/>
+        <w:t>6. The server running the svm predict listens to the topic SensorData and calls the svm predict module in it's event call back.</w:t>
+      </w:r>
+    </w:p>
+    <w:p>
+      <w:pPr>
+        <w:pStyle w:val="Normal"/>
+        <w:rPr/>
+      </w:pPr>
+      <w:r>
+        <w:rPr/>
+        <w:t>7. The server then publishes the result to  the broker to the topic “Result”. The result comprises of the latest axial values and decision (close or open)</w:t>
+      </w:r>
+    </w:p>
+    <w:p>
+      <w:pPr>
+        <w:pStyle w:val="Normal"/>
+        <w:rPr/>
+      </w:pPr>
+      <w:r>
+        <w:rPr/>
+        <w:t>8. Any End user application can subscribe to the topic “Result” and display the data. In our case, the same server which is running the classifier also has the UI which uses AJAX calls once every second to poll for the result.</w:t>
+      </w:r>
+    </w:p>
+    <w:p>
+      <w:pPr>
+        <w:pStyle w:val="Normal"/>
+        <w:rPr/>
+      </w:pPr>
+      <w:r>
+        <w:rPr/>
+      </w:r>
+    </w:p>
+    <w:p>
+      <w:pPr>
+        <w:pStyle w:val="Normal"/>
+        <w:rPr/>
+      </w:pPr>
+      <w:r>
+        <w:rPr/>
+      </w:r>
     </w:p>
     <w:sectPr>
+      <w:type w:val="nextPage"/>
       <w:pgSz w:w="12240" w:h="15840"/>
-      <w:pgMar w:top="1440" w:right="1800" w:bottom="1440" w:left="1800" w:header="720" w:footer="720" w:gutter="0"/>
-      <w:cols w:space="720"/>
-      <w:docGrid w:linePitch="360"/>
+      <w:pgMar w:left="1800" w:right="1800" w:header="0" w:top="1440" w:footer="0" w:bottom="1440" w:gutter="0"/>
+      <w:pgNumType w:fmt="decimal"/>
+      <w:formProt w:val="false"/>
+      <w:textDirection w:val="lrTb"/>
+      <w:docGrid w:type="default" w:linePitch="360" w:charSpace="4294965247"/>
     </w:sectPr>
   </w:body>
 </w:document>
 </file>
 
 <file path=word/styles.xml><?xml version="1.0" encoding="utf-8"?>
-<w:styles xmlns:mc="http://schemas.openxmlformats.org/markup-compatibility/2006" xmlns:r="http://schemas.openxmlformats.org/officeDocument/2006/relationships" xmlns:w="http://schemas.openxmlformats.org/wordprocessingml/2006/main" xmlns:w14="http://schemas.microsoft.com/office/word/2010/wordml" xmlns:w15="http://schemas.microsoft.com/office/word/2012/wordml" mc:Ignorable="w14 w15">
+<w:styles xmlns:w="http://schemas.openxmlformats.org/wordprocessingml/2006/main" xmlns:w14="http://schemas.microsoft.com/office/word/2010/wordml" xmlns:mc="http://schemas.openxmlformats.org/markup-compatibility/2006" mc:Ignorable="w14">
   <w:docDefaults>
     <w:rPrDefault>
       <w:rPr>
-        <w:rFonts w:asciiTheme="minorHAnsi" w:eastAsiaTheme="minorEastAsia" w:hAnsiTheme="minorHAnsi" w:cstheme="minorBidi"/>
+        <w:rFonts w:ascii="Calibri" w:hAnsi="Calibri" w:eastAsia="宋体" w:cs="" w:asciiTheme="minorHAnsi" w:cstheme="minorBidi" w:eastAsiaTheme="minorEastAsia" w:hAnsiTheme="minorHAnsi"/>
         <w:sz w:val="22"/>
         <w:szCs w:val="22"/>
         <w:lang w:val="en-US" w:eastAsia="zh-CN" w:bidi="ar-SA"/>
@@ -206,21 +324,21 @@
     </w:rPrDefault>
     <w:pPrDefault>
       <w:pPr>
-        <w:spacing w:after="160" w:line="259" w:lineRule="auto"/>
+        <w:spacing w:lineRule="auto" w:line="259"/>
       </w:pPr>
     </w:pPrDefault>
   </w:docDefaults>
   <w:latentStyles w:defLockedState="0" w:defUIPriority="99" w:defSemiHidden="0" w:defUnhideWhenUsed="0" w:defQFormat="0" w:count="371">
     <w:lsdException w:name="Normal" w:uiPriority="0" w:qFormat="1"/>
     <w:lsdException w:name="heading 1" w:uiPriority="9" w:qFormat="1"/>
-    <w:lsdException w:name="heading 2" w:semiHidden="1" w:uiPriority="9" w:unhideWhenUsed="1" w:qFormat="1"/>
-    <w:lsdException w:name="heading 3" w:semiHidden="1" w:uiPriority="9" w:unhideWhenUsed="1" w:qFormat="1"/>
-    <w:lsdException w:name="heading 4" w:semiHidden="1" w:uiPriority="9" w:unhideWhenUsed="1" w:qFormat="1"/>
-    <w:lsdException w:name="heading 5" w:semiHidden="1" w:uiPriority="9" w:unhideWhenUsed="1" w:qFormat="1"/>
-    <w:lsdException w:name="heading 6" w:semiHidden="1" w:uiPriority="9" w:unhideWhenUsed="1" w:qFormat="1"/>
-    <w:lsdException w:name="heading 7" w:semiHidden="1" w:uiPriority="9" w:unhideWhenUsed="1" w:qFormat="1"/>
-    <w:lsdException w:name="heading 8" w:semiHidden="1" w:uiPriority="9" w:unhideWhenUsed="1" w:qFormat="1"/>
-    <w:lsdException w:name="heading 9" w:semiHidden="1" w:uiPriority="9" w:unhideWhenUsed="1" w:qFormat="1"/>
+    <w:lsdException w:name="heading 2" w:uiPriority="9" w:semiHidden="1" w:unhideWhenUsed="1" w:qFormat="1"/>
+    <w:lsdException w:name="heading 3" w:uiPriority="9" w:semiHidden="1" w:unhideWhenUsed="1" w:qFormat="1"/>
+    <w:lsdException w:name="heading 4" w:uiPriority="9" w:semiHidden="1" w:unhideWhenUsed="1" w:qFormat="1"/>
+    <w:lsdException w:name="heading 5" w:uiPriority="9" w:semiHidden="1" w:unhideWhenUsed="1" w:qFormat="1"/>
+    <w:lsdException w:name="heading 6" w:uiPriority="9" w:semiHidden="1" w:unhideWhenUsed="1" w:qFormat="1"/>
+    <w:lsdException w:name="heading 7" w:uiPriority="9" w:semiHidden="1" w:unhideWhenUsed="1" w:qFormat="1"/>
+    <w:lsdException w:name="heading 8" w:uiPriority="9" w:semiHidden="1" w:unhideWhenUsed="1" w:qFormat="1"/>
+    <w:lsdException w:name="heading 9" w:uiPriority="9" w:semiHidden="1" w:unhideWhenUsed="1" w:qFormat="1"/>
     <w:lsdException w:name="index 1" w:semiHidden="1" w:unhideWhenUsed="1"/>
     <w:lsdException w:name="index 2" w:semiHidden="1" w:unhideWhenUsed="1"/>
     <w:lsdException w:name="index 3" w:semiHidden="1" w:unhideWhenUsed="1"/>
@@ -230,22 +348,22 @@
     <w:lsdException w:name="index 7" w:semiHidden="1" w:unhideWhenUsed="1"/>
     <w:lsdException w:name="index 8" w:semiHidden="1" w:unhideWhenUsed="1"/>
     <w:lsdException w:name="index 9" w:semiHidden="1" w:unhideWhenUsed="1"/>
-    <w:lsdException w:name="toc 1" w:semiHidden="1" w:uiPriority="39" w:unhideWhenUsed="1"/>
-    <w:lsdException w:name="toc 2" w:semiHidden="1" w:uiPriority="39" w:unhideWhenUsed="1"/>
-    <w:lsdException w:name="toc 3" w:semiHidden="1" w:uiPriority="39" w:unhideWhenUsed="1"/>
-    <w:lsdException w:name="toc 4" w:semiHidden="1" w:uiPriority="39" w:unhideWhenUsed="1"/>
-    <w:lsdException w:name="toc 5" w:semiHidden="1" w:uiPriority="39" w:unhideWhenUsed="1"/>
-    <w:lsdException w:name="toc 6" w:semiHidden="1" w:uiPriority="39" w:unhideWhenUsed="1"/>
-    <w:lsdException w:name="toc 7" w:semiHidden="1" w:uiPriority="39" w:unhideWhenUsed="1"/>
-    <w:lsdException w:name="toc 8" w:semiHidden="1" w:uiPriority="39" w:unhideWhenUsed="1"/>
-    <w:lsdException w:name="toc 9" w:semiHidden="1" w:uiPriority="39" w:unhideWhenUsed="1"/>
+    <w:lsdException w:name="toc 1" w:uiPriority="39" w:semiHidden="1" w:unhideWhenUsed="1"/>
+    <w:lsdException w:name="toc 2" w:uiPriority="39" w:semiHidden="1" w:unhideWhenUsed="1"/>
+    <w:lsdException w:name="toc 3" w:uiPriority="39" w:semiHidden="1" w:unhideWhenUsed="1"/>
+    <w:lsdException w:name="toc 4" w:uiPriority="39" w:semiHidden="1" w:unhideWhenUsed="1"/>
+    <w:lsdException w:name="toc 5" w:uiPriority="39" w:semiHidden="1" w:unhideWhenUsed="1"/>
+    <w:lsdException w:name="toc 6" w:uiPriority="39" w:semiHidden="1" w:unhideWhenUsed="1"/>
+    <w:lsdException w:name="toc 7" w:uiPriority="39" w:semiHidden="1" w:unhideWhenUsed="1"/>
+    <w:lsdException w:name="toc 8" w:uiPriority="39" w:semiHidden="1" w:unhideWhenUsed="1"/>
+    <w:lsdException w:name="toc 9" w:uiPriority="39" w:semiHidden="1" w:unhideWhenUsed="1"/>
     <w:lsdException w:name="Normal Indent" w:semiHidden="1" w:unhideWhenUsed="1"/>
     <w:lsdException w:name="footnote text" w:semiHidden="1" w:unhideWhenUsed="1"/>
     <w:lsdException w:name="annotation text" w:semiHidden="1" w:unhideWhenUsed="1"/>
     <w:lsdException w:name="header" w:semiHidden="1" w:unhideWhenUsed="1"/>
     <w:lsdException w:name="footer" w:semiHidden="1" w:unhideWhenUsed="1"/>
     <w:lsdException w:name="index heading" w:semiHidden="1" w:unhideWhenUsed="1"/>
-    <w:lsdException w:name="caption" w:semiHidden="1" w:uiPriority="35" w:unhideWhenUsed="1" w:qFormat="1"/>
+    <w:lsdException w:name="caption" w:uiPriority="35" w:semiHidden="1" w:unhideWhenUsed="1" w:qFormat="1"/>
     <w:lsdException w:name="table of figures" w:semiHidden="1" w:unhideWhenUsed="1"/>
     <w:lsdException w:name="envelope address" w:semiHidden="1" w:unhideWhenUsed="1"/>
     <w:lsdException w:name="envelope return" w:semiHidden="1" w:unhideWhenUsed="1"/>
@@ -276,7 +394,7 @@
     <w:lsdException w:name="Title" w:uiPriority="10" w:qFormat="1"/>
     <w:lsdException w:name="Closing" w:semiHidden="1" w:unhideWhenUsed="1"/>
     <w:lsdException w:name="Signature" w:semiHidden="1" w:unhideWhenUsed="1"/>
-    <w:lsdException w:name="Default Paragraph Font" w:semiHidden="1" w:uiPriority="1" w:unhideWhenUsed="1"/>
+    <w:lsdException w:name="Default Paragraph Font" w:uiPriority="1" w:semiHidden="1" w:unhideWhenUsed="1"/>
     <w:lsdException w:name="Body Text" w:semiHidden="1" w:unhideWhenUsed="1"/>
     <w:lsdException w:name="Body Text Indent" w:semiHidden="1" w:unhideWhenUsed="1"/>
     <w:lsdException w:name="List Continue" w:semiHidden="1" w:unhideWhenUsed="1"/>
@@ -476,8 +594,8 @@
     <w:lsdException w:name="Subtle Reference" w:uiPriority="31" w:qFormat="1"/>
     <w:lsdException w:name="Intense Reference" w:uiPriority="32" w:qFormat="1"/>
     <w:lsdException w:name="Book Title" w:uiPriority="33" w:qFormat="1"/>
-    <w:lsdException w:name="Bibliography" w:semiHidden="1" w:uiPriority="37" w:unhideWhenUsed="1"/>
-    <w:lsdException w:name="TOC Heading" w:semiHidden="1" w:uiPriority="39" w:unhideWhenUsed="1" w:qFormat="1"/>
+    <w:lsdException w:name="Bibliography" w:uiPriority="37" w:semiHidden="1" w:unhideWhenUsed="1"/>
+    <w:lsdException w:name="TOC Heading" w:uiPriority="39" w:semiHidden="1" w:unhideWhenUsed="1" w:qFormat="1"/>
     <w:lsdException w:name="Plain Table 1" w:uiPriority="41"/>
     <w:lsdException w:name="Plain Table 2" w:uiPriority="42"/>
     <w:lsdException w:name="Plain Table 3" w:uiPriority="43"/>
@@ -583,13 +701,92 @@
     <w:lsdException w:name="List Table 6 Colorful Accent 6" w:uiPriority="51"/>
     <w:lsdException w:name="List Table 7 Colorful Accent 6" w:uiPriority="52"/>
   </w:latentStyles>
-  <w:style w:type="paragraph" w:default="1" w:styleId="a">
+  <w:style w:type="paragraph" w:styleId="Normal" w:default="1">
     <w:name w:val="Normal"/>
     <w:qFormat/>
+    <w:pPr>
+      <w:widowControl/>
+      <w:bidi w:val="0"/>
+      <w:spacing w:lineRule="auto" w:line="259" w:before="0" w:after="160"/>
+      <w:jc w:val="left"/>
+    </w:pPr>
+    <w:rPr>
+      <w:rFonts w:ascii="Calibri" w:hAnsi="Calibri" w:eastAsia="宋体" w:cs="" w:asciiTheme="minorHAnsi" w:cstheme="minorBidi" w:eastAsiaTheme="minorEastAsia" w:hAnsiTheme="minorHAnsi"/>
+      <w:color w:val="auto"/>
+      <w:sz w:val="22"/>
+      <w:szCs w:val="22"/>
+      <w:lang w:val="en-US" w:eastAsia="zh-CN" w:bidi="ar-SA"/>
+    </w:rPr>
   </w:style>
-  <w:style w:type="character" w:default="1" w:styleId="a0">
+  <w:style w:type="character" w:styleId="DefaultParagraphFont" w:default="1">
     <w:name w:val="Default Paragraph Font"/>
     <w:uiPriority w:val="1"/>
+    <w:semiHidden/>
+    <w:unhideWhenUsed/>
+    <w:qFormat/>
+    <w:rPr/>
+  </w:style>
+  <w:style w:type="paragraph" w:styleId="Heading">
+    <w:name w:val="Heading"/>
+    <w:basedOn w:val="Normal"/>
+    <w:next w:val="TextBody"/>
+    <w:qFormat/>
+    <w:pPr>
+      <w:keepNext/>
+      <w:spacing w:before="240" w:after="120"/>
+    </w:pPr>
+    <w:rPr>
+      <w:rFonts w:ascii="Liberation Sans" w:hAnsi="Liberation Sans" w:eastAsia="Droid Sans Fallback" w:cs="FreeSans"/>
+      <w:sz w:val="28"/>
+      <w:szCs w:val="28"/>
+    </w:rPr>
+  </w:style>
+  <w:style w:type="paragraph" w:styleId="TextBody">
+    <w:name w:val="Text Body"/>
+    <w:basedOn w:val="Normal"/>
+    <w:pPr>
+      <w:spacing w:lineRule="auto" w:line="288" w:before="0" w:after="140"/>
+    </w:pPr>
+    <w:rPr/>
+  </w:style>
+  <w:style w:type="paragraph" w:styleId="List">
+    <w:name w:val="List"/>
+    <w:basedOn w:val="TextBody"/>
+    <w:pPr/>
+    <w:rPr>
+      <w:rFonts w:cs="FreeSans"/>
+    </w:rPr>
+  </w:style>
+  <w:style w:type="paragraph" w:styleId="Caption">
+    <w:name w:val="Caption"/>
+    <w:basedOn w:val="Normal"/>
+    <w:qFormat/>
+    <w:pPr>
+      <w:suppressLineNumbers/>
+      <w:spacing w:before="120" w:after="120"/>
+    </w:pPr>
+    <w:rPr>
+      <w:rFonts w:cs="FreeSans"/>
+      <w:i/>
+      <w:iCs/>
+      <w:sz w:val="24"/>
+      <w:szCs w:val="24"/>
+    </w:rPr>
+  </w:style>
+  <w:style w:type="paragraph" w:styleId="Index">
+    <w:name w:val="Index"/>
+    <w:basedOn w:val="Normal"/>
+    <w:qFormat/>
+    <w:pPr>
+      <w:suppressLineNumbers/>
+    </w:pPr>
+    <w:rPr>
+      <w:rFonts w:cs="FreeSans"/>
+    </w:rPr>
+  </w:style>
+  <w:style w:type="numbering" w:styleId="NoList" w:default="1">
+    <w:name w:val="No List"/>
+    <w:uiPriority w:val="99"/>
     <w:semiHidden/>
     <w:unhideWhenUsed/>
   </w:style>
@@ -608,101 +805,62 @@
       </w:tblCellMar>
     </w:tblPr>
   </w:style>
-  <w:style w:type="numbering" w:default="1" w:styleId="a2">
-    <w:name w:val="No List"/>
-    <w:uiPriority w:val="99"/>
-    <w:semiHidden/>
-    <w:unhideWhenUsed/>
-  </w:style>
 </w:styles>
 </file>
 
 <file path=word/charts/chart1.xml><?xml version="1.0" encoding="utf-8"?>
 <c:chartSpace xmlns:c="http://schemas.openxmlformats.org/drawingml/2006/chart" xmlns:a="http://schemas.openxmlformats.org/drawingml/2006/main" xmlns:r="http://schemas.openxmlformats.org/officeDocument/2006/relationships">
-  <c:date1904 val="0"/>
-  <c:lang val="zh-CN"/>
+  <c:lang val="en-US"/>
   <c:roundedCorners val="0"/>
-  <mc:AlternateContent xmlns:mc="http://schemas.openxmlformats.org/markup-compatibility/2006">
-    <mc:Choice xmlns:c14="http://schemas.microsoft.com/office/drawing/2007/8/2/chart" Requires="c14">
-      <c14:style val="102"/>
-    </mc:Choice>
-    <mc:Fallback>
-      <c:style val="2"/>
-    </mc:Fallback>
-  </mc:AlternateContent>
   <c:chart>
     <c:title>
       <c:tx>
         <c:rich>
-          <a:bodyPr rot="0" spcFirstLastPara="1" vertOverflow="ellipsis" vert="horz" wrap="square" anchor="ctr" anchorCtr="1"/>
+          <a:bodyPr/>
           <a:lstStyle/>
           <a:p>
             <a:pPr>
-              <a:defRPr sz="1400" b="0" i="0" u="none" strike="noStrike" kern="1200" spc="0" baseline="0">
+              <a:defRPr sz="1400" spc="-1" strike="noStrike">
                 <a:solidFill>
-                  <a:schemeClr val="tx1">
-                    <a:lumMod val="65000"/>
-                    <a:lumOff val="35000"/>
-                  </a:schemeClr>
+                  <a:srgbClr val="595959"/>
                 </a:solidFill>
-                <a:latin typeface="+mn-lt"/>
-                <a:ea typeface="+mn-ea"/>
-                <a:cs typeface="+mn-cs"/>
+                <a:uFill>
+                  <a:solidFill>
+                    <a:srgbClr val="ffffff"/>
+                  </a:solidFill>
+                </a:uFill>
+                <a:latin typeface="Calibri"/>
               </a:defRPr>
             </a:pPr>
             <a:r>
-              <a:rPr lang="en-US" altLang="zh-CN"/>
-              <a:t>Values</a:t>
+              <a:rPr sz="1400" spc="-1" strike="noStrike">
+                <a:solidFill>
+                  <a:srgbClr val="595959"/>
+                </a:solidFill>
+                <a:uFill>
+                  <a:solidFill>
+                    <a:srgbClr val="ffffff"/>
+                  </a:solidFill>
+                </a:uFill>
+                <a:latin typeface="Calibri"/>
+              </a:rPr>
+              <a:t>Values of differnent data</a:t>
             </a:r>
-            <a:r>
-              <a:rPr lang="en-US" altLang="zh-CN" baseline="0"/>
-              <a:t> of differnent data</a:t>
-            </a:r>
-            <a:endParaRPr lang="zh-CN" altLang="en-US"/>
           </a:p>
         </c:rich>
       </c:tx>
       <c:overlay val="0"/>
-      <c:spPr>
-        <a:noFill/>
-        <a:ln>
-          <a:noFill/>
-        </a:ln>
-        <a:effectLst/>
-      </c:spPr>
-      <c:txPr>
-        <a:bodyPr rot="0" spcFirstLastPara="1" vertOverflow="ellipsis" vert="horz" wrap="square" anchor="ctr" anchorCtr="1"/>
-        <a:lstStyle/>
-        <a:p>
-          <a:pPr>
-            <a:defRPr sz="1400" b="0" i="0" u="none" strike="noStrike" kern="1200" spc="0" baseline="0">
-              <a:solidFill>
-                <a:schemeClr val="tx1">
-                  <a:lumMod val="65000"/>
-                  <a:lumOff val="35000"/>
-                </a:schemeClr>
-              </a:solidFill>
-              <a:latin typeface="+mn-lt"/>
-              <a:ea typeface="+mn-ea"/>
-              <a:cs typeface="+mn-cs"/>
-            </a:defRPr>
-          </a:pPr>
-          <a:endParaRPr lang="en-US"/>
-        </a:p>
-      </c:txPr>
     </c:title>
     <c:autoTitleDeleted val="0"/>
     <c:plotArea>
-      <c:layout/>
       <c:lineChart>
         <c:grouping val="standard"/>
-        <c:varyColors val="0"/>
         <c:ser>
           <c:idx val="0"/>
           <c:order val="0"/>
           <c:tx>
             <c:strRef>
-              <c:f>'test - Copy'!$A$1</c:f>
+              <c:f>label 0</c:f>
               <c:strCache>
                 <c:ptCount val="1"/>
                 <c:pt idx="0">
@@ -712,118 +870,215 @@
             </c:strRef>
           </c:tx>
           <c:spPr>
-            <a:ln w="28575" cap="rnd">
+            <a:solidFill>
+              <a:srgbClr val="5b9bd5"/>
+            </a:solidFill>
+            <a:ln w="28440">
               <a:solidFill>
-                <a:schemeClr val="accent1"/>
+                <a:srgbClr val="5b9bd5"/>
               </a:solidFill>
               <a:round/>
             </a:ln>
-            <a:effectLst/>
           </c:spPr>
           <c:marker>
             <c:symbol val="circle"/>
             <c:size val="5"/>
             <c:spPr>
               <a:solidFill>
-                <a:schemeClr val="accent1"/>
+                <a:srgbClr val="5b9bd5"/>
               </a:solidFill>
-              <a:ln w="9525">
-                <a:solidFill>
-                  <a:schemeClr val="accent1"/>
-                </a:solidFill>
-              </a:ln>
-              <a:effectLst/>
             </c:spPr>
           </c:marker>
+          <c:dLbls>
+            <c:dLblPos val="r"/>
+            <c:showLegendKey val="0"/>
+            <c:showVal val="0"/>
+            <c:showCatName val="0"/>
+            <c:showSerName val="0"/>
+            <c:showPercent val="0"/>
+            <c:showLeaderLines val="0"/>
+          </c:dLbls>
+          <c:cat>
+            <c:strRef>
+              <c:f>categories</c:f>
+              <c:strCache>
+                <c:ptCount val="28"/>
+                <c:pt idx="0">
+                  <c:v>1</c:v>
+                </c:pt>
+                <c:pt idx="1">
+                  <c:v>2</c:v>
+                </c:pt>
+                <c:pt idx="2">
+                  <c:v>3</c:v>
+                </c:pt>
+                <c:pt idx="3">
+                  <c:v>4</c:v>
+                </c:pt>
+                <c:pt idx="4">
+                  <c:v>5</c:v>
+                </c:pt>
+                <c:pt idx="5">
+                  <c:v>6</c:v>
+                </c:pt>
+                <c:pt idx="6">
+                  <c:v>7</c:v>
+                </c:pt>
+                <c:pt idx="7">
+                  <c:v>8</c:v>
+                </c:pt>
+                <c:pt idx="8">
+                  <c:v>9</c:v>
+                </c:pt>
+                <c:pt idx="9">
+                  <c:v>10</c:v>
+                </c:pt>
+                <c:pt idx="10">
+                  <c:v>11</c:v>
+                </c:pt>
+                <c:pt idx="11">
+                  <c:v>12</c:v>
+                </c:pt>
+                <c:pt idx="12">
+                  <c:v>13</c:v>
+                </c:pt>
+                <c:pt idx="13">
+                  <c:v>14</c:v>
+                </c:pt>
+                <c:pt idx="14">
+                  <c:v>15</c:v>
+                </c:pt>
+                <c:pt idx="15">
+                  <c:v>16</c:v>
+                </c:pt>
+                <c:pt idx="16">
+                  <c:v>17</c:v>
+                </c:pt>
+                <c:pt idx="17">
+                  <c:v>18</c:v>
+                </c:pt>
+                <c:pt idx="18">
+                  <c:v>19</c:v>
+                </c:pt>
+                <c:pt idx="19">
+                  <c:v>20</c:v>
+                </c:pt>
+                <c:pt idx="20">
+                  <c:v>21</c:v>
+                </c:pt>
+                <c:pt idx="21">
+                  <c:v>22</c:v>
+                </c:pt>
+                <c:pt idx="22">
+                  <c:v>23</c:v>
+                </c:pt>
+                <c:pt idx="23">
+                  <c:v>24</c:v>
+                </c:pt>
+                <c:pt idx="24">
+                  <c:v>25</c:v>
+                </c:pt>
+                <c:pt idx="25">
+                  <c:v>26</c:v>
+                </c:pt>
+                <c:pt idx="26">
+                  <c:v>27</c:v>
+                </c:pt>
+                <c:pt idx="27">
+                  <c:v>28</c:v>
+                </c:pt>
+              </c:strCache>
+            </c:strRef>
+          </c:cat>
           <c:val>
             <c:numRef>
-              <c:f>'test - Copy'!$A$2:$A$29</c:f>
+              <c:f>0</c:f>
               <c:numCache>
                 <c:formatCode>General</c:formatCode>
                 <c:ptCount val="28"/>
                 <c:pt idx="0">
-                  <c:v>-7.4700000000000003E-2</c:v>
+                  <c:v>-0.0747</c:v>
                 </c:pt>
                 <c:pt idx="1">
-                  <c:v>-6.54E-2</c:v>
+                  <c:v>-0.0654</c:v>
                 </c:pt>
                 <c:pt idx="2">
-                  <c:v>-5.91E-2</c:v>
+                  <c:v>-0.0591</c:v>
                 </c:pt>
                 <c:pt idx="3">
-                  <c:v>-4.7899999999999998E-2</c:v>
+                  <c:v>-0.0479</c:v>
                 </c:pt>
                 <c:pt idx="4">
-                  <c:v>-4.2200000000000001E-2</c:v>
+                  <c:v>-0.0422</c:v>
                 </c:pt>
                 <c:pt idx="5">
-                  <c:v>-3.8800000000000001E-2</c:v>
+                  <c:v>-0.0388</c:v>
                 </c:pt>
                 <c:pt idx="6">
-                  <c:v>-1.8800000000000001E-2</c:v>
+                  <c:v>-0.0188</c:v>
                 </c:pt>
                 <c:pt idx="7">
-                  <c:v>-2.0000000000000001E-4</c:v>
+                  <c:v>-0.0002</c:v>
                 </c:pt>
                 <c:pt idx="8">
                   <c:v>0.01</c:v>
                 </c:pt>
                 <c:pt idx="9">
-                  <c:v>6.1000000000000004E-3</c:v>
+                  <c:v>0.0061</c:v>
                 </c:pt>
                 <c:pt idx="10">
-                  <c:v>1.15E-2</c:v>
+                  <c:v>0.0115</c:v>
                 </c:pt>
                 <c:pt idx="11">
                   <c:v>-0.1052</c:v>
                 </c:pt>
                 <c:pt idx="12">
-                  <c:v>-5.91E-2</c:v>
+                  <c:v>-0.0591</c:v>
                 </c:pt>
                 <c:pt idx="13">
-                  <c:v>-5.5899999999999998E-2</c:v>
+                  <c:v>-0.0559</c:v>
                 </c:pt>
                 <c:pt idx="14">
                   <c:v>-0.01</c:v>
                 </c:pt>
                 <c:pt idx="15">
-                  <c:v>1.61E-2</c:v>
+                  <c:v>0.0161</c:v>
                 </c:pt>
                 <c:pt idx="16">
-                  <c:v>4.7399999999999998E-2</c:v>
+                  <c:v>0.0474</c:v>
                 </c:pt>
                 <c:pt idx="17">
-                  <c:v>6.7999999999999996E-3</c:v>
+                  <c:v>0.0068</c:v>
                 </c:pt>
                 <c:pt idx="18">
-                  <c:v>4.4000000000000003E-3</c:v>
+                  <c:v>0.0044</c:v>
                 </c:pt>
                 <c:pt idx="19">
-                  <c:v>-6.25E-2</c:v>
+                  <c:v>-0.0625</c:v>
                 </c:pt>
                 <c:pt idx="20">
-                  <c:v>-5.1799999999999999E-2</c:v>
+                  <c:v>-0.0518</c:v>
                 </c:pt>
                 <c:pt idx="21">
-                  <c:v>-3.8100000000000002E-2</c:v>
+                  <c:v>-0.0381</c:v>
                 </c:pt>
                 <c:pt idx="22">
-                  <c:v>-1.7600000000000001E-2</c:v>
+                  <c:v>-0.0176</c:v>
                 </c:pt>
                 <c:pt idx="23">
-                  <c:v>-6.9999999999999999E-4</c:v>
+                  <c:v>-0.0007</c:v>
                 </c:pt>
                 <c:pt idx="24">
-                  <c:v>-1.6999999999999999E-3</c:v>
+                  <c:v>-0.0017</c:v>
                 </c:pt>
                 <c:pt idx="25">
-                  <c:v>-6.1000000000000004E-3</c:v>
+                  <c:v>-0.0061</c:v>
                 </c:pt>
                 <c:pt idx="26">
-                  <c:v>1.12E-2</c:v>
+                  <c:v>0.0112</c:v>
                 </c:pt>
                 <c:pt idx="27">
-                  <c:v>1.0500000000000001E-2</c:v>
+                  <c:v>0.0105</c:v>
                 </c:pt>
               </c:numCache>
             </c:numRef>
@@ -835,7 +1090,7 @@
           <c:order val="1"/>
           <c:tx>
             <c:strRef>
-              <c:f>'test - Copy'!$B$1</c:f>
+              <c:f>label 1</c:f>
               <c:strCache>
                 <c:ptCount val="1"/>
                 <c:pt idx="0">
@@ -845,64 +1100,161 @@
             </c:strRef>
           </c:tx>
           <c:spPr>
-            <a:ln w="28575" cap="rnd">
+            <a:solidFill>
+              <a:srgbClr val="ed7d31"/>
+            </a:solidFill>
+            <a:ln w="28440">
               <a:solidFill>
-                <a:schemeClr val="accent2"/>
+                <a:srgbClr val="ed7d31"/>
               </a:solidFill>
               <a:round/>
             </a:ln>
-            <a:effectLst/>
           </c:spPr>
           <c:marker>
             <c:symbol val="circle"/>
             <c:size val="5"/>
             <c:spPr>
               <a:solidFill>
-                <a:schemeClr val="accent2"/>
+                <a:srgbClr val="ed7d31"/>
               </a:solidFill>
-              <a:ln w="9525">
-                <a:solidFill>
-                  <a:schemeClr val="accent2"/>
-                </a:solidFill>
-              </a:ln>
-              <a:effectLst/>
             </c:spPr>
           </c:marker>
+          <c:dLbls>
+            <c:dLblPos val="r"/>
+            <c:showLegendKey val="0"/>
+            <c:showVal val="0"/>
+            <c:showCatName val="0"/>
+            <c:showSerName val="0"/>
+            <c:showPercent val="0"/>
+            <c:showLeaderLines val="0"/>
+          </c:dLbls>
+          <c:cat>
+            <c:strRef>
+              <c:f>categories</c:f>
+              <c:strCache>
+                <c:ptCount val="28"/>
+                <c:pt idx="0">
+                  <c:v>1</c:v>
+                </c:pt>
+                <c:pt idx="1">
+                  <c:v>2</c:v>
+                </c:pt>
+                <c:pt idx="2">
+                  <c:v>3</c:v>
+                </c:pt>
+                <c:pt idx="3">
+                  <c:v>4</c:v>
+                </c:pt>
+                <c:pt idx="4">
+                  <c:v>5</c:v>
+                </c:pt>
+                <c:pt idx="5">
+                  <c:v>6</c:v>
+                </c:pt>
+                <c:pt idx="6">
+                  <c:v>7</c:v>
+                </c:pt>
+                <c:pt idx="7">
+                  <c:v>8</c:v>
+                </c:pt>
+                <c:pt idx="8">
+                  <c:v>9</c:v>
+                </c:pt>
+                <c:pt idx="9">
+                  <c:v>10</c:v>
+                </c:pt>
+                <c:pt idx="10">
+                  <c:v>11</c:v>
+                </c:pt>
+                <c:pt idx="11">
+                  <c:v>12</c:v>
+                </c:pt>
+                <c:pt idx="12">
+                  <c:v>13</c:v>
+                </c:pt>
+                <c:pt idx="13">
+                  <c:v>14</c:v>
+                </c:pt>
+                <c:pt idx="14">
+                  <c:v>15</c:v>
+                </c:pt>
+                <c:pt idx="15">
+                  <c:v>16</c:v>
+                </c:pt>
+                <c:pt idx="16">
+                  <c:v>17</c:v>
+                </c:pt>
+                <c:pt idx="17">
+                  <c:v>18</c:v>
+                </c:pt>
+                <c:pt idx="18">
+                  <c:v>19</c:v>
+                </c:pt>
+                <c:pt idx="19">
+                  <c:v>20</c:v>
+                </c:pt>
+                <c:pt idx="20">
+                  <c:v>21</c:v>
+                </c:pt>
+                <c:pt idx="21">
+                  <c:v>22</c:v>
+                </c:pt>
+                <c:pt idx="22">
+                  <c:v>23</c:v>
+                </c:pt>
+                <c:pt idx="23">
+                  <c:v>24</c:v>
+                </c:pt>
+                <c:pt idx="24">
+                  <c:v>25</c:v>
+                </c:pt>
+                <c:pt idx="25">
+                  <c:v>26</c:v>
+                </c:pt>
+                <c:pt idx="26">
+                  <c:v>27</c:v>
+                </c:pt>
+                <c:pt idx="27">
+                  <c:v>28</c:v>
+                </c:pt>
+              </c:strCache>
+            </c:strRef>
+          </c:cat>
           <c:val>
             <c:numRef>
-              <c:f>'test - Copy'!$B$2:$B$29</c:f>
+              <c:f>1</c:f>
               <c:numCache>
                 <c:formatCode>General</c:formatCode>
                 <c:ptCount val="28"/>
                 <c:pt idx="0">
-                  <c:v>-1.0250999999999999</c:v>
+                  <c:v>-1.0251</c:v>
                 </c:pt>
                 <c:pt idx="1">
                   <c:v>-1.012</c:v>
                 </c:pt>
                 <c:pt idx="2">
-                  <c:v>-1.0167999999999999</c:v>
+                  <c:v>-1.0168</c:v>
                 </c:pt>
                 <c:pt idx="3">
                   <c:v>-1.02</c:v>
                 </c:pt>
                 <c:pt idx="4">
-                  <c:v>-1.0256000000000001</c:v>
+                  <c:v>-1.0256</c:v>
                 </c:pt>
                 <c:pt idx="5">
-                  <c:v>-1.0034000000000001</c:v>
+                  <c:v>-1.0034</c:v>
                 </c:pt>
                 <c:pt idx="6">
-                  <c:v>-1.0313000000000001</c:v>
+                  <c:v>-1.0313</c:v>
                 </c:pt>
                 <c:pt idx="7">
-                  <c:v>-1.0317000000000001</c:v>
+                  <c:v>-1.0317</c:v>
                 </c:pt>
                 <c:pt idx="8">
                   <c:v>-1.0298</c:v>
                 </c:pt>
                 <c:pt idx="9">
-                  <c:v>-1.0207999999999999</c:v>
+                  <c:v>-1.0208</c:v>
                 </c:pt>
                 <c:pt idx="10">
                   <c:v>-1.0203</c:v>
@@ -911,25 +1263,25 @@
                   <c:v>-1.0037</c:v>
                 </c:pt>
                 <c:pt idx="12">
-                  <c:v>-0.99319999999999997</c:v>
+                  <c:v>-0.9932</c:v>
                 </c:pt>
                 <c:pt idx="13">
-                  <c:v>-0.99709999999999999</c:v>
+                  <c:v>-0.9971</c:v>
                 </c:pt>
                 <c:pt idx="14">
-                  <c:v>-0.98799999999999999</c:v>
+                  <c:v>-0.988</c:v>
                 </c:pt>
                 <c:pt idx="15">
-                  <c:v>-1.0009999999999999</c:v>
+                  <c:v>-1.001</c:v>
                 </c:pt>
                 <c:pt idx="16">
-                  <c:v>-0.97609999999999997</c:v>
+                  <c:v>-0.9761</c:v>
                 </c:pt>
                 <c:pt idx="17">
                   <c:v>-1.0083</c:v>
                 </c:pt>
                 <c:pt idx="18">
-                  <c:v>-1.0217000000000001</c:v>
+                  <c:v>-1.0217</c:v>
                 </c:pt>
                 <c:pt idx="19">
                   <c:v>-1.0303</c:v>
@@ -938,25 +1290,25 @@
                   <c:v>-1.0242</c:v>
                 </c:pt>
                 <c:pt idx="21">
-                  <c:v>-1.0226999999999999</c:v>
+                  <c:v>-1.0227</c:v>
                 </c:pt>
                 <c:pt idx="22">
-                  <c:v>-1.0351999999999999</c:v>
+                  <c:v>-1.0352</c:v>
                 </c:pt>
                 <c:pt idx="23">
-                  <c:v>-1.0392999999999999</c:v>
+                  <c:v>-1.0393</c:v>
                 </c:pt>
                 <c:pt idx="24">
                   <c:v>-1.0286</c:v>
                 </c:pt>
                 <c:pt idx="25">
-                  <c:v>-1.0287999999999999</c:v>
+                  <c:v>-1.0288</c:v>
                 </c:pt>
                 <c:pt idx="26">
-                  <c:v>-1.0232000000000001</c:v>
+                  <c:v>-1.0232</c:v>
                 </c:pt>
                 <c:pt idx="27">
-                  <c:v>-1.0167999999999999</c:v>
+                  <c:v>-1.0168</c:v>
                 </c:pt>
               </c:numCache>
             </c:numRef>
@@ -968,7 +1320,7 @@
           <c:order val="2"/>
           <c:tx>
             <c:strRef>
-              <c:f>'test - Copy'!$C$1</c:f>
+              <c:f>label 2</c:f>
               <c:strCache>
                 <c:ptCount val="1"/>
                 <c:pt idx="0">
@@ -978,37 +1330,134 @@
             </c:strRef>
           </c:tx>
           <c:spPr>
-            <a:ln w="28575" cap="rnd">
+            <a:solidFill>
+              <a:srgbClr val="a5a5a5"/>
+            </a:solidFill>
+            <a:ln w="28440">
               <a:solidFill>
-                <a:schemeClr val="accent3"/>
+                <a:srgbClr val="a5a5a5"/>
               </a:solidFill>
               <a:round/>
             </a:ln>
-            <a:effectLst/>
           </c:spPr>
           <c:marker>
             <c:symbol val="circle"/>
             <c:size val="5"/>
             <c:spPr>
               <a:solidFill>
-                <a:schemeClr val="accent3"/>
+                <a:srgbClr val="a5a5a5"/>
               </a:solidFill>
-              <a:ln w="9525">
-                <a:solidFill>
-                  <a:schemeClr val="accent3"/>
-                </a:solidFill>
-              </a:ln>
-              <a:effectLst/>
             </c:spPr>
           </c:marker>
+          <c:dLbls>
+            <c:dLblPos val="r"/>
+            <c:showLegendKey val="0"/>
+            <c:showVal val="0"/>
+            <c:showCatName val="0"/>
+            <c:showSerName val="0"/>
+            <c:showPercent val="0"/>
+            <c:showLeaderLines val="0"/>
+          </c:dLbls>
+          <c:cat>
+            <c:strRef>
+              <c:f>categories</c:f>
+              <c:strCache>
+                <c:ptCount val="28"/>
+                <c:pt idx="0">
+                  <c:v>1</c:v>
+                </c:pt>
+                <c:pt idx="1">
+                  <c:v>2</c:v>
+                </c:pt>
+                <c:pt idx="2">
+                  <c:v>3</c:v>
+                </c:pt>
+                <c:pt idx="3">
+                  <c:v>4</c:v>
+                </c:pt>
+                <c:pt idx="4">
+                  <c:v>5</c:v>
+                </c:pt>
+                <c:pt idx="5">
+                  <c:v>6</c:v>
+                </c:pt>
+                <c:pt idx="6">
+                  <c:v>7</c:v>
+                </c:pt>
+                <c:pt idx="7">
+                  <c:v>8</c:v>
+                </c:pt>
+                <c:pt idx="8">
+                  <c:v>9</c:v>
+                </c:pt>
+                <c:pt idx="9">
+                  <c:v>10</c:v>
+                </c:pt>
+                <c:pt idx="10">
+                  <c:v>11</c:v>
+                </c:pt>
+                <c:pt idx="11">
+                  <c:v>12</c:v>
+                </c:pt>
+                <c:pt idx="12">
+                  <c:v>13</c:v>
+                </c:pt>
+                <c:pt idx="13">
+                  <c:v>14</c:v>
+                </c:pt>
+                <c:pt idx="14">
+                  <c:v>15</c:v>
+                </c:pt>
+                <c:pt idx="15">
+                  <c:v>16</c:v>
+                </c:pt>
+                <c:pt idx="16">
+                  <c:v>17</c:v>
+                </c:pt>
+                <c:pt idx="17">
+                  <c:v>18</c:v>
+                </c:pt>
+                <c:pt idx="18">
+                  <c:v>19</c:v>
+                </c:pt>
+                <c:pt idx="19">
+                  <c:v>20</c:v>
+                </c:pt>
+                <c:pt idx="20">
+                  <c:v>21</c:v>
+                </c:pt>
+                <c:pt idx="21">
+                  <c:v>22</c:v>
+                </c:pt>
+                <c:pt idx="22">
+                  <c:v>23</c:v>
+                </c:pt>
+                <c:pt idx="23">
+                  <c:v>24</c:v>
+                </c:pt>
+                <c:pt idx="24">
+                  <c:v>25</c:v>
+                </c:pt>
+                <c:pt idx="25">
+                  <c:v>26</c:v>
+                </c:pt>
+                <c:pt idx="26">
+                  <c:v>27</c:v>
+                </c:pt>
+                <c:pt idx="27">
+                  <c:v>28</c:v>
+                </c:pt>
+              </c:strCache>
+            </c:strRef>
+          </c:cat>
           <c:val>
             <c:numRef>
-              <c:f>'test - Copy'!$C$2:$C$29</c:f>
+              <c:f>2</c:f>
               <c:numCache>
                 <c:formatCode>General</c:formatCode>
                 <c:ptCount val="28"/>
                 <c:pt idx="0">
-                  <c:v>-0.16819999999999999</c:v>
+                  <c:v>-0.1682</c:v>
                 </c:pt>
                 <c:pt idx="1">
                   <c:v>-0.1777</c:v>
@@ -1017,22 +1466,22 @@
                   <c:v>-0.1782</c:v>
                 </c:pt>
                 <c:pt idx="3">
-                  <c:v>-0.16020000000000001</c:v>
+                  <c:v>-0.1602</c:v>
                 </c:pt>
                 <c:pt idx="4">
-                  <c:v>-0.15260000000000001</c:v>
+                  <c:v>-0.1526</c:v>
                 </c:pt>
                 <c:pt idx="5">
                   <c:v>-0.1389</c:v>
                 </c:pt>
                 <c:pt idx="6">
-                  <c:v>-7.9799999999999996E-2</c:v>
+                  <c:v>-0.0798</c:v>
                 </c:pt>
                 <c:pt idx="7">
-                  <c:v>-9.8400000000000001E-2</c:v>
+                  <c:v>-0.0984</c:v>
                 </c:pt>
                 <c:pt idx="8">
-                  <c:v>-0.16719999999999999</c:v>
+                  <c:v>-0.1672</c:v>
                 </c:pt>
                 <c:pt idx="9">
                   <c:v>-0.1699</c:v>
@@ -1041,28 +1490,28 @@
                   <c:v>-0.1653</c:v>
                 </c:pt>
                 <c:pt idx="11">
-                  <c:v>-0.24099999999999999</c:v>
+                  <c:v>-0.241</c:v>
                 </c:pt>
                 <c:pt idx="12">
-                  <c:v>-0.32469999999999999</c:v>
+                  <c:v>-0.3247</c:v>
                 </c:pt>
                 <c:pt idx="13">
-                  <c:v>-0.32369999999999999</c:v>
+                  <c:v>-0.3237</c:v>
                 </c:pt>
                 <c:pt idx="14">
-                  <c:v>-0.40110000000000001</c:v>
+                  <c:v>-0.4011</c:v>
                 </c:pt>
                 <c:pt idx="15">
                   <c:v>-0.3362</c:v>
                 </c:pt>
                 <c:pt idx="16">
-                  <c:v>-0.49980000000000002</c:v>
+                  <c:v>-0.4998</c:v>
                 </c:pt>
                 <c:pt idx="17">
-                  <c:v>-0.23749999999999999</c:v>
+                  <c:v>-0.2375</c:v>
                 </c:pt>
                 <c:pt idx="18">
-                  <c:v>-0.17549999999999999</c:v>
+                  <c:v>-0.1755</c:v>
                 </c:pt>
                 <c:pt idx="19">
                   <c:v>-0.1956</c:v>
@@ -1074,10 +1523,10 @@
                   <c:v>-0.1411</c:v>
                 </c:pt>
                 <c:pt idx="22">
-                  <c:v>-9.5200000000000007E-2</c:v>
+                  <c:v>-0.0952</c:v>
                 </c:pt>
                 <c:pt idx="23">
-                  <c:v>-7.3999999999999996E-2</c:v>
+                  <c:v>-0.074</c:v>
                 </c:pt>
                 <c:pt idx="24">
                   <c:v>-0.1086</c:v>
@@ -1101,7 +1550,7 @@
           <c:order val="3"/>
           <c:tx>
             <c:strRef>
-              <c:f>'test - Copy'!$D$1</c:f>
+              <c:f>label 3</c:f>
               <c:strCache>
                 <c:ptCount val="1"/>
                 <c:pt idx="0">
@@ -1111,73 +1560,170 @@
             </c:strRef>
           </c:tx>
           <c:spPr>
-            <a:ln w="28575" cap="rnd">
+            <a:solidFill>
+              <a:srgbClr val="ffc000"/>
+            </a:solidFill>
+            <a:ln w="28440">
               <a:solidFill>
-                <a:schemeClr val="accent4"/>
+                <a:srgbClr val="ffc000"/>
               </a:solidFill>
               <a:round/>
             </a:ln>
-            <a:effectLst/>
           </c:spPr>
           <c:marker>
             <c:symbol val="circle"/>
             <c:size val="5"/>
             <c:spPr>
               <a:solidFill>
-                <a:schemeClr val="accent4"/>
+                <a:srgbClr val="ffc000"/>
               </a:solidFill>
-              <a:ln w="9525">
-                <a:solidFill>
-                  <a:schemeClr val="accent4"/>
-                </a:solidFill>
-              </a:ln>
-              <a:effectLst/>
             </c:spPr>
           </c:marker>
+          <c:dLbls>
+            <c:dLblPos val="r"/>
+            <c:showLegendKey val="0"/>
+            <c:showVal val="0"/>
+            <c:showCatName val="0"/>
+            <c:showSerName val="0"/>
+            <c:showPercent val="0"/>
+            <c:showLeaderLines val="0"/>
+          </c:dLbls>
+          <c:cat>
+            <c:strRef>
+              <c:f>categories</c:f>
+              <c:strCache>
+                <c:ptCount val="28"/>
+                <c:pt idx="0">
+                  <c:v>1</c:v>
+                </c:pt>
+                <c:pt idx="1">
+                  <c:v>2</c:v>
+                </c:pt>
+                <c:pt idx="2">
+                  <c:v>3</c:v>
+                </c:pt>
+                <c:pt idx="3">
+                  <c:v>4</c:v>
+                </c:pt>
+                <c:pt idx="4">
+                  <c:v>5</c:v>
+                </c:pt>
+                <c:pt idx="5">
+                  <c:v>6</c:v>
+                </c:pt>
+                <c:pt idx="6">
+                  <c:v>7</c:v>
+                </c:pt>
+                <c:pt idx="7">
+                  <c:v>8</c:v>
+                </c:pt>
+                <c:pt idx="8">
+                  <c:v>9</c:v>
+                </c:pt>
+                <c:pt idx="9">
+                  <c:v>10</c:v>
+                </c:pt>
+                <c:pt idx="10">
+                  <c:v>11</c:v>
+                </c:pt>
+                <c:pt idx="11">
+                  <c:v>12</c:v>
+                </c:pt>
+                <c:pt idx="12">
+                  <c:v>13</c:v>
+                </c:pt>
+                <c:pt idx="13">
+                  <c:v>14</c:v>
+                </c:pt>
+                <c:pt idx="14">
+                  <c:v>15</c:v>
+                </c:pt>
+                <c:pt idx="15">
+                  <c:v>16</c:v>
+                </c:pt>
+                <c:pt idx="16">
+                  <c:v>17</c:v>
+                </c:pt>
+                <c:pt idx="17">
+                  <c:v>18</c:v>
+                </c:pt>
+                <c:pt idx="18">
+                  <c:v>19</c:v>
+                </c:pt>
+                <c:pt idx="19">
+                  <c:v>20</c:v>
+                </c:pt>
+                <c:pt idx="20">
+                  <c:v>21</c:v>
+                </c:pt>
+                <c:pt idx="21">
+                  <c:v>22</c:v>
+                </c:pt>
+                <c:pt idx="22">
+                  <c:v>23</c:v>
+                </c:pt>
+                <c:pt idx="23">
+                  <c:v>24</c:v>
+                </c:pt>
+                <c:pt idx="24">
+                  <c:v>25</c:v>
+                </c:pt>
+                <c:pt idx="25">
+                  <c:v>26</c:v>
+                </c:pt>
+                <c:pt idx="26">
+                  <c:v>27</c:v>
+                </c:pt>
+                <c:pt idx="27">
+                  <c:v>28</c:v>
+                </c:pt>
+              </c:strCache>
+            </c:strRef>
+          </c:cat>
           <c:val>
             <c:numRef>
-              <c:f>'test - Copy'!$D$2:$D$29</c:f>
+              <c:f>3</c:f>
               <c:numCache>
                 <c:formatCode>General</c:formatCode>
                 <c:ptCount val="28"/>
                 <c:pt idx="0">
-                  <c:v>-0.20610000000000001</c:v>
+                  <c:v>-0.2061</c:v>
                 </c:pt>
                 <c:pt idx="1">
-                  <c:v>-7.6300000000000007E-2</c:v>
+                  <c:v>-0.0763</c:v>
                 </c:pt>
                 <c:pt idx="2">
-                  <c:v>0.51910000000000001</c:v>
+                  <c:v>0.5191</c:v>
                 </c:pt>
                 <c:pt idx="3">
-                  <c:v>6.1100000000000002E-2</c:v>
+                  <c:v>0.0611</c:v>
                 </c:pt>
                 <c:pt idx="4">
-                  <c:v>-1.1603000000000001</c:v>
+                  <c:v>-1.1603</c:v>
                 </c:pt>
                 <c:pt idx="5">
-                  <c:v>-0.60309999999999997</c:v>
+                  <c:v>-0.6031</c:v>
                 </c:pt>
                 <c:pt idx="6">
                   <c:v>0.1221</c:v>
                 </c:pt>
                 <c:pt idx="7">
-                  <c:v>-0.29010000000000002</c:v>
+                  <c:v>-0.2901</c:v>
                 </c:pt>
                 <c:pt idx="8">
-                  <c:v>-0.41220000000000001</c:v>
+                  <c:v>-0.4122</c:v>
                 </c:pt>
                 <c:pt idx="9">
-                  <c:v>-0.93889999999999996</c:v>
+                  <c:v>-0.9389</c:v>
                 </c:pt>
                 <c:pt idx="10">
-                  <c:v>-1.2672000000000001</c:v>
+                  <c:v>-1.2672</c:v>
                 </c:pt>
                 <c:pt idx="11">
-                  <c:v>-3.7023000000000001</c:v>
+                  <c:v>-3.7023</c:v>
                 </c:pt>
                 <c:pt idx="12">
-                  <c:v>-0.99239999999999995</c:v>
+                  <c:v>-0.9924</c:v>
                 </c:pt>
                 <c:pt idx="13">
                   <c:v>-1.2443</c:v>
@@ -1186,28 +1732,28 @@
                   <c:v>-1.1756</c:v>
                 </c:pt>
                 <c:pt idx="15">
-                  <c:v>-1.5878000000000001</c:v>
+                  <c:v>-1.5878</c:v>
                 </c:pt>
                 <c:pt idx="16">
                   <c:v>2.6031</c:v>
                 </c:pt>
                 <c:pt idx="17">
-                  <c:v>-1.3816999999999999</c:v>
+                  <c:v>-1.3817</c:v>
                 </c:pt>
                 <c:pt idx="18">
-                  <c:v>-0.43509999999999999</c:v>
+                  <c:v>-0.4351</c:v>
                 </c:pt>
                 <c:pt idx="19">
-                  <c:v>-9.1600000000000001E-2</c:v>
+                  <c:v>-0.0916</c:v>
                 </c:pt>
                 <c:pt idx="20">
-                  <c:v>2.29E-2</c:v>
+                  <c:v>0.0229</c:v>
                 </c:pt>
                 <c:pt idx="21">
-                  <c:v>-0.88549999999999995</c:v>
+                  <c:v>-0.8855</c:v>
                 </c:pt>
                 <c:pt idx="22">
-                  <c:v>-1.1603000000000001</c:v>
+                  <c:v>-1.1603</c:v>
                 </c:pt>
                 <c:pt idx="23">
                   <c:v>-0.3664</c:v>
@@ -1222,7 +1768,7 @@
                   <c:v>-1.2901</c:v>
                 </c:pt>
                 <c:pt idx="27">
-                  <c:v>-1.1297999999999999</c:v>
+                  <c:v>-1.1298</c:v>
                 </c:pt>
               </c:numCache>
             </c:numRef>
@@ -1234,7 +1780,7 @@
           <c:order val="4"/>
           <c:tx>
             <c:strRef>
-              <c:f>'test - Copy'!$E$1</c:f>
+              <c:f>label 4</c:f>
               <c:strCache>
                 <c:ptCount val="1"/>
                 <c:pt idx="0">
@@ -1244,79 +1790,176 @@
             </c:strRef>
           </c:tx>
           <c:spPr>
-            <a:ln w="28575" cap="rnd">
+            <a:solidFill>
+              <a:srgbClr val="4472c4"/>
+            </a:solidFill>
+            <a:ln w="28440">
               <a:solidFill>
-                <a:schemeClr val="accent5"/>
+                <a:srgbClr val="4472c4"/>
               </a:solidFill>
               <a:round/>
             </a:ln>
-            <a:effectLst/>
           </c:spPr>
           <c:marker>
             <c:symbol val="circle"/>
             <c:size val="5"/>
             <c:spPr>
               <a:solidFill>
-                <a:schemeClr val="accent5"/>
+                <a:srgbClr val="4472c4"/>
               </a:solidFill>
-              <a:ln w="9525">
-                <a:solidFill>
-                  <a:schemeClr val="accent5"/>
-                </a:solidFill>
-              </a:ln>
-              <a:effectLst/>
             </c:spPr>
           </c:marker>
+          <c:dLbls>
+            <c:dLblPos val="r"/>
+            <c:showLegendKey val="0"/>
+            <c:showVal val="0"/>
+            <c:showCatName val="0"/>
+            <c:showSerName val="0"/>
+            <c:showPercent val="0"/>
+            <c:showLeaderLines val="0"/>
+          </c:dLbls>
+          <c:cat>
+            <c:strRef>
+              <c:f>categories</c:f>
+              <c:strCache>
+                <c:ptCount val="28"/>
+                <c:pt idx="0">
+                  <c:v>1</c:v>
+                </c:pt>
+                <c:pt idx="1">
+                  <c:v>2</c:v>
+                </c:pt>
+                <c:pt idx="2">
+                  <c:v>3</c:v>
+                </c:pt>
+                <c:pt idx="3">
+                  <c:v>4</c:v>
+                </c:pt>
+                <c:pt idx="4">
+                  <c:v>5</c:v>
+                </c:pt>
+                <c:pt idx="5">
+                  <c:v>6</c:v>
+                </c:pt>
+                <c:pt idx="6">
+                  <c:v>7</c:v>
+                </c:pt>
+                <c:pt idx="7">
+                  <c:v>8</c:v>
+                </c:pt>
+                <c:pt idx="8">
+                  <c:v>9</c:v>
+                </c:pt>
+                <c:pt idx="9">
+                  <c:v>10</c:v>
+                </c:pt>
+                <c:pt idx="10">
+                  <c:v>11</c:v>
+                </c:pt>
+                <c:pt idx="11">
+                  <c:v>12</c:v>
+                </c:pt>
+                <c:pt idx="12">
+                  <c:v>13</c:v>
+                </c:pt>
+                <c:pt idx="13">
+                  <c:v>14</c:v>
+                </c:pt>
+                <c:pt idx="14">
+                  <c:v>15</c:v>
+                </c:pt>
+                <c:pt idx="15">
+                  <c:v>16</c:v>
+                </c:pt>
+                <c:pt idx="16">
+                  <c:v>17</c:v>
+                </c:pt>
+                <c:pt idx="17">
+                  <c:v>18</c:v>
+                </c:pt>
+                <c:pt idx="18">
+                  <c:v>19</c:v>
+                </c:pt>
+                <c:pt idx="19">
+                  <c:v>20</c:v>
+                </c:pt>
+                <c:pt idx="20">
+                  <c:v>21</c:v>
+                </c:pt>
+                <c:pt idx="21">
+                  <c:v>22</c:v>
+                </c:pt>
+                <c:pt idx="22">
+                  <c:v>23</c:v>
+                </c:pt>
+                <c:pt idx="23">
+                  <c:v>24</c:v>
+                </c:pt>
+                <c:pt idx="24">
+                  <c:v>25</c:v>
+                </c:pt>
+                <c:pt idx="25">
+                  <c:v>26</c:v>
+                </c:pt>
+                <c:pt idx="26">
+                  <c:v>27</c:v>
+                </c:pt>
+                <c:pt idx="27">
+                  <c:v>28</c:v>
+                </c:pt>
+              </c:strCache>
+            </c:strRef>
+          </c:cat>
           <c:val>
             <c:numRef>
-              <c:f>'test - Copy'!$E$2:$E$29</c:f>
+              <c:f>4</c:f>
               <c:numCache>
                 <c:formatCode>General</c:formatCode>
                 <c:ptCount val="28"/>
                 <c:pt idx="0">
-                  <c:v>66.511499999999998</c:v>
+                  <c:v>66.5115</c:v>
                 </c:pt>
                 <c:pt idx="1">
-                  <c:v>62.763399999999997</c:v>
+                  <c:v>62.7634</c:v>
                 </c:pt>
                 <c:pt idx="2">
-                  <c:v>59.389299999999999</c:v>
+                  <c:v>59.3893</c:v>
                 </c:pt>
                 <c:pt idx="3">
-                  <c:v>55.213700000000003</c:v>
+                  <c:v>55.2137</c:v>
                 </c:pt>
                 <c:pt idx="4">
-                  <c:v>51.320599999999999</c:v>
+                  <c:v>51.3206</c:v>
                 </c:pt>
                 <c:pt idx="5">
-                  <c:v>46.686999999999998</c:v>
+                  <c:v>46.687</c:v>
                 </c:pt>
                 <c:pt idx="6">
-                  <c:v>37.106900000000003</c:v>
+                  <c:v>37.1069</c:v>
                 </c:pt>
                 <c:pt idx="7">
                   <c:v>21.1145</c:v>
                 </c:pt>
                 <c:pt idx="8">
-                  <c:v>12.213699999999999</c:v>
+                  <c:v>12.2137</c:v>
                 </c:pt>
                 <c:pt idx="9">
-                  <c:v>6.6947000000000001</c:v>
+                  <c:v>6.6947</c:v>
                 </c:pt>
                 <c:pt idx="10">
-                  <c:v>1.9846999999999999</c:v>
+                  <c:v>1.9847</c:v>
                 </c:pt>
                 <c:pt idx="11">
-                  <c:v>-82.114500000000007</c:v>
+                  <c:v>-82.1145</c:v>
                 </c:pt>
                 <c:pt idx="12">
-                  <c:v>-75.160300000000007</c:v>
+                  <c:v>-75.1603</c:v>
                 </c:pt>
                 <c:pt idx="13">
-                  <c:v>-63.328200000000002</c:v>
+                  <c:v>-63.3282</c:v>
                 </c:pt>
                 <c:pt idx="14">
-                  <c:v>-48.679400000000001</c:v>
+                  <c:v>-48.6794</c:v>
                 </c:pt>
                 <c:pt idx="15">
                   <c:v>-32.1374</c:v>
@@ -1325,37 +1968,37 @@
                   <c:v>-13.6031</c:v>
                 </c:pt>
                 <c:pt idx="17">
-                  <c:v>6.3129999999999997</c:v>
+                  <c:v>6.313</c:v>
                 </c:pt>
                 <c:pt idx="18">
-                  <c:v>1.5115000000000001</c:v>
+                  <c:v>1.5115</c:v>
                 </c:pt>
                 <c:pt idx="19">
-                  <c:v>59.412199999999999</c:v>
+                  <c:v>59.4122</c:v>
                 </c:pt>
                 <c:pt idx="20">
-                  <c:v>55.923699999999997</c:v>
+                  <c:v>55.9237</c:v>
                 </c:pt>
                 <c:pt idx="21">
                   <c:v>51.1145</c:v>
                 </c:pt>
                 <c:pt idx="22">
-                  <c:v>42.175600000000003</c:v>
+                  <c:v>42.1756</c:v>
                 </c:pt>
                 <c:pt idx="23">
-                  <c:v>30.190799999999999</c:v>
+                  <c:v>30.1908</c:v>
                 </c:pt>
                 <c:pt idx="24">
                   <c:v>15.5344</c:v>
                 </c:pt>
                 <c:pt idx="25">
-                  <c:v>7.9008000000000003</c:v>
+                  <c:v>7.9008</c:v>
                 </c:pt>
                 <c:pt idx="26">
                   <c:v>3.1374</c:v>
                 </c:pt>
                 <c:pt idx="27">
-                  <c:v>0.54200000000000004</c:v>
+                  <c:v>0.542</c:v>
                 </c:pt>
               </c:numCache>
             </c:numRef>
@@ -1367,7 +2010,7 @@
           <c:order val="5"/>
           <c:tx>
             <c:strRef>
-              <c:f>'test - Copy'!$F$1</c:f>
+              <c:f>label 5</c:f>
               <c:strCache>
                 <c:ptCount val="1"/>
                 <c:pt idx="0">
@@ -1377,64 +2020,161 @@
             </c:strRef>
           </c:tx>
           <c:spPr>
-            <a:ln w="28575" cap="rnd">
+            <a:solidFill>
+              <a:srgbClr val="70ad47"/>
+            </a:solidFill>
+            <a:ln w="28440">
               <a:solidFill>
-                <a:schemeClr val="accent6"/>
+                <a:srgbClr val="70ad47"/>
               </a:solidFill>
               <a:round/>
             </a:ln>
-            <a:effectLst/>
           </c:spPr>
           <c:marker>
             <c:symbol val="circle"/>
             <c:size val="5"/>
             <c:spPr>
               <a:solidFill>
-                <a:schemeClr val="accent6"/>
+                <a:srgbClr val="70ad47"/>
               </a:solidFill>
-              <a:ln w="9525">
-                <a:solidFill>
-                  <a:schemeClr val="accent6"/>
-                </a:solidFill>
-              </a:ln>
-              <a:effectLst/>
             </c:spPr>
           </c:marker>
+          <c:dLbls>
+            <c:dLblPos val="r"/>
+            <c:showLegendKey val="0"/>
+            <c:showVal val="0"/>
+            <c:showCatName val="0"/>
+            <c:showSerName val="0"/>
+            <c:showPercent val="0"/>
+            <c:showLeaderLines val="0"/>
+          </c:dLbls>
+          <c:cat>
+            <c:strRef>
+              <c:f>categories</c:f>
+              <c:strCache>
+                <c:ptCount val="28"/>
+                <c:pt idx="0">
+                  <c:v>1</c:v>
+                </c:pt>
+                <c:pt idx="1">
+                  <c:v>2</c:v>
+                </c:pt>
+                <c:pt idx="2">
+                  <c:v>3</c:v>
+                </c:pt>
+                <c:pt idx="3">
+                  <c:v>4</c:v>
+                </c:pt>
+                <c:pt idx="4">
+                  <c:v>5</c:v>
+                </c:pt>
+                <c:pt idx="5">
+                  <c:v>6</c:v>
+                </c:pt>
+                <c:pt idx="6">
+                  <c:v>7</c:v>
+                </c:pt>
+                <c:pt idx="7">
+                  <c:v>8</c:v>
+                </c:pt>
+                <c:pt idx="8">
+                  <c:v>9</c:v>
+                </c:pt>
+                <c:pt idx="9">
+                  <c:v>10</c:v>
+                </c:pt>
+                <c:pt idx="10">
+                  <c:v>11</c:v>
+                </c:pt>
+                <c:pt idx="11">
+                  <c:v>12</c:v>
+                </c:pt>
+                <c:pt idx="12">
+                  <c:v>13</c:v>
+                </c:pt>
+                <c:pt idx="13">
+                  <c:v>14</c:v>
+                </c:pt>
+                <c:pt idx="14">
+                  <c:v>15</c:v>
+                </c:pt>
+                <c:pt idx="15">
+                  <c:v>16</c:v>
+                </c:pt>
+                <c:pt idx="16">
+                  <c:v>17</c:v>
+                </c:pt>
+                <c:pt idx="17">
+                  <c:v>18</c:v>
+                </c:pt>
+                <c:pt idx="18">
+                  <c:v>19</c:v>
+                </c:pt>
+                <c:pt idx="19">
+                  <c:v>20</c:v>
+                </c:pt>
+                <c:pt idx="20">
+                  <c:v>21</c:v>
+                </c:pt>
+                <c:pt idx="21">
+                  <c:v>22</c:v>
+                </c:pt>
+                <c:pt idx="22">
+                  <c:v>23</c:v>
+                </c:pt>
+                <c:pt idx="23">
+                  <c:v>24</c:v>
+                </c:pt>
+                <c:pt idx="24">
+                  <c:v>25</c:v>
+                </c:pt>
+                <c:pt idx="25">
+                  <c:v>26</c:v>
+                </c:pt>
+                <c:pt idx="26">
+                  <c:v>27</c:v>
+                </c:pt>
+                <c:pt idx="27">
+                  <c:v>28</c:v>
+                </c:pt>
+              </c:strCache>
+            </c:strRef>
+          </c:cat>
           <c:val>
             <c:numRef>
-              <c:f>'test - Copy'!$F$2:$F$29</c:f>
+              <c:f>5</c:f>
               <c:numCache>
                 <c:formatCode>General</c:formatCode>
                 <c:ptCount val="28"/>
                 <c:pt idx="0">
-                  <c:v>8.3130000000000006</c:v>
+                  <c:v>8.313</c:v>
                 </c:pt>
                 <c:pt idx="1">
-                  <c:v>7.5724999999999998</c:v>
+                  <c:v>7.5725</c:v>
                 </c:pt>
                 <c:pt idx="2">
-                  <c:v>7.2366000000000001</c:v>
+                  <c:v>7.2366</c:v>
                 </c:pt>
                 <c:pt idx="3">
-                  <c:v>6.7252000000000001</c:v>
+                  <c:v>6.7252</c:v>
                 </c:pt>
                 <c:pt idx="4">
-                  <c:v>6.0839999999999996</c:v>
+                  <c:v>6.084</c:v>
                 </c:pt>
                 <c:pt idx="5">
-                  <c:v>5.1298000000000004</c:v>
+                  <c:v>5.1298</c:v>
                 </c:pt>
                 <c:pt idx="6">
-                  <c:v>3.6335999999999999</c:v>
+                  <c:v>3.6336</c:v>
                 </c:pt>
                 <c:pt idx="7">
-                  <c:v>1.7709999999999999</c:v>
+                  <c:v>1.771</c:v>
                 </c:pt>
                 <c:pt idx="8">
-                  <c:v>0.32819999999999999</c:v>
+                  <c:v>0.3282</c:v>
                 </c:pt>
                 <c:pt idx="9">
-                  <c:v>-0.58779999999999999</c:v>
+                  <c:v>-0.5878</c:v>
                 </c:pt>
                 <c:pt idx="10">
                   <c:v>-1</c:v>
@@ -1446,19 +2186,19 @@
                   <c:v>-12.3817</c:v>
                 </c:pt>
                 <c:pt idx="13">
-                  <c:v>-10.167899999999999</c:v>
+                  <c:v>-10.1679</c:v>
                 </c:pt>
                 <c:pt idx="14">
-                  <c:v>-9.4580000000000002</c:v>
+                  <c:v>-9.458</c:v>
                 </c:pt>
                 <c:pt idx="15">
-                  <c:v>-6.1679000000000004</c:v>
+                  <c:v>-6.1679</c:v>
                 </c:pt>
                 <c:pt idx="16">
-                  <c:v>-3.4809000000000001</c:v>
+                  <c:v>-3.4809</c:v>
                 </c:pt>
                 <c:pt idx="17">
-                  <c:v>-0.20610000000000001</c:v>
+                  <c:v>-0.2061</c:v>
                 </c:pt>
                 <c:pt idx="18">
                   <c:v>-1.145</c:v>
@@ -1467,25 +2207,25 @@
                   <c:v>6.9695</c:v>
                 </c:pt>
                 <c:pt idx="20">
-                  <c:v>6.6794000000000002</c:v>
+                  <c:v>6.6794</c:v>
                 </c:pt>
                 <c:pt idx="21">
-                  <c:v>6.0610999999999997</c:v>
+                  <c:v>6.0611</c:v>
                 </c:pt>
                 <c:pt idx="22">
-                  <c:v>4.8014999999999999</c:v>
+                  <c:v>4.8015</c:v>
                 </c:pt>
                 <c:pt idx="23">
                   <c:v>2.855</c:v>
                 </c:pt>
                 <c:pt idx="24">
-                  <c:v>0.90839999999999999</c:v>
+                  <c:v>0.9084</c:v>
                 </c:pt>
                 <c:pt idx="25">
-                  <c:v>-0.25190000000000001</c:v>
+                  <c:v>-0.2519</c:v>
                 </c:pt>
                 <c:pt idx="26">
-                  <c:v>-1.0840000000000001</c:v>
+                  <c:v>-1.084</c:v>
                 </c:pt>
                 <c:pt idx="27">
                   <c:v>-1.3588</c:v>
@@ -1495,71 +2235,62 @@
           </c:val>
           <c:smooth val="0"/>
         </c:ser>
-        <c:dLbls>
-          <c:showLegendKey val="0"/>
-          <c:showVal val="0"/>
-          <c:showCatName val="0"/>
-          <c:showSerName val="0"/>
-          <c:showPercent val="0"/>
-          <c:showBubbleSize val="0"/>
-        </c:dLbls>
+        <c:hiLowLines>
+          <c:spPr>
+            <a:ln>
+              <a:noFill/>
+            </a:ln>
+          </c:spPr>
+        </c:hiLowLines>
         <c:marker val="1"/>
-        <c:smooth val="0"/>
-        <c:axId val="361425176"/>
-        <c:axId val="361425960"/>
+        <c:axId val="79221934"/>
+        <c:axId val="9059182"/>
       </c:lineChart>
       <c:catAx>
-        <c:axId val="361425176"/>
+        <c:axId val="79221934"/>
         <c:scaling>
           <c:orientation val="minMax"/>
         </c:scaling>
         <c:delete val="0"/>
         <c:axPos val="b"/>
+        <c:numFmt formatCode="MM/DD/YYYY" sourceLinked="1"/>
         <c:majorTickMark val="none"/>
         <c:minorTickMark val="none"/>
         <c:tickLblPos val="nextTo"/>
         <c:spPr>
-          <a:noFill/>
-          <a:ln w="9525" cap="flat" cmpd="sng" algn="ctr">
+          <a:ln w="9360">
             <a:solidFill>
-              <a:schemeClr val="tx1">
-                <a:lumMod val="15000"/>
-                <a:lumOff val="85000"/>
-              </a:schemeClr>
+              <a:srgbClr val="d9d9d9"/>
             </a:solidFill>
             <a:round/>
           </a:ln>
-          <a:effectLst/>
         </c:spPr>
         <c:txPr>
-          <a:bodyPr rot="-60000000" spcFirstLastPara="1" vertOverflow="ellipsis" vert="horz" wrap="square" anchor="ctr" anchorCtr="1"/>
-          <a:lstStyle/>
+          <a:bodyPr/>
           <a:p>
             <a:pPr>
-              <a:defRPr sz="900" b="0" i="0" u="none" strike="noStrike" kern="1200" baseline="0">
+              <a:defRPr sz="900" spc="-1" strike="noStrike">
                 <a:solidFill>
-                  <a:schemeClr val="tx1">
-                    <a:lumMod val="65000"/>
-                    <a:lumOff val="35000"/>
-                  </a:schemeClr>
+                  <a:srgbClr val="595959"/>
                 </a:solidFill>
-                <a:latin typeface="+mn-lt"/>
-                <a:ea typeface="+mn-ea"/>
-                <a:cs typeface="+mn-cs"/>
+                <a:uFill>
+                  <a:solidFill>
+                    <a:srgbClr val="ffffff"/>
+                  </a:solidFill>
+                </a:uFill>
+                <a:latin typeface="Calibri"/>
               </a:defRPr>
             </a:pPr>
-            <a:endParaRPr lang="en-US"/>
           </a:p>
         </c:txPr>
-        <c:crossAx val="361425960"/>
+        <c:crossAx val="9059182"/>
         <c:crosses val="autoZero"/>
         <c:auto val="1"/>
         <c:lblAlgn val="ctr"/>
         <c:lblOffset val="100"/>
-        <c:noMultiLvlLbl val="0"/>
       </c:catAx>
       <c:valAx>
-        <c:axId val="361425960"/>
+        <c:axId val="9059182"/>
         <c:scaling>
           <c:orientation val="minMax"/>
         </c:scaling>
@@ -1567,59 +2298,49 @@
         <c:axPos val="l"/>
         <c:majorGridlines>
           <c:spPr>
-            <a:ln w="9525" cap="flat" cmpd="sng" algn="ctr">
+            <a:ln w="9360">
               <a:solidFill>
-                <a:schemeClr val="tx1">
-                  <a:lumMod val="15000"/>
-                  <a:lumOff val="85000"/>
-                </a:schemeClr>
+                <a:srgbClr val="d9d9d9"/>
               </a:solidFill>
               <a:round/>
             </a:ln>
-            <a:effectLst/>
           </c:spPr>
         </c:majorGridlines>
-        <c:numFmt formatCode="General" sourceLinked="1"/>
+        <c:numFmt formatCode="General" sourceLinked="0"/>
         <c:majorTickMark val="none"/>
         <c:minorTickMark val="none"/>
         <c:tickLblPos val="nextTo"/>
         <c:spPr>
-          <a:noFill/>
-          <a:ln>
+          <a:ln w="6480">
             <a:noFill/>
           </a:ln>
-          <a:effectLst/>
         </c:spPr>
         <c:txPr>
-          <a:bodyPr rot="-60000000" spcFirstLastPara="1" vertOverflow="ellipsis" vert="horz" wrap="square" anchor="ctr" anchorCtr="1"/>
-          <a:lstStyle/>
+          <a:bodyPr/>
           <a:p>
             <a:pPr>
-              <a:defRPr sz="900" b="0" i="0" u="none" strike="noStrike" kern="1200" baseline="0">
+              <a:defRPr sz="900" spc="-1" strike="noStrike">
                 <a:solidFill>
-                  <a:schemeClr val="tx1">
-                    <a:lumMod val="65000"/>
-                    <a:lumOff val="35000"/>
-                  </a:schemeClr>
+                  <a:srgbClr val="595959"/>
                 </a:solidFill>
-                <a:latin typeface="+mn-lt"/>
-                <a:ea typeface="+mn-ea"/>
-                <a:cs typeface="+mn-cs"/>
+                <a:uFill>
+                  <a:solidFill>
+                    <a:srgbClr val="ffffff"/>
+                  </a:solidFill>
+                </a:uFill>
+                <a:latin typeface="Calibri"/>
               </a:defRPr>
             </a:pPr>
-            <a:endParaRPr lang="en-US"/>
           </a:p>
         </c:txPr>
-        <c:crossAx val="361425176"/>
+        <c:crossAx val="79221934"/>
         <c:crosses val="autoZero"/>
-        <c:crossBetween val="between"/>
       </c:valAx>
       <c:spPr>
         <a:noFill/>
         <a:ln>
           <a:noFill/>
         </a:ln>
-        <a:effectLst/>
       </c:spPr>
     </c:plotArea>
     <c:legend>
@@ -1630,150 +2351,78 @@
         <a:ln>
           <a:noFill/>
         </a:ln>
-        <a:effectLst/>
       </c:spPr>
-      <c:txPr>
-        <a:bodyPr rot="0" spcFirstLastPara="1" vertOverflow="ellipsis" vert="horz" wrap="square" anchor="ctr" anchorCtr="1"/>
-        <a:lstStyle/>
-        <a:p>
-          <a:pPr>
-            <a:defRPr sz="900" b="0" i="0" u="none" strike="noStrike" kern="1200" baseline="0">
-              <a:solidFill>
-                <a:schemeClr val="tx1">
-                  <a:lumMod val="65000"/>
-                  <a:lumOff val="35000"/>
-                </a:schemeClr>
-              </a:solidFill>
-              <a:latin typeface="+mn-lt"/>
-              <a:ea typeface="+mn-ea"/>
-              <a:cs typeface="+mn-cs"/>
-            </a:defRPr>
-          </a:pPr>
-          <a:endParaRPr lang="en-US"/>
-        </a:p>
-      </c:txPr>
     </c:legend>
     <c:plotVisOnly val="1"/>
     <c:dispBlanksAs val="gap"/>
-    <c:showDLblsOverMax val="0"/>
   </c:chart>
   <c:spPr>
     <a:solidFill>
-      <a:schemeClr val="bg1"/>
+      <a:srgbClr val="ffffff"/>
     </a:solidFill>
-    <a:ln w="9525" cap="flat" cmpd="sng" algn="ctr">
+    <a:ln w="9360">
       <a:solidFill>
-        <a:schemeClr val="tx1">
-          <a:lumMod val="15000"/>
-          <a:lumOff val="85000"/>
-        </a:schemeClr>
+        <a:srgbClr val="d9d9d9"/>
       </a:solidFill>
       <a:round/>
     </a:ln>
-    <a:effectLst/>
   </c:spPr>
-  <c:txPr>
-    <a:bodyPr/>
-    <a:lstStyle/>
-    <a:p>
-      <a:pPr>
-        <a:defRPr/>
-      </a:pPr>
-      <a:endParaRPr lang="en-US"/>
-    </a:p>
-  </c:txPr>
-  <c:externalData r:id="rId3">
-    <c:autoUpdate val="0"/>
-  </c:externalData>
 </c:chartSpace>
 </file>
 
 <file path=word/charts/chart2.xml><?xml version="1.0" encoding="utf-8"?>
 <c:chartSpace xmlns:c="http://schemas.openxmlformats.org/drawingml/2006/chart" xmlns:a="http://schemas.openxmlformats.org/drawingml/2006/main" xmlns:r="http://schemas.openxmlformats.org/officeDocument/2006/relationships">
-  <c:date1904 val="0"/>
-  <c:lang val="zh-CN"/>
+  <c:lang val="en-US"/>
   <c:roundedCorners val="0"/>
-  <mc:AlternateContent xmlns:mc="http://schemas.openxmlformats.org/markup-compatibility/2006">
-    <mc:Choice xmlns:c14="http://schemas.microsoft.com/office/drawing/2007/8/2/chart" Requires="c14">
-      <c14:style val="102"/>
-    </mc:Choice>
-    <mc:Fallback>
-      <c:style val="2"/>
-    </mc:Fallback>
-  </mc:AlternateContent>
   <c:chart>
     <c:title>
       <c:tx>
         <c:rich>
-          <a:bodyPr rot="0" spcFirstLastPara="1" vertOverflow="ellipsis" vert="horz" wrap="square" anchor="ctr" anchorCtr="1"/>
+          <a:bodyPr/>
           <a:lstStyle/>
           <a:p>
             <a:pPr>
-              <a:defRPr sz="1400" b="0" i="0" u="none" strike="noStrike" kern="1200" spc="0" baseline="0">
+              <a:defRPr sz="1400" spc="-1" strike="noStrike">
                 <a:solidFill>
-                  <a:schemeClr val="tx1">
-                    <a:lumMod val="65000"/>
-                    <a:lumOff val="35000"/>
-                  </a:schemeClr>
+                  <a:srgbClr val="595959"/>
                 </a:solidFill>
-                <a:latin typeface="+mn-lt"/>
-                <a:ea typeface="+mn-ea"/>
-                <a:cs typeface="+mn-cs"/>
+                <a:uFill>
+                  <a:solidFill>
+                    <a:srgbClr val="ffffff"/>
+                  </a:solidFill>
+                </a:uFill>
+                <a:latin typeface="Calibri"/>
               </a:defRPr>
             </a:pPr>
             <a:r>
-              <a:rPr lang="en-US" altLang="zh-CN"/>
-              <a:t>Averaged</a:t>
+              <a:rPr sz="1400" spc="-1" strike="noStrike">
+                <a:solidFill>
+                  <a:srgbClr val="595959"/>
+                </a:solidFill>
+                <a:uFill>
+                  <a:solidFill>
+                    <a:srgbClr val="ffffff"/>
+                  </a:solidFill>
+                </a:uFill>
+                <a:latin typeface="Calibri"/>
+              </a:rPr>
+              <a:t>Averaged values</a:t>
             </a:r>
-            <a:r>
-              <a:rPr lang="en-US" altLang="zh-CN" baseline="0"/>
-              <a:t> values</a:t>
-            </a:r>
-            <a:endParaRPr lang="zh-CN" altLang="en-US"/>
           </a:p>
         </c:rich>
       </c:tx>
       <c:overlay val="0"/>
-      <c:spPr>
-        <a:noFill/>
-        <a:ln>
-          <a:noFill/>
-        </a:ln>
-        <a:effectLst/>
-      </c:spPr>
-      <c:txPr>
-        <a:bodyPr rot="0" spcFirstLastPara="1" vertOverflow="ellipsis" vert="horz" wrap="square" anchor="ctr" anchorCtr="1"/>
-        <a:lstStyle/>
-        <a:p>
-          <a:pPr>
-            <a:defRPr sz="1400" b="0" i="0" u="none" strike="noStrike" kern="1200" spc="0" baseline="0">
-              <a:solidFill>
-                <a:schemeClr val="tx1">
-                  <a:lumMod val="65000"/>
-                  <a:lumOff val="35000"/>
-                </a:schemeClr>
-              </a:solidFill>
-              <a:latin typeface="+mn-lt"/>
-              <a:ea typeface="+mn-ea"/>
-              <a:cs typeface="+mn-cs"/>
-            </a:defRPr>
-          </a:pPr>
-          <a:endParaRPr lang="en-US"/>
-        </a:p>
-      </c:txPr>
     </c:title>
     <c:autoTitleDeleted val="0"/>
     <c:plotArea>
-      <c:layout/>
       <c:lineChart>
         <c:grouping val="standard"/>
-        <c:varyColors val="0"/>
         <c:ser>
           <c:idx val="0"/>
           <c:order val="0"/>
           <c:tx>
             <c:strRef>
-              <c:f>Sheet1!$B$1</c:f>
+              <c:f>label 0</c:f>
               <c:strCache>
                 <c:ptCount val="1"/>
                 <c:pt idx="0">
@@ -1783,73 +2432,143 @@
             </c:strRef>
           </c:tx>
           <c:spPr>
-            <a:ln w="28575" cap="rnd">
+            <a:solidFill>
+              <a:srgbClr val="5b9bd5"/>
+            </a:solidFill>
+            <a:ln w="28440">
               <a:solidFill>
-                <a:schemeClr val="accent1"/>
+                <a:srgbClr val="5b9bd5"/>
               </a:solidFill>
               <a:round/>
             </a:ln>
-            <a:effectLst/>
           </c:spPr>
           <c:marker>
             <c:symbol val="none"/>
           </c:marker>
+          <c:dLbls>
+            <c:dLblPos val="r"/>
+            <c:showLegendKey val="0"/>
+            <c:showVal val="0"/>
+            <c:showCatName val="0"/>
+            <c:showSerName val="0"/>
+            <c:showPercent val="0"/>
+            <c:showLeaderLines val="0"/>
+          </c:dLbls>
+          <c:cat>
+            <c:strRef>
+              <c:f>categories</c:f>
+              <c:strCache>
+                <c:ptCount val="17"/>
+                <c:pt idx="0">
+                  <c:v>1</c:v>
+                </c:pt>
+                <c:pt idx="1">
+                  <c:v>2</c:v>
+                </c:pt>
+                <c:pt idx="2">
+                  <c:v>3</c:v>
+                </c:pt>
+                <c:pt idx="3">
+                  <c:v>4</c:v>
+                </c:pt>
+                <c:pt idx="4">
+                  <c:v>5</c:v>
+                </c:pt>
+                <c:pt idx="5">
+                  <c:v>6</c:v>
+                </c:pt>
+                <c:pt idx="6">
+                  <c:v>7</c:v>
+                </c:pt>
+                <c:pt idx="7">
+                  <c:v>8</c:v>
+                </c:pt>
+                <c:pt idx="8">
+                  <c:v>9</c:v>
+                </c:pt>
+                <c:pt idx="9">
+                  <c:v>10</c:v>
+                </c:pt>
+                <c:pt idx="10">
+                  <c:v>11</c:v>
+                </c:pt>
+                <c:pt idx="11">
+                  <c:v>12</c:v>
+                </c:pt>
+                <c:pt idx="12">
+                  <c:v>13</c:v>
+                </c:pt>
+                <c:pt idx="13">
+                  <c:v>14</c:v>
+                </c:pt>
+                <c:pt idx="14">
+                  <c:v>15</c:v>
+                </c:pt>
+                <c:pt idx="15">
+                  <c:v>16</c:v>
+                </c:pt>
+                <c:pt idx="16">
+                  <c:v>17</c:v>
+                </c:pt>
+              </c:strCache>
+            </c:strRef>
+          </c:cat>
           <c:val>
             <c:numRef>
-              <c:f>Sheet1!$B$2:$B$18</c:f>
+              <c:f>0</c:f>
               <c:numCache>
                 <c:formatCode>General</c:formatCode>
                 <c:ptCount val="17"/>
                 <c:pt idx="0">
-                  <c:v>-4.6219999999999997E-2</c:v>
+                  <c:v>-0.04622</c:v>
                 </c:pt>
                 <c:pt idx="1">
-                  <c:v>-4.0922222222200003E-2</c:v>
+                  <c:v>-0.0409222222222</c:v>
                 </c:pt>
                 <c:pt idx="2">
-                  <c:v>-7.3209999999999997E-2</c:v>
+                  <c:v>-0.07321</c:v>
                 </c:pt>
                 <c:pt idx="3">
-                  <c:v>-5.20375E-2</c:v>
+                  <c:v>-0.0520375</c:v>
                 </c:pt>
                 <c:pt idx="4">
-                  <c:v>-7.4444444444400001E-2</c:v>
+                  <c:v>-0.0744444444444</c:v>
                 </c:pt>
                 <c:pt idx="5">
-                  <c:v>-4.89444444444E-2</c:v>
+                  <c:v>-0.0489444444444</c:v>
                 </c:pt>
                 <c:pt idx="6">
-                  <c:v>-8.1625000000000003E-2</c:v>
+                  <c:v>-0.081625</c:v>
                 </c:pt>
                 <c:pt idx="7">
-                  <c:v>-4.521E-2</c:v>
+                  <c:v>-0.04521</c:v>
                 </c:pt>
                 <c:pt idx="8">
-                  <c:v>-7.5687500000000005E-2</c:v>
+                  <c:v>-0.0756875</c:v>
                 </c:pt>
                 <c:pt idx="9">
-                  <c:v>-4.4299999999999999E-2</c:v>
+                  <c:v>-0.0443</c:v>
                 </c:pt>
                 <c:pt idx="10">
-                  <c:v>-7.0711111111099997E-2</c:v>
+                  <c:v>-0.0707111111111</c:v>
                 </c:pt>
                 <c:pt idx="11">
-                  <c:v>-4.5225000000000001E-2</c:v>
+                  <c:v>-0.045225</c:v>
                 </c:pt>
                 <c:pt idx="12">
-                  <c:v>-8.7775000000000006E-2</c:v>
+                  <c:v>-0.087775</c:v>
                 </c:pt>
                 <c:pt idx="13">
-                  <c:v>-5.8862499999999998E-2</c:v>
+                  <c:v>-0.0588625</c:v>
                 </c:pt>
                 <c:pt idx="14">
-                  <c:v>-7.9524999999999998E-2</c:v>
+                  <c:v>-0.079525</c:v>
                 </c:pt>
                 <c:pt idx="15">
-                  <c:v>-5.32375E-2</c:v>
+                  <c:v>-0.0532375</c:v>
                 </c:pt>
                 <c:pt idx="16">
-                  <c:v>-7.5999999999999998E-2</c:v>
+                  <c:v>-0.076</c:v>
                 </c:pt>
               </c:numCache>
             </c:numRef>
@@ -1861,7 +2580,7 @@
           <c:order val="1"/>
           <c:tx>
             <c:strRef>
-              <c:f>Sheet1!$C$1</c:f>
+              <c:f>label 1</c:f>
               <c:strCache>
                 <c:ptCount val="1"/>
                 <c:pt idx="0">
@@ -1871,20 +2590,90 @@
             </c:strRef>
           </c:tx>
           <c:spPr>
-            <a:ln w="28575" cap="rnd">
+            <a:solidFill>
+              <a:srgbClr val="ed7d31"/>
+            </a:solidFill>
+            <a:ln w="28440">
               <a:solidFill>
-                <a:schemeClr val="accent2"/>
+                <a:srgbClr val="ed7d31"/>
               </a:solidFill>
               <a:round/>
             </a:ln>
-            <a:effectLst/>
           </c:spPr>
           <c:marker>
             <c:symbol val="none"/>
           </c:marker>
+          <c:dLbls>
+            <c:dLblPos val="r"/>
+            <c:showLegendKey val="0"/>
+            <c:showVal val="0"/>
+            <c:showCatName val="0"/>
+            <c:showSerName val="0"/>
+            <c:showPercent val="0"/>
+            <c:showLeaderLines val="0"/>
+          </c:dLbls>
+          <c:cat>
+            <c:strRef>
+              <c:f>categories</c:f>
+              <c:strCache>
+                <c:ptCount val="17"/>
+                <c:pt idx="0">
+                  <c:v>1</c:v>
+                </c:pt>
+                <c:pt idx="1">
+                  <c:v>2</c:v>
+                </c:pt>
+                <c:pt idx="2">
+                  <c:v>3</c:v>
+                </c:pt>
+                <c:pt idx="3">
+                  <c:v>4</c:v>
+                </c:pt>
+                <c:pt idx="4">
+                  <c:v>5</c:v>
+                </c:pt>
+                <c:pt idx="5">
+                  <c:v>6</c:v>
+                </c:pt>
+                <c:pt idx="6">
+                  <c:v>7</c:v>
+                </c:pt>
+                <c:pt idx="7">
+                  <c:v>8</c:v>
+                </c:pt>
+                <c:pt idx="8">
+                  <c:v>9</c:v>
+                </c:pt>
+                <c:pt idx="9">
+                  <c:v>10</c:v>
+                </c:pt>
+                <c:pt idx="10">
+                  <c:v>11</c:v>
+                </c:pt>
+                <c:pt idx="11">
+                  <c:v>12</c:v>
+                </c:pt>
+                <c:pt idx="12">
+                  <c:v>13</c:v>
+                </c:pt>
+                <c:pt idx="13">
+                  <c:v>14</c:v>
+                </c:pt>
+                <c:pt idx="14">
+                  <c:v>15</c:v>
+                </c:pt>
+                <c:pt idx="15">
+                  <c:v>16</c:v>
+                </c:pt>
+                <c:pt idx="16">
+                  <c:v>17</c:v>
+                </c:pt>
+              </c:strCache>
+            </c:strRef>
+          </c:cat>
           <c:val>
             <c:numRef>
-              <c:f>Sheet1!$C$2:$C$18</c:f>
+              <c:f>1</c:f>
               <c:numCache>
                 <c:formatCode>General</c:formatCode>
                 <c:ptCount val="17"/>
@@ -1892,28 +2681,28 @@
                   <c:v>-1.02308</c:v>
                 </c:pt>
                 <c:pt idx="1">
-                  <c:v>-1.0053666666700001</c:v>
+                  <c:v>-1.00536666667</c:v>
                 </c:pt>
                 <c:pt idx="2">
                   <c:v>-1.02681</c:v>
                 </c:pt>
                 <c:pt idx="3">
-                  <c:v>-0.99755000000000005</c:v>
+                  <c:v>-0.99755</c:v>
                 </c:pt>
                 <c:pt idx="4">
-                  <c:v>-1.0286999999999999</c:v>
+                  <c:v>-1.0287</c:v>
                 </c:pt>
                 <c:pt idx="5">
-                  <c:v>-1.0048555555600001</c:v>
+                  <c:v>-1.00485555556</c:v>
                 </c:pt>
                 <c:pt idx="6">
-                  <c:v>-1.0285124999999999</c:v>
+                  <c:v>-1.0285125</c:v>
                 </c:pt>
                 <c:pt idx="7">
-                  <c:v>-1.0025999999999999</c:v>
+                  <c:v>-1.0026</c:v>
                 </c:pt>
                 <c:pt idx="8">
-                  <c:v>-1.0271749999999999</c:v>
+                  <c:v>-1.027175</c:v>
                 </c:pt>
                 <c:pt idx="9">
                   <c:v>-1.00155555556</c:v>
@@ -1922,22 +2711,22 @@
                   <c:v>-1.03183333333</c:v>
                 </c:pt>
                 <c:pt idx="11">
-                  <c:v>-0.99901249999999997</c:v>
+                  <c:v>-0.9990125</c:v>
                 </c:pt>
                 <c:pt idx="12">
-                  <c:v>-1.0252125000000001</c:v>
+                  <c:v>-1.0252125</c:v>
                 </c:pt>
                 <c:pt idx="13">
-                  <c:v>-0.99273750000000005</c:v>
+                  <c:v>-0.9927375</c:v>
                 </c:pt>
                 <c:pt idx="14">
                   <c:v>-1.024475</c:v>
                 </c:pt>
                 <c:pt idx="15">
-                  <c:v>-0.99478750000000005</c:v>
+                  <c:v>-0.9947875</c:v>
                 </c:pt>
                 <c:pt idx="16">
-                  <c:v>-1.0289857142900001</c:v>
+                  <c:v>-1.02898571429</c:v>
                 </c:pt>
               </c:numCache>
             </c:numRef>
@@ -1949,7 +2738,7 @@
           <c:order val="2"/>
           <c:tx>
             <c:strRef>
-              <c:f>Sheet1!$D$1</c:f>
+              <c:f>label 2</c:f>
               <c:strCache>
                 <c:ptCount val="1"/>
                 <c:pt idx="0">
@@ -1959,73 +2748,143 @@
             </c:strRef>
           </c:tx>
           <c:spPr>
-            <a:ln w="28575" cap="rnd">
+            <a:solidFill>
+              <a:srgbClr val="a5a5a5"/>
+            </a:solidFill>
+            <a:ln w="28440">
               <a:solidFill>
-                <a:schemeClr val="accent3"/>
+                <a:srgbClr val="a5a5a5"/>
               </a:solidFill>
               <a:round/>
             </a:ln>
-            <a:effectLst/>
           </c:spPr>
           <c:marker>
             <c:symbol val="none"/>
           </c:marker>
+          <c:dLbls>
+            <c:dLblPos val="r"/>
+            <c:showLegendKey val="0"/>
+            <c:showVal val="0"/>
+            <c:showCatName val="0"/>
+            <c:showSerName val="0"/>
+            <c:showPercent val="0"/>
+            <c:showLeaderLines val="0"/>
+          </c:dLbls>
+          <c:cat>
+            <c:strRef>
+              <c:f>categories</c:f>
+              <c:strCache>
+                <c:ptCount val="17"/>
+                <c:pt idx="0">
+                  <c:v>1</c:v>
+                </c:pt>
+                <c:pt idx="1">
+                  <c:v>2</c:v>
+                </c:pt>
+                <c:pt idx="2">
+                  <c:v>3</c:v>
+                </c:pt>
+                <c:pt idx="3">
+                  <c:v>4</c:v>
+                </c:pt>
+                <c:pt idx="4">
+                  <c:v>5</c:v>
+                </c:pt>
+                <c:pt idx="5">
+                  <c:v>6</c:v>
+                </c:pt>
+                <c:pt idx="6">
+                  <c:v>7</c:v>
+                </c:pt>
+                <c:pt idx="7">
+                  <c:v>8</c:v>
+                </c:pt>
+                <c:pt idx="8">
+                  <c:v>9</c:v>
+                </c:pt>
+                <c:pt idx="9">
+                  <c:v>10</c:v>
+                </c:pt>
+                <c:pt idx="10">
+                  <c:v>11</c:v>
+                </c:pt>
+                <c:pt idx="11">
+                  <c:v>12</c:v>
+                </c:pt>
+                <c:pt idx="12">
+                  <c:v>13</c:v>
+                </c:pt>
+                <c:pt idx="13">
+                  <c:v>14</c:v>
+                </c:pt>
+                <c:pt idx="14">
+                  <c:v>15</c:v>
+                </c:pt>
+                <c:pt idx="15">
+                  <c:v>16</c:v>
+                </c:pt>
+                <c:pt idx="16">
+                  <c:v>17</c:v>
+                </c:pt>
+              </c:strCache>
+            </c:strRef>
+          </c:cat>
           <c:val>
             <c:numRef>
-              <c:f>Sheet1!$D$2:$D$18</c:f>
+              <c:f>2</c:f>
               <c:numCache>
                 <c:formatCode>General</c:formatCode>
                 <c:ptCount val="17"/>
                 <c:pt idx="0">
-                  <c:v>-0.13963999999999999</c:v>
+                  <c:v>-0.13964</c:v>
                 </c:pt>
                 <c:pt idx="1">
-                  <c:v>-0.26221111111099998</c:v>
+                  <c:v>-0.262211111111</c:v>
                 </c:pt>
                 <c:pt idx="2">
                   <c:v>-0.11382</c:v>
                 </c:pt>
                 <c:pt idx="3">
-                  <c:v>-0.29270000000000002</c:v>
+                  <c:v>-0.2927</c:v>
                 </c:pt>
                 <c:pt idx="4">
                   <c:v>-0.108144444444</c:v>
                 </c:pt>
                 <c:pt idx="5">
-                  <c:v>-0.27907777777800002</c:v>
+                  <c:v>-0.279077777778</c:v>
                 </c:pt>
                 <c:pt idx="6">
-                  <c:v>-9.8599999999999993E-2</c:v>
+                  <c:v>-0.0986</c:v>
                 </c:pt>
                 <c:pt idx="7">
-                  <c:v>-0.28276000000000001</c:v>
+                  <c:v>-0.28276</c:v>
                 </c:pt>
                 <c:pt idx="8">
-                  <c:v>-9.6274999999999999E-2</c:v>
+                  <c:v>-0.096275</c:v>
                 </c:pt>
                 <c:pt idx="9">
-                  <c:v>-0.27416666666700001</c:v>
+                  <c:v>-0.274166666667</c:v>
                 </c:pt>
                 <c:pt idx="10">
-                  <c:v>-0.11940000000000001</c:v>
+                  <c:v>-0.1194</c:v>
                 </c:pt>
                 <c:pt idx="11">
-                  <c:v>-0.28971249999999998</c:v>
+                  <c:v>-0.2897125</c:v>
                 </c:pt>
                 <c:pt idx="12">
-                  <c:v>-9.8074999999999996E-2</c:v>
+                  <c:v>-0.098075</c:v>
                 </c:pt>
                 <c:pt idx="13">
-                  <c:v>-0.30453750000000002</c:v>
+                  <c:v>-0.3045375</c:v>
                 </c:pt>
                 <c:pt idx="14">
-                  <c:v>-9.4100000000000003E-2</c:v>
+                  <c:v>-0.0941</c:v>
                 </c:pt>
                 <c:pt idx="15">
-                  <c:v>-0.30288749999999998</c:v>
+                  <c:v>-0.3028875</c:v>
                 </c:pt>
                 <c:pt idx="16">
-                  <c:v>-8.6842857142900007E-2</c:v>
+                  <c:v>-0.0868428571429</c:v>
                 </c:pt>
               </c:numCache>
             </c:numRef>
@@ -2037,7 +2896,7 @@
           <c:order val="3"/>
           <c:tx>
             <c:strRef>
-              <c:f>Sheet1!$E$1</c:f>
+              <c:f>label 3</c:f>
               <c:strCache>
                 <c:ptCount val="1"/>
                 <c:pt idx="0">
@@ -2047,25 +2906,95 @@
             </c:strRef>
           </c:tx>
           <c:spPr>
-            <a:ln w="28575" cap="rnd">
+            <a:solidFill>
+              <a:srgbClr val="ffc000"/>
+            </a:solidFill>
+            <a:ln w="28440">
               <a:solidFill>
-                <a:schemeClr val="accent4"/>
+                <a:srgbClr val="ffc000"/>
               </a:solidFill>
               <a:round/>
             </a:ln>
-            <a:effectLst/>
           </c:spPr>
           <c:marker>
             <c:symbol val="none"/>
           </c:marker>
+          <c:dLbls>
+            <c:dLblPos val="r"/>
+            <c:showLegendKey val="0"/>
+            <c:showVal val="0"/>
+            <c:showCatName val="0"/>
+            <c:showSerName val="0"/>
+            <c:showPercent val="0"/>
+            <c:showLeaderLines val="0"/>
+          </c:dLbls>
+          <c:cat>
+            <c:strRef>
+              <c:f>categories</c:f>
+              <c:strCache>
+                <c:ptCount val="17"/>
+                <c:pt idx="0">
+                  <c:v>1</c:v>
+                </c:pt>
+                <c:pt idx="1">
+                  <c:v>2</c:v>
+                </c:pt>
+                <c:pt idx="2">
+                  <c:v>3</c:v>
+                </c:pt>
+                <c:pt idx="3">
+                  <c:v>4</c:v>
+                </c:pt>
+                <c:pt idx="4">
+                  <c:v>5</c:v>
+                </c:pt>
+                <c:pt idx="5">
+                  <c:v>6</c:v>
+                </c:pt>
+                <c:pt idx="6">
+                  <c:v>7</c:v>
+                </c:pt>
+                <c:pt idx="7">
+                  <c:v>8</c:v>
+                </c:pt>
+                <c:pt idx="8">
+                  <c:v>9</c:v>
+                </c:pt>
+                <c:pt idx="9">
+                  <c:v>10</c:v>
+                </c:pt>
+                <c:pt idx="10">
+                  <c:v>11</c:v>
+                </c:pt>
+                <c:pt idx="11">
+                  <c:v>12</c:v>
+                </c:pt>
+                <c:pt idx="12">
+                  <c:v>13</c:v>
+                </c:pt>
+                <c:pt idx="13">
+                  <c:v>14</c:v>
+                </c:pt>
+                <c:pt idx="14">
+                  <c:v>15</c:v>
+                </c:pt>
+                <c:pt idx="15">
+                  <c:v>16</c:v>
+                </c:pt>
+                <c:pt idx="16">
+                  <c:v>17</c:v>
+                </c:pt>
+              </c:strCache>
+            </c:strRef>
+          </c:cat>
           <c:val>
             <c:numRef>
-              <c:f>Sheet1!$E$2:$E$18</c:f>
+              <c:f>3</c:f>
               <c:numCache>
                 <c:formatCode>General</c:formatCode>
                 <c:ptCount val="17"/>
                 <c:pt idx="0">
-                  <c:v>0.44657000000000002</c:v>
+                  <c:v>0.44657</c:v>
                 </c:pt>
                 <c:pt idx="1">
                   <c:v>-2.90414444444</c:v>
@@ -2074,46 +3003,46 @@
                   <c:v>0.35879</c:v>
                 </c:pt>
                 <c:pt idx="3">
-                  <c:v>-2.3864624999999999</c:v>
+                  <c:v>-2.3864625</c:v>
                 </c:pt>
                 <c:pt idx="4">
-                  <c:v>0.54200000000000004</c:v>
+                  <c:v>0.542</c:v>
                 </c:pt>
                 <c:pt idx="5">
                   <c:v>-2.60643333333</c:v>
                 </c:pt>
                 <c:pt idx="6">
-                  <c:v>0.98950000000000005</c:v>
+                  <c:v>0.9895</c:v>
                 </c:pt>
                 <c:pt idx="7">
-                  <c:v>-2.7503799999999998</c:v>
+                  <c:v>-2.75038</c:v>
                 </c:pt>
                 <c:pt idx="8">
-                  <c:v>0.88453749999999998</c:v>
+                  <c:v>0.8845375</c:v>
                 </c:pt>
                 <c:pt idx="9">
-                  <c:v>-2.7209444444400002</c:v>
+                  <c:v>-2.72094444444</c:v>
                 </c:pt>
                 <c:pt idx="10">
-                  <c:v>0.85155555555600004</c:v>
+                  <c:v>0.851555555556</c:v>
                 </c:pt>
                 <c:pt idx="11">
-                  <c:v>-2.8444625000000001</c:v>
+                  <c:v>-2.8444625</c:v>
                 </c:pt>
                 <c:pt idx="12">
-                  <c:v>1.3988750000000001</c:v>
+                  <c:v>1.398875</c:v>
                 </c:pt>
                 <c:pt idx="13">
-                  <c:v>-2.7986624999999998</c:v>
+                  <c:v>-2.7986625</c:v>
                 </c:pt>
                 <c:pt idx="14">
                   <c:v>1.121175</c:v>
                 </c:pt>
                 <c:pt idx="15">
-                  <c:v>-3.0629749999999998</c:v>
+                  <c:v>-3.062975</c:v>
                 </c:pt>
                 <c:pt idx="16">
-                  <c:v>0.84625714285700004</c:v>
+                  <c:v>0.846257142857</c:v>
                 </c:pt>
               </c:numCache>
             </c:numRef>
@@ -2125,7 +3054,7 @@
           <c:order val="4"/>
           <c:tx>
             <c:strRef>
-              <c:f>Sheet1!$F$1</c:f>
+              <c:f>label 4</c:f>
               <c:strCache>
                 <c:ptCount val="1"/>
                 <c:pt idx="0">
@@ -2135,49 +3064,119 @@
             </c:strRef>
           </c:tx>
           <c:spPr>
-            <a:ln w="28575" cap="rnd">
+            <a:solidFill>
+              <a:srgbClr val="4472c4"/>
+            </a:solidFill>
+            <a:ln w="28440">
               <a:solidFill>
-                <a:schemeClr val="accent5"/>
+                <a:srgbClr val="4472c4"/>
               </a:solidFill>
               <a:round/>
             </a:ln>
-            <a:effectLst/>
           </c:spPr>
           <c:marker>
             <c:symbol val="none"/>
           </c:marker>
+          <c:dLbls>
+            <c:dLblPos val="r"/>
+            <c:showLegendKey val="0"/>
+            <c:showVal val="0"/>
+            <c:showCatName val="0"/>
+            <c:showSerName val="0"/>
+            <c:showPercent val="0"/>
+            <c:showLeaderLines val="0"/>
+          </c:dLbls>
+          <c:cat>
+            <c:strRef>
+              <c:f>categories</c:f>
+              <c:strCache>
+                <c:ptCount val="17"/>
+                <c:pt idx="0">
+                  <c:v>1</c:v>
+                </c:pt>
+                <c:pt idx="1">
+                  <c:v>2</c:v>
+                </c:pt>
+                <c:pt idx="2">
+                  <c:v>3</c:v>
+                </c:pt>
+                <c:pt idx="3">
+                  <c:v>4</c:v>
+                </c:pt>
+                <c:pt idx="4">
+                  <c:v>5</c:v>
+                </c:pt>
+                <c:pt idx="5">
+                  <c:v>6</c:v>
+                </c:pt>
+                <c:pt idx="6">
+                  <c:v>7</c:v>
+                </c:pt>
+                <c:pt idx="7">
+                  <c:v>8</c:v>
+                </c:pt>
+                <c:pt idx="8">
+                  <c:v>9</c:v>
+                </c:pt>
+                <c:pt idx="9">
+                  <c:v>10</c:v>
+                </c:pt>
+                <c:pt idx="10">
+                  <c:v>11</c:v>
+                </c:pt>
+                <c:pt idx="11">
+                  <c:v>12</c:v>
+                </c:pt>
+                <c:pt idx="12">
+                  <c:v>13</c:v>
+                </c:pt>
+                <c:pt idx="13">
+                  <c:v>14</c:v>
+                </c:pt>
+                <c:pt idx="14">
+                  <c:v>15</c:v>
+                </c:pt>
+                <c:pt idx="15">
+                  <c:v>16</c:v>
+                </c:pt>
+                <c:pt idx="16">
+                  <c:v>17</c:v>
+                </c:pt>
+              </c:strCache>
+            </c:strRef>
+          </c:cat>
           <c:val>
             <c:numRef>
-              <c:f>Sheet1!$F$2:$F$18</c:f>
+              <c:f>4</c:f>
               <c:numCache>
                 <c:formatCode>General</c:formatCode>
                 <c:ptCount val="17"/>
                 <c:pt idx="0">
-                  <c:v>31.636649999999999</c:v>
+                  <c:v>31.63665</c:v>
                 </c:pt>
                 <c:pt idx="1">
-                  <c:v>-44.877011111100003</c:v>
+                  <c:v>-44.8770111111</c:v>
                 </c:pt>
                 <c:pt idx="2">
-                  <c:v>43.735100000000003</c:v>
+                  <c:v>43.7351</c:v>
                 </c:pt>
                 <c:pt idx="3">
-                  <c:v>-46.731875000000002</c:v>
+                  <c:v>-46.731875</c:v>
                 </c:pt>
                 <c:pt idx="4">
                   <c:v>46.3375777778</c:v>
                 </c:pt>
                 <c:pt idx="5">
-                  <c:v>-46.747255555599999</c:v>
+                  <c:v>-46.7472555556</c:v>
                 </c:pt>
                 <c:pt idx="6">
-                  <c:v>49.288175000000003</c:v>
+                  <c:v>49.288175</c:v>
                 </c:pt>
                 <c:pt idx="7">
-                  <c:v>-41.877879999999998</c:v>
+                  <c:v>-41.87788</c:v>
                 </c:pt>
                 <c:pt idx="8">
-                  <c:v>45.865450000000003</c:v>
+                  <c:v>45.86545</c:v>
                 </c:pt>
                 <c:pt idx="9">
                   <c:v>-43.7234888889</c:v>
@@ -2186,19 +3185,19 @@
                   <c:v>47.8583666667</c:v>
                 </c:pt>
                 <c:pt idx="11">
-                  <c:v>-45.977112499999997</c:v>
+                  <c:v>-45.9771125</c:v>
                 </c:pt>
                 <c:pt idx="12">
-                  <c:v>52.240450000000003</c:v>
+                  <c:v>52.24045</c:v>
                 </c:pt>
                 <c:pt idx="13">
-                  <c:v>-48.734737500000001</c:v>
+                  <c:v>-48.7347375</c:v>
                 </c:pt>
                 <c:pt idx="14">
-                  <c:v>51.303424999999997</c:v>
+                  <c:v>51.303425</c:v>
                 </c:pt>
                 <c:pt idx="15">
-                  <c:v>-49.049612500000002</c:v>
+                  <c:v>-49.0496125</c:v>
                 </c:pt>
                 <c:pt idx="16">
                   <c:v>47.9781714286</c:v>
@@ -2213,7 +3212,7 @@
           <c:order val="5"/>
           <c:tx>
             <c:strRef>
-              <c:f>Sheet1!$G$1</c:f>
+              <c:f>label 5</c:f>
               <c:strCache>
                 <c:ptCount val="1"/>
                 <c:pt idx="0">
@@ -2223,70 +3222,140 @@
             </c:strRef>
           </c:tx>
           <c:spPr>
-            <a:ln w="28575" cap="rnd">
+            <a:solidFill>
+              <a:srgbClr val="70ad47"/>
+            </a:solidFill>
+            <a:ln w="28440">
               <a:solidFill>
-                <a:schemeClr val="accent6"/>
+                <a:srgbClr val="70ad47"/>
               </a:solidFill>
               <a:round/>
             </a:ln>
-            <a:effectLst/>
           </c:spPr>
           <c:marker>
             <c:symbol val="none"/>
           </c:marker>
+          <c:dLbls>
+            <c:dLblPos val="r"/>
+            <c:showLegendKey val="0"/>
+            <c:showVal val="0"/>
+            <c:showCatName val="0"/>
+            <c:showSerName val="0"/>
+            <c:showPercent val="0"/>
+            <c:showLeaderLines val="0"/>
+          </c:dLbls>
+          <c:cat>
+            <c:strRef>
+              <c:f>categories</c:f>
+              <c:strCache>
+                <c:ptCount val="17"/>
+                <c:pt idx="0">
+                  <c:v>1</c:v>
+                </c:pt>
+                <c:pt idx="1">
+                  <c:v>2</c:v>
+                </c:pt>
+                <c:pt idx="2">
+                  <c:v>3</c:v>
+                </c:pt>
+                <c:pt idx="3">
+                  <c:v>4</c:v>
+                </c:pt>
+                <c:pt idx="4">
+                  <c:v>5</c:v>
+                </c:pt>
+                <c:pt idx="5">
+                  <c:v>6</c:v>
+                </c:pt>
+                <c:pt idx="6">
+                  <c:v>7</c:v>
+                </c:pt>
+                <c:pt idx="7">
+                  <c:v>8</c:v>
+                </c:pt>
+                <c:pt idx="8">
+                  <c:v>9</c:v>
+                </c:pt>
+                <c:pt idx="9">
+                  <c:v>10</c:v>
+                </c:pt>
+                <c:pt idx="10">
+                  <c:v>11</c:v>
+                </c:pt>
+                <c:pt idx="11">
+                  <c:v>12</c:v>
+                </c:pt>
+                <c:pt idx="12">
+                  <c:v>13</c:v>
+                </c:pt>
+                <c:pt idx="13">
+                  <c:v>14</c:v>
+                </c:pt>
+                <c:pt idx="14">
+                  <c:v>15</c:v>
+                </c:pt>
+                <c:pt idx="15">
+                  <c:v>16</c:v>
+                </c:pt>
+                <c:pt idx="16">
+                  <c:v>17</c:v>
+                </c:pt>
+              </c:strCache>
+            </c:strRef>
+          </c:cat>
           <c:val>
             <c:numRef>
-              <c:f>Sheet1!$G$2:$G$18</c:f>
+              <c:f>5</c:f>
               <c:numCache>
                 <c:formatCode>General</c:formatCode>
                 <c:ptCount val="17"/>
                 <c:pt idx="0">
-                  <c:v>3.2259500000000001</c:v>
+                  <c:v>3.22595</c:v>
                 </c:pt>
                 <c:pt idx="1">
-                  <c:v>-7.7633666666699996</c:v>
+                  <c:v>-7.76336666667</c:v>
                 </c:pt>
                 <c:pt idx="2">
-                  <c:v>5.0473299999999997</c:v>
+                  <c:v>5.04733</c:v>
                 </c:pt>
                 <c:pt idx="3">
-                  <c:v>-8.1765249999999998</c:v>
+                  <c:v>-8.176525</c:v>
                 </c:pt>
                 <c:pt idx="4">
-                  <c:v>5.3731888888899997</c:v>
+                  <c:v>5.37318888889</c:v>
                 </c:pt>
                 <c:pt idx="5">
-                  <c:v>-8.0297000000000001</c:v>
+                  <c:v>-8.0297</c:v>
                 </c:pt>
                 <c:pt idx="6">
-                  <c:v>6.2814750000000004</c:v>
+                  <c:v>6.281475</c:v>
                 </c:pt>
                 <c:pt idx="7">
                   <c:v>-7.30382</c:v>
                 </c:pt>
                 <c:pt idx="8">
-                  <c:v>5.2375875000000001</c:v>
+                  <c:v>5.2375875</c:v>
                 </c:pt>
                 <c:pt idx="9">
-                  <c:v>-7.5920333333299999</c:v>
+                  <c:v>-7.59203333333</c:v>
                 </c:pt>
                 <c:pt idx="10">
-                  <c:v>5.8583555555600002</c:v>
+                  <c:v>5.85835555556</c:v>
                 </c:pt>
                 <c:pt idx="11">
-                  <c:v>-7.7347374999999996</c:v>
+                  <c:v>-7.7347375</c:v>
                 </c:pt>
                 <c:pt idx="12">
-                  <c:v>6.1898875000000002</c:v>
+                  <c:v>6.1898875</c:v>
                 </c:pt>
                 <c:pt idx="13">
-                  <c:v>-8.3368374999999997</c:v>
+                  <c:v>-8.3368375</c:v>
                 </c:pt>
                 <c:pt idx="14">
-                  <c:v>6.0792000000000002</c:v>
+                  <c:v>6.0792</c:v>
                 </c:pt>
                 <c:pt idx="15">
-                  <c:v>-8.0591624999999993</c:v>
+                  <c:v>-8.0591625</c:v>
                 </c:pt>
                 <c:pt idx="16">
                   <c:v>5.55505714286</c:v>
@@ -2296,70 +3365,62 @@
           </c:val>
           <c:smooth val="0"/>
         </c:ser>
-        <c:dLbls>
-          <c:showLegendKey val="0"/>
-          <c:showVal val="0"/>
-          <c:showCatName val="0"/>
-          <c:showSerName val="0"/>
-          <c:showPercent val="0"/>
-          <c:showBubbleSize val="0"/>
-        </c:dLbls>
-        <c:smooth val="0"/>
-        <c:axId val="361402544"/>
-        <c:axId val="361398232"/>
+        <c:hiLowLines>
+          <c:spPr>
+            <a:ln>
+              <a:noFill/>
+            </a:ln>
+          </c:spPr>
+        </c:hiLowLines>
+        <c:marker val="0"/>
+        <c:axId val="22180366"/>
+        <c:axId val="45914468"/>
       </c:lineChart>
       <c:catAx>
-        <c:axId val="361402544"/>
+        <c:axId val="22180366"/>
         <c:scaling>
           <c:orientation val="minMax"/>
         </c:scaling>
         <c:delete val="0"/>
         <c:axPos val="b"/>
+        <c:numFmt formatCode="MM/DD/YYYY" sourceLinked="1"/>
         <c:majorTickMark val="none"/>
         <c:minorTickMark val="none"/>
         <c:tickLblPos val="nextTo"/>
         <c:spPr>
-          <a:noFill/>
-          <a:ln w="9525" cap="flat" cmpd="sng" algn="ctr">
+          <a:ln w="9360">
             <a:solidFill>
-              <a:schemeClr val="tx1">
-                <a:lumMod val="15000"/>
-                <a:lumOff val="85000"/>
-              </a:schemeClr>
+              <a:srgbClr val="d9d9d9"/>
             </a:solidFill>
             <a:round/>
           </a:ln>
-          <a:effectLst/>
         </c:spPr>
         <c:txPr>
-          <a:bodyPr rot="-60000000" spcFirstLastPara="1" vertOverflow="ellipsis" vert="horz" wrap="square" anchor="ctr" anchorCtr="1"/>
-          <a:lstStyle/>
+          <a:bodyPr/>
           <a:p>
             <a:pPr>
-              <a:defRPr sz="900" b="0" i="0" u="none" strike="noStrike" kern="1200" baseline="0">
+              <a:defRPr sz="900" spc="-1" strike="noStrike">
                 <a:solidFill>
-                  <a:schemeClr val="tx1">
-                    <a:lumMod val="65000"/>
-                    <a:lumOff val="35000"/>
-                  </a:schemeClr>
+                  <a:srgbClr val="595959"/>
                 </a:solidFill>
-                <a:latin typeface="+mn-lt"/>
-                <a:ea typeface="+mn-ea"/>
-                <a:cs typeface="+mn-cs"/>
+                <a:uFill>
+                  <a:solidFill>
+                    <a:srgbClr val="ffffff"/>
+                  </a:solidFill>
+                </a:uFill>
+                <a:latin typeface="Calibri"/>
               </a:defRPr>
             </a:pPr>
-            <a:endParaRPr lang="en-US"/>
           </a:p>
         </c:txPr>
-        <c:crossAx val="361398232"/>
+        <c:crossAx val="45914468"/>
         <c:crosses val="autoZero"/>
         <c:auto val="1"/>
         <c:lblAlgn val="ctr"/>
         <c:lblOffset val="100"/>
-        <c:noMultiLvlLbl val="0"/>
       </c:catAx>
       <c:valAx>
-        <c:axId val="361398232"/>
+        <c:axId val="45914468"/>
         <c:scaling>
           <c:orientation val="minMax"/>
         </c:scaling>
@@ -2367,59 +3428,49 @@
         <c:axPos val="l"/>
         <c:majorGridlines>
           <c:spPr>
-            <a:ln w="9525" cap="flat" cmpd="sng" algn="ctr">
+            <a:ln w="9360">
               <a:solidFill>
-                <a:schemeClr val="tx1">
-                  <a:lumMod val="15000"/>
-                  <a:lumOff val="85000"/>
-                </a:schemeClr>
+                <a:srgbClr val="d9d9d9"/>
               </a:solidFill>
               <a:round/>
             </a:ln>
-            <a:effectLst/>
           </c:spPr>
         </c:majorGridlines>
-        <c:numFmt formatCode="General" sourceLinked="1"/>
+        <c:numFmt formatCode="General" sourceLinked="0"/>
         <c:majorTickMark val="none"/>
         <c:minorTickMark val="none"/>
         <c:tickLblPos val="nextTo"/>
         <c:spPr>
-          <a:noFill/>
-          <a:ln>
+          <a:ln w="6480">
             <a:noFill/>
           </a:ln>
-          <a:effectLst/>
         </c:spPr>
         <c:txPr>
-          <a:bodyPr rot="-60000000" spcFirstLastPara="1" vertOverflow="ellipsis" vert="horz" wrap="square" anchor="ctr" anchorCtr="1"/>
-          <a:lstStyle/>
+          <a:bodyPr/>
           <a:p>
             <a:pPr>
-              <a:defRPr sz="900" b="0" i="0" u="none" strike="noStrike" kern="1200" baseline="0">
+              <a:defRPr sz="900" spc="-1" strike="noStrike">
                 <a:solidFill>
-                  <a:schemeClr val="tx1">
-                    <a:lumMod val="65000"/>
-                    <a:lumOff val="35000"/>
-                  </a:schemeClr>
+                  <a:srgbClr val="595959"/>
                 </a:solidFill>
-                <a:latin typeface="+mn-lt"/>
-                <a:ea typeface="+mn-ea"/>
-                <a:cs typeface="+mn-cs"/>
+                <a:uFill>
+                  <a:solidFill>
+                    <a:srgbClr val="ffffff"/>
+                  </a:solidFill>
+                </a:uFill>
+                <a:latin typeface="Calibri"/>
               </a:defRPr>
             </a:pPr>
-            <a:endParaRPr lang="en-US"/>
           </a:p>
         </c:txPr>
-        <c:crossAx val="361402544"/>
+        <c:crossAx val="22180366"/>
         <c:crosses val="autoZero"/>
-        <c:crossBetween val="between"/>
       </c:valAx>
       <c:spPr>
         <a:noFill/>
         <a:ln>
           <a:noFill/>
         </a:ln>
-        <a:effectLst/>
       </c:spPr>
     </c:plotArea>
     <c:legend>
@@ -2430,1161 +3481,23 @@
         <a:ln>
           <a:noFill/>
         </a:ln>
-        <a:effectLst/>
       </c:spPr>
-      <c:txPr>
-        <a:bodyPr rot="0" spcFirstLastPara="1" vertOverflow="ellipsis" vert="horz" wrap="square" anchor="ctr" anchorCtr="1"/>
-        <a:lstStyle/>
-        <a:p>
-          <a:pPr>
-            <a:defRPr sz="900" b="0" i="0" u="none" strike="noStrike" kern="1200" baseline="0">
-              <a:solidFill>
-                <a:schemeClr val="tx1">
-                  <a:lumMod val="65000"/>
-                  <a:lumOff val="35000"/>
-                </a:schemeClr>
-              </a:solidFill>
-              <a:latin typeface="+mn-lt"/>
-              <a:ea typeface="+mn-ea"/>
-              <a:cs typeface="+mn-cs"/>
-            </a:defRPr>
-          </a:pPr>
-          <a:endParaRPr lang="en-US"/>
-        </a:p>
-      </c:txPr>
     </c:legend>
     <c:plotVisOnly val="1"/>
     <c:dispBlanksAs val="gap"/>
-    <c:showDLblsOverMax val="0"/>
   </c:chart>
   <c:spPr>
     <a:solidFill>
-      <a:schemeClr val="bg1"/>
+      <a:srgbClr val="ffffff"/>
     </a:solidFill>
-    <a:ln w="9525" cap="flat" cmpd="sng" algn="ctr">
+    <a:ln w="9360">
       <a:solidFill>
-        <a:schemeClr val="tx1">
-          <a:lumMod val="15000"/>
-          <a:lumOff val="85000"/>
-        </a:schemeClr>
+        <a:srgbClr val="d9d9d9"/>
       </a:solidFill>
       <a:round/>
     </a:ln>
-    <a:effectLst/>
   </c:spPr>
-  <c:txPr>
-    <a:bodyPr/>
-    <a:lstStyle/>
-    <a:p>
-      <a:pPr>
-        <a:defRPr/>
-      </a:pPr>
-      <a:endParaRPr lang="en-US"/>
-    </a:p>
-  </c:txPr>
-  <c:externalData r:id="rId3">
-    <c:autoUpdate val="0"/>
-  </c:externalData>
 </c:chartSpace>
-</file>
-
-<file path=word/charts/colors1.xml><?xml version="1.0" encoding="utf-8"?>
-<cs:colorStyle xmlns:cs="http://schemas.microsoft.com/office/drawing/2012/chartStyle" xmlns:a="http://schemas.openxmlformats.org/drawingml/2006/main" meth="cycle" id="10">
-  <a:schemeClr val="accent1"/>
-  <a:schemeClr val="accent2"/>
-  <a:schemeClr val="accent3"/>
-  <a:schemeClr val="accent4"/>
-  <a:schemeClr val="accent5"/>
-  <a:schemeClr val="accent6"/>
-  <cs:variation/>
-  <cs:variation>
-    <a:lumMod val="60000"/>
-  </cs:variation>
-  <cs:variation>
-    <a:lumMod val="80000"/>
-    <a:lumOff val="20000"/>
-  </cs:variation>
-  <cs:variation>
-    <a:lumMod val="80000"/>
-  </cs:variation>
-  <cs:variation>
-    <a:lumMod val="60000"/>
-    <a:lumOff val="40000"/>
-  </cs:variation>
-  <cs:variation>
-    <a:lumMod val="50000"/>
-  </cs:variation>
-  <cs:variation>
-    <a:lumMod val="70000"/>
-    <a:lumOff val="30000"/>
-  </cs:variation>
-  <cs:variation>
-    <a:lumMod val="70000"/>
-  </cs:variation>
-  <cs:variation>
-    <a:lumMod val="50000"/>
-    <a:lumOff val="50000"/>
-  </cs:variation>
-</cs:colorStyle>
-</file>
-
-<file path=word/charts/colors2.xml><?xml version="1.0" encoding="utf-8"?>
-<cs:colorStyle xmlns:cs="http://schemas.microsoft.com/office/drawing/2012/chartStyle" xmlns:a="http://schemas.openxmlformats.org/drawingml/2006/main" meth="cycle" id="10">
-  <a:schemeClr val="accent1"/>
-  <a:schemeClr val="accent2"/>
-  <a:schemeClr val="accent3"/>
-  <a:schemeClr val="accent4"/>
-  <a:schemeClr val="accent5"/>
-  <a:schemeClr val="accent6"/>
-  <cs:variation/>
-  <cs:variation>
-    <a:lumMod val="60000"/>
-  </cs:variation>
-  <cs:variation>
-    <a:lumMod val="80000"/>
-    <a:lumOff val="20000"/>
-  </cs:variation>
-  <cs:variation>
-    <a:lumMod val="80000"/>
-  </cs:variation>
-  <cs:variation>
-    <a:lumMod val="60000"/>
-    <a:lumOff val="40000"/>
-  </cs:variation>
-  <cs:variation>
-    <a:lumMod val="50000"/>
-  </cs:variation>
-  <cs:variation>
-    <a:lumMod val="70000"/>
-    <a:lumOff val="30000"/>
-  </cs:variation>
-  <cs:variation>
-    <a:lumMod val="70000"/>
-  </cs:variation>
-  <cs:variation>
-    <a:lumMod val="50000"/>
-    <a:lumOff val="50000"/>
-  </cs:variation>
-</cs:colorStyle>
-</file>
-
-<file path=word/charts/style1.xml><?xml version="1.0" encoding="utf-8"?>
-<cs:chartStyle xmlns:cs="http://schemas.microsoft.com/office/drawing/2012/chartStyle" xmlns:a="http://schemas.openxmlformats.org/drawingml/2006/main" id="332">
-  <cs:axisTitle>
-    <cs:lnRef idx="0"/>
-    <cs:fillRef idx="0"/>
-    <cs:effectRef idx="0"/>
-    <cs:fontRef idx="minor">
-      <a:schemeClr val="tx1">
-        <a:lumMod val="65000"/>
-        <a:lumOff val="35000"/>
-      </a:schemeClr>
-    </cs:fontRef>
-    <cs:defRPr sz="1000" kern="1200"/>
-  </cs:axisTitle>
-  <cs:categoryAxis>
-    <cs:lnRef idx="0"/>
-    <cs:fillRef idx="0"/>
-    <cs:effectRef idx="0"/>
-    <cs:fontRef idx="minor">
-      <a:schemeClr val="tx1">
-        <a:lumMod val="65000"/>
-        <a:lumOff val="35000"/>
-      </a:schemeClr>
-    </cs:fontRef>
-    <cs:spPr>
-      <a:ln w="9525" cap="flat" cmpd="sng" algn="ctr">
-        <a:solidFill>
-          <a:schemeClr val="tx1">
-            <a:lumMod val="15000"/>
-            <a:lumOff val="85000"/>
-          </a:schemeClr>
-        </a:solidFill>
-        <a:round/>
-      </a:ln>
-    </cs:spPr>
-    <cs:defRPr sz="900" kern="1200"/>
-  </cs:categoryAxis>
-  <cs:chartArea mods="allowNoFillOverride allowNoLineOverride">
-    <cs:lnRef idx="0"/>
-    <cs:fillRef idx="0"/>
-    <cs:effectRef idx="0"/>
-    <cs:fontRef idx="minor">
-      <a:schemeClr val="tx1"/>
-    </cs:fontRef>
-    <cs:spPr>
-      <a:solidFill>
-        <a:schemeClr val="bg1"/>
-      </a:solidFill>
-      <a:ln w="9525" cap="flat" cmpd="sng" algn="ctr">
-        <a:solidFill>
-          <a:schemeClr val="tx1">
-            <a:lumMod val="15000"/>
-            <a:lumOff val="85000"/>
-          </a:schemeClr>
-        </a:solidFill>
-        <a:round/>
-      </a:ln>
-    </cs:spPr>
-    <cs:defRPr sz="1000" kern="1200"/>
-  </cs:chartArea>
-  <cs:dataLabel>
-    <cs:lnRef idx="0"/>
-    <cs:fillRef idx="0"/>
-    <cs:effectRef idx="0"/>
-    <cs:fontRef idx="minor">
-      <a:schemeClr val="tx1">
-        <a:lumMod val="75000"/>
-        <a:lumOff val="25000"/>
-      </a:schemeClr>
-    </cs:fontRef>
-    <cs:defRPr sz="900" kern="1200"/>
-  </cs:dataLabel>
-  <cs:dataLabelCallout>
-    <cs:lnRef idx="0"/>
-    <cs:fillRef idx="0"/>
-    <cs:effectRef idx="0"/>
-    <cs:fontRef idx="minor">
-      <a:schemeClr val="dk1">
-        <a:lumMod val="65000"/>
-        <a:lumOff val="35000"/>
-      </a:schemeClr>
-    </cs:fontRef>
-    <cs:spPr>
-      <a:solidFill>
-        <a:schemeClr val="lt1"/>
-      </a:solidFill>
-      <a:ln>
-        <a:solidFill>
-          <a:schemeClr val="dk1">
-            <a:lumMod val="25000"/>
-            <a:lumOff val="75000"/>
-          </a:schemeClr>
-        </a:solidFill>
-      </a:ln>
-    </cs:spPr>
-    <cs:defRPr sz="900" kern="1200"/>
-    <cs:bodyPr rot="0" spcFirstLastPara="1" vertOverflow="clip" horzOverflow="clip" vert="horz" wrap="square" lIns="36576" tIns="18288" rIns="36576" bIns="18288" anchor="ctr" anchorCtr="1">
-      <a:spAutoFit/>
-    </cs:bodyPr>
-  </cs:dataLabelCallout>
-  <cs:dataPoint>
-    <cs:lnRef idx="0"/>
-    <cs:fillRef idx="1">
-      <cs:styleClr val="auto"/>
-    </cs:fillRef>
-    <cs:effectRef idx="0"/>
-    <cs:fontRef idx="minor">
-      <a:schemeClr val="tx1"/>
-    </cs:fontRef>
-  </cs:dataPoint>
-  <cs:dataPoint3D>
-    <cs:lnRef idx="0"/>
-    <cs:fillRef idx="1">
-      <cs:styleClr val="auto"/>
-    </cs:fillRef>
-    <cs:effectRef idx="0"/>
-    <cs:fontRef idx="minor">
-      <a:schemeClr val="tx1"/>
-    </cs:fontRef>
-  </cs:dataPoint3D>
-  <cs:dataPointLine>
-    <cs:lnRef idx="0">
-      <cs:styleClr val="auto"/>
-    </cs:lnRef>
-    <cs:fillRef idx="1"/>
-    <cs:effectRef idx="0"/>
-    <cs:fontRef idx="minor">
-      <a:schemeClr val="tx1"/>
-    </cs:fontRef>
-    <cs:spPr>
-      <a:ln w="28575" cap="rnd">
-        <a:solidFill>
-          <a:schemeClr val="phClr"/>
-        </a:solidFill>
-        <a:round/>
-      </a:ln>
-    </cs:spPr>
-  </cs:dataPointLine>
-  <cs:dataPointMarker>
-    <cs:lnRef idx="0">
-      <cs:styleClr val="auto"/>
-    </cs:lnRef>
-    <cs:fillRef idx="1">
-      <cs:styleClr val="auto"/>
-    </cs:fillRef>
-    <cs:effectRef idx="0"/>
-    <cs:fontRef idx="minor">
-      <a:schemeClr val="tx1"/>
-    </cs:fontRef>
-    <cs:spPr>
-      <a:ln w="9525">
-        <a:solidFill>
-          <a:schemeClr val="phClr"/>
-        </a:solidFill>
-      </a:ln>
-    </cs:spPr>
-  </cs:dataPointMarker>
-  <cs:dataPointMarkerLayout symbol="circle" size="5"/>
-  <cs:dataPointWireframe>
-    <cs:lnRef idx="0">
-      <cs:styleClr val="auto"/>
-    </cs:lnRef>
-    <cs:fillRef idx="1"/>
-    <cs:effectRef idx="0"/>
-    <cs:fontRef idx="minor">
-      <a:schemeClr val="tx1"/>
-    </cs:fontRef>
-    <cs:spPr>
-      <a:ln w="9525" cap="rnd">
-        <a:solidFill>
-          <a:schemeClr val="phClr"/>
-        </a:solidFill>
-        <a:round/>
-      </a:ln>
-    </cs:spPr>
-  </cs:dataPointWireframe>
-  <cs:dataTable>
-    <cs:lnRef idx="0"/>
-    <cs:fillRef idx="0"/>
-    <cs:effectRef idx="0"/>
-    <cs:fontRef idx="minor">
-      <a:schemeClr val="tx1">
-        <a:lumMod val="65000"/>
-        <a:lumOff val="35000"/>
-      </a:schemeClr>
-    </cs:fontRef>
-    <cs:spPr>
-      <a:noFill/>
-      <a:ln w="9525" cap="flat" cmpd="sng" algn="ctr">
-        <a:solidFill>
-          <a:schemeClr val="tx1">
-            <a:lumMod val="15000"/>
-            <a:lumOff val="85000"/>
-          </a:schemeClr>
-        </a:solidFill>
-        <a:round/>
-      </a:ln>
-    </cs:spPr>
-    <cs:defRPr sz="900" kern="1200"/>
-  </cs:dataTable>
-  <cs:downBar>
-    <cs:lnRef idx="0"/>
-    <cs:fillRef idx="0"/>
-    <cs:effectRef idx="0"/>
-    <cs:fontRef idx="minor">
-      <a:schemeClr val="dk1"/>
-    </cs:fontRef>
-    <cs:spPr>
-      <a:solidFill>
-        <a:schemeClr val="dk1">
-          <a:lumMod val="65000"/>
-          <a:lumOff val="35000"/>
-        </a:schemeClr>
-      </a:solidFill>
-      <a:ln w="9525">
-        <a:solidFill>
-          <a:schemeClr val="tx1">
-            <a:lumMod val="65000"/>
-            <a:lumOff val="35000"/>
-          </a:schemeClr>
-        </a:solidFill>
-      </a:ln>
-    </cs:spPr>
-  </cs:downBar>
-  <cs:dropLine>
-    <cs:lnRef idx="0"/>
-    <cs:fillRef idx="0"/>
-    <cs:effectRef idx="0"/>
-    <cs:fontRef idx="minor">
-      <a:schemeClr val="tx1"/>
-    </cs:fontRef>
-    <cs:spPr>
-      <a:ln w="9525" cap="flat" cmpd="sng" algn="ctr">
-        <a:solidFill>
-          <a:schemeClr val="tx1">
-            <a:lumMod val="35000"/>
-            <a:lumOff val="65000"/>
-          </a:schemeClr>
-        </a:solidFill>
-        <a:round/>
-      </a:ln>
-    </cs:spPr>
-  </cs:dropLine>
-  <cs:errorBar>
-    <cs:lnRef idx="0"/>
-    <cs:fillRef idx="0"/>
-    <cs:effectRef idx="0"/>
-    <cs:fontRef idx="minor">
-      <a:schemeClr val="tx1"/>
-    </cs:fontRef>
-    <cs:spPr>
-      <a:ln w="9525" cap="flat" cmpd="sng" algn="ctr">
-        <a:solidFill>
-          <a:schemeClr val="tx1">
-            <a:lumMod val="65000"/>
-            <a:lumOff val="35000"/>
-          </a:schemeClr>
-        </a:solidFill>
-        <a:round/>
-      </a:ln>
-    </cs:spPr>
-  </cs:errorBar>
-  <cs:floor>
-    <cs:lnRef idx="0"/>
-    <cs:fillRef idx="0"/>
-    <cs:effectRef idx="0"/>
-    <cs:fontRef idx="minor">
-      <a:schemeClr val="tx1"/>
-    </cs:fontRef>
-    <cs:spPr>
-      <a:noFill/>
-      <a:ln>
-        <a:noFill/>
-      </a:ln>
-    </cs:spPr>
-  </cs:floor>
-  <cs:gridlineMajor>
-    <cs:lnRef idx="0"/>
-    <cs:fillRef idx="0"/>
-    <cs:effectRef idx="0"/>
-    <cs:fontRef idx="minor">
-      <a:schemeClr val="tx1"/>
-    </cs:fontRef>
-    <cs:spPr>
-      <a:ln w="9525" cap="flat" cmpd="sng" algn="ctr">
-        <a:solidFill>
-          <a:schemeClr val="tx1">
-            <a:lumMod val="15000"/>
-            <a:lumOff val="85000"/>
-          </a:schemeClr>
-        </a:solidFill>
-        <a:round/>
-      </a:ln>
-    </cs:spPr>
-  </cs:gridlineMajor>
-  <cs:gridlineMinor>
-    <cs:lnRef idx="0"/>
-    <cs:fillRef idx="0"/>
-    <cs:effectRef idx="0"/>
-    <cs:fontRef idx="minor">
-      <a:schemeClr val="tx1"/>
-    </cs:fontRef>
-    <cs:spPr>
-      <a:ln w="9525" cap="flat" cmpd="sng" algn="ctr">
-        <a:solidFill>
-          <a:schemeClr val="tx1">
-            <a:lumMod val="5000"/>
-            <a:lumOff val="95000"/>
-          </a:schemeClr>
-        </a:solidFill>
-        <a:round/>
-      </a:ln>
-    </cs:spPr>
-  </cs:gridlineMinor>
-  <cs:hiLoLine>
-    <cs:lnRef idx="0"/>
-    <cs:fillRef idx="0"/>
-    <cs:effectRef idx="0"/>
-    <cs:fontRef idx="minor">
-      <a:schemeClr val="tx1"/>
-    </cs:fontRef>
-    <cs:spPr>
-      <a:ln w="9525" cap="flat" cmpd="sng" algn="ctr">
-        <a:solidFill>
-          <a:schemeClr val="tx1">
-            <a:lumMod val="75000"/>
-            <a:lumOff val="25000"/>
-          </a:schemeClr>
-        </a:solidFill>
-        <a:round/>
-      </a:ln>
-    </cs:spPr>
-  </cs:hiLoLine>
-  <cs:leaderLine>
-    <cs:lnRef idx="0"/>
-    <cs:fillRef idx="0"/>
-    <cs:effectRef idx="0"/>
-    <cs:fontRef idx="minor">
-      <a:schemeClr val="tx1"/>
-    </cs:fontRef>
-    <cs:spPr>
-      <a:ln w="9525" cap="flat" cmpd="sng" algn="ctr">
-        <a:solidFill>
-          <a:schemeClr val="tx1">
-            <a:lumMod val="35000"/>
-            <a:lumOff val="65000"/>
-          </a:schemeClr>
-        </a:solidFill>
-        <a:round/>
-      </a:ln>
-    </cs:spPr>
-  </cs:leaderLine>
-  <cs:legend>
-    <cs:lnRef idx="0"/>
-    <cs:fillRef idx="0"/>
-    <cs:effectRef idx="0"/>
-    <cs:fontRef idx="minor">
-      <a:schemeClr val="tx1">
-        <a:lumMod val="65000"/>
-        <a:lumOff val="35000"/>
-      </a:schemeClr>
-    </cs:fontRef>
-    <cs:defRPr sz="900" kern="1200"/>
-  </cs:legend>
-  <cs:plotArea mods="allowNoFillOverride allowNoLineOverride">
-    <cs:lnRef idx="0"/>
-    <cs:fillRef idx="0"/>
-    <cs:effectRef idx="0"/>
-    <cs:fontRef idx="minor">
-      <a:schemeClr val="tx1"/>
-    </cs:fontRef>
-  </cs:plotArea>
-  <cs:plotArea3D mods="allowNoFillOverride allowNoLineOverride">
-    <cs:lnRef idx="0"/>
-    <cs:fillRef idx="0"/>
-    <cs:effectRef idx="0"/>
-    <cs:fontRef idx="minor">
-      <a:schemeClr val="tx1"/>
-    </cs:fontRef>
-  </cs:plotArea3D>
-  <cs:seriesAxis>
-    <cs:lnRef idx="0"/>
-    <cs:fillRef idx="0"/>
-    <cs:effectRef idx="0"/>
-    <cs:fontRef idx="minor">
-      <a:schemeClr val="tx1">
-        <a:lumMod val="65000"/>
-        <a:lumOff val="35000"/>
-      </a:schemeClr>
-    </cs:fontRef>
-    <cs:defRPr sz="900" kern="1200"/>
-  </cs:seriesAxis>
-  <cs:seriesLine>
-    <cs:lnRef idx="0"/>
-    <cs:fillRef idx="0"/>
-    <cs:effectRef idx="0"/>
-    <cs:fontRef idx="minor">
-      <a:schemeClr val="tx1"/>
-    </cs:fontRef>
-    <cs:spPr>
-      <a:ln w="9525" cap="flat" cmpd="sng" algn="ctr">
-        <a:solidFill>
-          <a:schemeClr val="tx1">
-            <a:lumMod val="35000"/>
-            <a:lumOff val="65000"/>
-          </a:schemeClr>
-        </a:solidFill>
-        <a:round/>
-      </a:ln>
-    </cs:spPr>
-  </cs:seriesLine>
-  <cs:title>
-    <cs:lnRef idx="0"/>
-    <cs:fillRef idx="0"/>
-    <cs:effectRef idx="0"/>
-    <cs:fontRef idx="minor">
-      <a:schemeClr val="tx1">
-        <a:lumMod val="65000"/>
-        <a:lumOff val="35000"/>
-      </a:schemeClr>
-    </cs:fontRef>
-    <cs:defRPr sz="1400" b="0" kern="1200" spc="0" baseline="0"/>
-  </cs:title>
-  <cs:trendline>
-    <cs:lnRef idx="0">
-      <cs:styleClr val="auto"/>
-    </cs:lnRef>
-    <cs:fillRef idx="0"/>
-    <cs:effectRef idx="0"/>
-    <cs:fontRef idx="minor">
-      <a:schemeClr val="tx1"/>
-    </cs:fontRef>
-    <cs:spPr>
-      <a:ln w="19050" cap="rnd">
-        <a:solidFill>
-          <a:schemeClr val="phClr"/>
-        </a:solidFill>
-        <a:prstDash val="sysDot"/>
-      </a:ln>
-    </cs:spPr>
-  </cs:trendline>
-  <cs:trendlineLabel>
-    <cs:lnRef idx="0"/>
-    <cs:fillRef idx="0"/>
-    <cs:effectRef idx="0"/>
-    <cs:fontRef idx="minor">
-      <a:schemeClr val="tx1">
-        <a:lumMod val="65000"/>
-        <a:lumOff val="35000"/>
-      </a:schemeClr>
-    </cs:fontRef>
-    <cs:defRPr sz="900" kern="1200"/>
-  </cs:trendlineLabel>
-  <cs:upBar>
-    <cs:lnRef idx="0"/>
-    <cs:fillRef idx="0"/>
-    <cs:effectRef idx="0"/>
-    <cs:fontRef idx="minor">
-      <a:schemeClr val="dk1"/>
-    </cs:fontRef>
-    <cs:spPr>
-      <a:solidFill>
-        <a:schemeClr val="lt1"/>
-      </a:solidFill>
-      <a:ln w="9525">
-        <a:solidFill>
-          <a:schemeClr val="tx1">
-            <a:lumMod val="15000"/>
-            <a:lumOff val="85000"/>
-          </a:schemeClr>
-        </a:solidFill>
-      </a:ln>
-    </cs:spPr>
-  </cs:upBar>
-  <cs:valueAxis>
-    <cs:lnRef idx="0"/>
-    <cs:fillRef idx="0"/>
-    <cs:effectRef idx="0"/>
-    <cs:fontRef idx="minor">
-      <a:schemeClr val="tx1">
-        <a:lumMod val="65000"/>
-        <a:lumOff val="35000"/>
-      </a:schemeClr>
-    </cs:fontRef>
-    <cs:defRPr sz="900" kern="1200"/>
-  </cs:valueAxis>
-  <cs:wall>
-    <cs:lnRef idx="0"/>
-    <cs:fillRef idx="0"/>
-    <cs:effectRef idx="0"/>
-    <cs:fontRef idx="minor">
-      <a:schemeClr val="tx1"/>
-    </cs:fontRef>
-    <cs:spPr>
-      <a:noFill/>
-      <a:ln>
-        <a:noFill/>
-      </a:ln>
-    </cs:spPr>
-  </cs:wall>
-</cs:chartStyle>
-</file>
-
-<file path=word/charts/style2.xml><?xml version="1.0" encoding="utf-8"?>
-<cs:chartStyle xmlns:cs="http://schemas.microsoft.com/office/drawing/2012/chartStyle" xmlns:a="http://schemas.openxmlformats.org/drawingml/2006/main" id="227">
-  <cs:axisTitle>
-    <cs:lnRef idx="0"/>
-    <cs:fillRef idx="0"/>
-    <cs:effectRef idx="0"/>
-    <cs:fontRef idx="minor">
-      <a:schemeClr val="tx1">
-        <a:lumMod val="65000"/>
-        <a:lumOff val="35000"/>
-      </a:schemeClr>
-    </cs:fontRef>
-    <cs:defRPr sz="1000" kern="1200"/>
-  </cs:axisTitle>
-  <cs:categoryAxis>
-    <cs:lnRef idx="0"/>
-    <cs:fillRef idx="0"/>
-    <cs:effectRef idx="0"/>
-    <cs:fontRef idx="minor">
-      <a:schemeClr val="tx1">
-        <a:lumMod val="65000"/>
-        <a:lumOff val="35000"/>
-      </a:schemeClr>
-    </cs:fontRef>
-    <cs:spPr>
-      <a:ln w="9525" cap="flat" cmpd="sng" algn="ctr">
-        <a:solidFill>
-          <a:schemeClr val="tx1">
-            <a:lumMod val="15000"/>
-            <a:lumOff val="85000"/>
-          </a:schemeClr>
-        </a:solidFill>
-        <a:round/>
-      </a:ln>
-    </cs:spPr>
-    <cs:defRPr sz="900" kern="1200"/>
-  </cs:categoryAxis>
-  <cs:chartArea mods="allowNoFillOverride allowNoLineOverride">
-    <cs:lnRef idx="0"/>
-    <cs:fillRef idx="0"/>
-    <cs:effectRef idx="0"/>
-    <cs:fontRef idx="minor">
-      <a:schemeClr val="tx1"/>
-    </cs:fontRef>
-    <cs:spPr>
-      <a:solidFill>
-        <a:schemeClr val="bg1"/>
-      </a:solidFill>
-      <a:ln w="9525" cap="flat" cmpd="sng" algn="ctr">
-        <a:solidFill>
-          <a:schemeClr val="tx1">
-            <a:lumMod val="15000"/>
-            <a:lumOff val="85000"/>
-          </a:schemeClr>
-        </a:solidFill>
-        <a:round/>
-      </a:ln>
-    </cs:spPr>
-    <cs:defRPr sz="1000" kern="1200"/>
-  </cs:chartArea>
-  <cs:dataLabel>
-    <cs:lnRef idx="0"/>
-    <cs:fillRef idx="0"/>
-    <cs:effectRef idx="0"/>
-    <cs:fontRef idx="minor">
-      <a:schemeClr val="tx1">
-        <a:lumMod val="75000"/>
-        <a:lumOff val="25000"/>
-      </a:schemeClr>
-    </cs:fontRef>
-    <cs:defRPr sz="900" kern="1200"/>
-  </cs:dataLabel>
-  <cs:dataLabelCallout>
-    <cs:lnRef idx="0"/>
-    <cs:fillRef idx="0"/>
-    <cs:effectRef idx="0"/>
-    <cs:fontRef idx="minor">
-      <a:schemeClr val="dk1">
-        <a:lumMod val="65000"/>
-        <a:lumOff val="35000"/>
-      </a:schemeClr>
-    </cs:fontRef>
-    <cs:spPr>
-      <a:solidFill>
-        <a:schemeClr val="lt1"/>
-      </a:solidFill>
-      <a:ln>
-        <a:solidFill>
-          <a:schemeClr val="dk1">
-            <a:lumMod val="25000"/>
-            <a:lumOff val="75000"/>
-          </a:schemeClr>
-        </a:solidFill>
-      </a:ln>
-    </cs:spPr>
-    <cs:defRPr sz="900" kern="1200"/>
-    <cs:bodyPr rot="0" spcFirstLastPara="1" vertOverflow="clip" horzOverflow="clip" vert="horz" wrap="square" lIns="36576" tIns="18288" rIns="36576" bIns="18288" anchor="ctr" anchorCtr="1">
-      <a:spAutoFit/>
-    </cs:bodyPr>
-  </cs:dataLabelCallout>
-  <cs:dataPoint>
-    <cs:lnRef idx="0"/>
-    <cs:fillRef idx="1">
-      <cs:styleClr val="auto"/>
-    </cs:fillRef>
-    <cs:effectRef idx="0"/>
-    <cs:fontRef idx="minor">
-      <a:schemeClr val="tx1"/>
-    </cs:fontRef>
-    <cs:spPr>
-      <a:solidFill>
-        <a:schemeClr val="phClr"/>
-      </a:solidFill>
-    </cs:spPr>
-  </cs:dataPoint>
-  <cs:dataPoint3D>
-    <cs:lnRef idx="0"/>
-    <cs:fillRef idx="1">
-      <cs:styleClr val="auto"/>
-    </cs:fillRef>
-    <cs:effectRef idx="0"/>
-    <cs:fontRef idx="minor">
-      <a:schemeClr val="tx1"/>
-    </cs:fontRef>
-    <cs:spPr>
-      <a:solidFill>
-        <a:schemeClr val="phClr"/>
-      </a:solidFill>
-    </cs:spPr>
-  </cs:dataPoint3D>
-  <cs:dataPointLine>
-    <cs:lnRef idx="0">
-      <cs:styleClr val="auto"/>
-    </cs:lnRef>
-    <cs:fillRef idx="1"/>
-    <cs:effectRef idx="0"/>
-    <cs:fontRef idx="minor">
-      <a:schemeClr val="tx1"/>
-    </cs:fontRef>
-    <cs:spPr>
-      <a:ln w="28575" cap="rnd">
-        <a:solidFill>
-          <a:schemeClr val="phClr"/>
-        </a:solidFill>
-        <a:round/>
-      </a:ln>
-    </cs:spPr>
-  </cs:dataPointLine>
-  <cs:dataPointMarker>
-    <cs:lnRef idx="0">
-      <cs:styleClr val="auto"/>
-    </cs:lnRef>
-    <cs:fillRef idx="1">
-      <cs:styleClr val="auto"/>
-    </cs:fillRef>
-    <cs:effectRef idx="0"/>
-    <cs:fontRef idx="minor">
-      <a:schemeClr val="tx1"/>
-    </cs:fontRef>
-    <cs:spPr>
-      <a:solidFill>
-        <a:schemeClr val="phClr"/>
-      </a:solidFill>
-      <a:ln w="9525">
-        <a:solidFill>
-          <a:schemeClr val="phClr"/>
-        </a:solidFill>
-      </a:ln>
-    </cs:spPr>
-  </cs:dataPointMarker>
-  <cs:dataPointMarkerLayout symbol="circle" size="5"/>
-  <cs:dataPointWireframe>
-    <cs:lnRef idx="0">
-      <cs:styleClr val="auto"/>
-    </cs:lnRef>
-    <cs:fillRef idx="1"/>
-    <cs:effectRef idx="0"/>
-    <cs:fontRef idx="minor">
-      <a:schemeClr val="tx1"/>
-    </cs:fontRef>
-    <cs:spPr>
-      <a:ln w="9525" cap="rnd">
-        <a:solidFill>
-          <a:schemeClr val="phClr"/>
-        </a:solidFill>
-        <a:round/>
-      </a:ln>
-    </cs:spPr>
-  </cs:dataPointWireframe>
-  <cs:dataTable>
-    <cs:lnRef idx="0"/>
-    <cs:fillRef idx="0"/>
-    <cs:effectRef idx="0"/>
-    <cs:fontRef idx="minor">
-      <a:schemeClr val="tx1">
-        <a:lumMod val="65000"/>
-        <a:lumOff val="35000"/>
-      </a:schemeClr>
-    </cs:fontRef>
-    <cs:spPr>
-      <a:noFill/>
-      <a:ln w="9525" cap="flat" cmpd="sng" algn="ctr">
-        <a:solidFill>
-          <a:schemeClr val="tx1">
-            <a:lumMod val="15000"/>
-            <a:lumOff val="85000"/>
-          </a:schemeClr>
-        </a:solidFill>
-        <a:round/>
-      </a:ln>
-    </cs:spPr>
-    <cs:defRPr sz="900" kern="1200"/>
-  </cs:dataTable>
-  <cs:downBar>
-    <cs:lnRef idx="0"/>
-    <cs:fillRef idx="0"/>
-    <cs:effectRef idx="0"/>
-    <cs:fontRef idx="minor">
-      <a:schemeClr val="dk1"/>
-    </cs:fontRef>
-    <cs:spPr>
-      <a:solidFill>
-        <a:schemeClr val="dk1">
-          <a:lumMod val="65000"/>
-          <a:lumOff val="35000"/>
-        </a:schemeClr>
-      </a:solidFill>
-      <a:ln w="9525">
-        <a:solidFill>
-          <a:schemeClr val="tx1">
-            <a:lumMod val="65000"/>
-            <a:lumOff val="35000"/>
-          </a:schemeClr>
-        </a:solidFill>
-      </a:ln>
-    </cs:spPr>
-  </cs:downBar>
-  <cs:dropLine>
-    <cs:lnRef idx="0"/>
-    <cs:fillRef idx="0"/>
-    <cs:effectRef idx="0"/>
-    <cs:fontRef idx="minor">
-      <a:schemeClr val="tx1"/>
-    </cs:fontRef>
-    <cs:spPr>
-      <a:ln w="9525" cap="flat" cmpd="sng" algn="ctr">
-        <a:solidFill>
-          <a:schemeClr val="tx1">
-            <a:lumMod val="35000"/>
-            <a:lumOff val="65000"/>
-          </a:schemeClr>
-        </a:solidFill>
-        <a:round/>
-      </a:ln>
-    </cs:spPr>
-  </cs:dropLine>
-  <cs:errorBar>
-    <cs:lnRef idx="0"/>
-    <cs:fillRef idx="0"/>
-    <cs:effectRef idx="0"/>
-    <cs:fontRef idx="minor">
-      <a:schemeClr val="tx1"/>
-    </cs:fontRef>
-    <cs:spPr>
-      <a:ln w="9525" cap="flat" cmpd="sng" algn="ctr">
-        <a:solidFill>
-          <a:schemeClr val="tx1">
-            <a:lumMod val="65000"/>
-            <a:lumOff val="35000"/>
-          </a:schemeClr>
-        </a:solidFill>
-        <a:round/>
-      </a:ln>
-    </cs:spPr>
-  </cs:errorBar>
-  <cs:floor>
-    <cs:lnRef idx="0"/>
-    <cs:fillRef idx="0"/>
-    <cs:effectRef idx="0"/>
-    <cs:fontRef idx="minor">
-      <a:schemeClr val="tx1"/>
-    </cs:fontRef>
-    <cs:spPr>
-      <a:noFill/>
-      <a:ln>
-        <a:noFill/>
-      </a:ln>
-    </cs:spPr>
-  </cs:floor>
-  <cs:gridlineMajor>
-    <cs:lnRef idx="0"/>
-    <cs:fillRef idx="0"/>
-    <cs:effectRef idx="0"/>
-    <cs:fontRef idx="minor">
-      <a:schemeClr val="tx1"/>
-    </cs:fontRef>
-    <cs:spPr>
-      <a:ln w="9525" cap="flat" cmpd="sng" algn="ctr">
-        <a:solidFill>
-          <a:schemeClr val="tx1">
-            <a:lumMod val="15000"/>
-            <a:lumOff val="85000"/>
-          </a:schemeClr>
-        </a:solidFill>
-        <a:round/>
-      </a:ln>
-    </cs:spPr>
-  </cs:gridlineMajor>
-  <cs:gridlineMinor>
-    <cs:lnRef idx="0"/>
-    <cs:fillRef idx="0"/>
-    <cs:effectRef idx="0"/>
-    <cs:fontRef idx="minor">
-      <a:schemeClr val="tx1"/>
-    </cs:fontRef>
-    <cs:spPr>
-      <a:ln w="9525" cap="flat" cmpd="sng" algn="ctr">
-        <a:solidFill>
-          <a:schemeClr val="tx1">
-            <a:lumMod val="5000"/>
-            <a:lumOff val="95000"/>
-          </a:schemeClr>
-        </a:solidFill>
-        <a:round/>
-      </a:ln>
-    </cs:spPr>
-  </cs:gridlineMinor>
-  <cs:hiLoLine>
-    <cs:lnRef idx="0"/>
-    <cs:fillRef idx="0"/>
-    <cs:effectRef idx="0"/>
-    <cs:fontRef idx="minor">
-      <a:schemeClr val="tx1"/>
-    </cs:fontRef>
-    <cs:spPr>
-      <a:ln w="9525" cap="flat" cmpd="sng" algn="ctr">
-        <a:solidFill>
-          <a:schemeClr val="tx1">
-            <a:lumMod val="75000"/>
-            <a:lumOff val="25000"/>
-          </a:schemeClr>
-        </a:solidFill>
-        <a:round/>
-      </a:ln>
-    </cs:spPr>
-  </cs:hiLoLine>
-  <cs:leaderLine>
-    <cs:lnRef idx="0"/>
-    <cs:fillRef idx="0"/>
-    <cs:effectRef idx="0"/>
-    <cs:fontRef idx="minor">
-      <a:schemeClr val="tx1"/>
-    </cs:fontRef>
-    <cs:spPr>
-      <a:ln w="9525" cap="flat" cmpd="sng" algn="ctr">
-        <a:solidFill>
-          <a:schemeClr val="tx1">
-            <a:lumMod val="35000"/>
-            <a:lumOff val="65000"/>
-          </a:schemeClr>
-        </a:solidFill>
-        <a:round/>
-      </a:ln>
-    </cs:spPr>
-  </cs:leaderLine>
-  <cs:legend>
-    <cs:lnRef idx="0"/>
-    <cs:fillRef idx="0"/>
-    <cs:effectRef idx="0"/>
-    <cs:fontRef idx="minor">
-      <a:schemeClr val="tx1">
-        <a:lumMod val="65000"/>
-        <a:lumOff val="35000"/>
-      </a:schemeClr>
-    </cs:fontRef>
-    <cs:defRPr sz="900" kern="1200"/>
-  </cs:legend>
-  <cs:plotArea mods="allowNoFillOverride allowNoLineOverride">
-    <cs:lnRef idx="0"/>
-    <cs:fillRef idx="0"/>
-    <cs:effectRef idx="0"/>
-    <cs:fontRef idx="minor">
-      <a:schemeClr val="tx1"/>
-    </cs:fontRef>
-  </cs:plotArea>
-  <cs:plotArea3D mods="allowNoFillOverride allowNoLineOverride">
-    <cs:lnRef idx="0"/>
-    <cs:fillRef idx="0"/>
-    <cs:effectRef idx="0"/>
-    <cs:fontRef idx="minor">
-      <a:schemeClr val="tx1"/>
-    </cs:fontRef>
-  </cs:plotArea3D>
-  <cs:seriesAxis>
-    <cs:lnRef idx="0"/>
-    <cs:fillRef idx="0"/>
-    <cs:effectRef idx="0"/>
-    <cs:fontRef idx="minor">
-      <a:schemeClr val="tx1">
-        <a:lumMod val="65000"/>
-        <a:lumOff val="35000"/>
-      </a:schemeClr>
-    </cs:fontRef>
-    <cs:defRPr sz="900" kern="1200"/>
-  </cs:seriesAxis>
-  <cs:seriesLine>
-    <cs:lnRef idx="0"/>
-    <cs:fillRef idx="0"/>
-    <cs:effectRef idx="0"/>
-    <cs:fontRef idx="minor">
-      <a:schemeClr val="tx1"/>
-    </cs:fontRef>
-    <cs:spPr>
-      <a:ln w="9525" cap="flat" cmpd="sng" algn="ctr">
-        <a:solidFill>
-          <a:schemeClr val="tx1">
-            <a:lumMod val="35000"/>
-            <a:lumOff val="65000"/>
-          </a:schemeClr>
-        </a:solidFill>
-        <a:round/>
-      </a:ln>
-    </cs:spPr>
-  </cs:seriesLine>
-  <cs:title>
-    <cs:lnRef idx="0"/>
-    <cs:fillRef idx="0"/>
-    <cs:effectRef idx="0"/>
-    <cs:fontRef idx="minor">
-      <a:schemeClr val="tx1">
-        <a:lumMod val="65000"/>
-        <a:lumOff val="35000"/>
-      </a:schemeClr>
-    </cs:fontRef>
-    <cs:defRPr sz="1400" b="0" kern="1200" spc="0" baseline="0"/>
-  </cs:title>
-  <cs:trendline>
-    <cs:lnRef idx="0">
-      <cs:styleClr val="auto"/>
-    </cs:lnRef>
-    <cs:fillRef idx="0"/>
-    <cs:effectRef idx="0"/>
-    <cs:fontRef idx="minor">
-      <a:schemeClr val="tx1"/>
-    </cs:fontRef>
-    <cs:spPr>
-      <a:ln w="19050" cap="rnd">
-        <a:solidFill>
-          <a:schemeClr val="phClr"/>
-        </a:solidFill>
-        <a:prstDash val="sysDot"/>
-      </a:ln>
-    </cs:spPr>
-  </cs:trendline>
-  <cs:trendlineLabel>
-    <cs:lnRef idx="0"/>
-    <cs:fillRef idx="0"/>
-    <cs:effectRef idx="0"/>
-    <cs:fontRef idx="minor">
-      <a:schemeClr val="tx1">
-        <a:lumMod val="65000"/>
-        <a:lumOff val="35000"/>
-      </a:schemeClr>
-    </cs:fontRef>
-    <cs:defRPr sz="900" kern="1200"/>
-  </cs:trendlineLabel>
-  <cs:upBar>
-    <cs:lnRef idx="0"/>
-    <cs:fillRef idx="0"/>
-    <cs:effectRef idx="0"/>
-    <cs:fontRef idx="minor">
-      <a:schemeClr val="dk1"/>
-    </cs:fontRef>
-    <cs:spPr>
-      <a:solidFill>
-        <a:schemeClr val="lt1"/>
-      </a:solidFill>
-      <a:ln w="9525">
-        <a:solidFill>
-          <a:schemeClr val="tx1">
-            <a:lumMod val="15000"/>
-            <a:lumOff val="85000"/>
-          </a:schemeClr>
-        </a:solidFill>
-      </a:ln>
-    </cs:spPr>
-  </cs:upBar>
-  <cs:valueAxis>
-    <cs:lnRef idx="0"/>
-    <cs:fillRef idx="0"/>
-    <cs:effectRef idx="0"/>
-    <cs:fontRef idx="minor">
-      <a:schemeClr val="tx1">
-        <a:lumMod val="65000"/>
-        <a:lumOff val="35000"/>
-      </a:schemeClr>
-    </cs:fontRef>
-    <cs:defRPr sz="900" kern="1200"/>
-  </cs:valueAxis>
-  <cs:wall>
-    <cs:lnRef idx="0"/>
-    <cs:fillRef idx="0"/>
-    <cs:effectRef idx="0"/>
-    <cs:fontRef idx="minor">
-      <a:schemeClr val="tx1"/>
-    </cs:fontRef>
-    <cs:spPr>
-      <a:noFill/>
-      <a:ln>
-        <a:noFill/>
-      </a:ln>
-    </cs:spPr>
-  </cs:wall>
-</cs:chartStyle>
 </file>
 
 <file path=word/theme/theme1.xml><?xml version="1.0" encoding="utf-8"?>

--- a/Project/report.docx
+++ b/Project/report.docx
@@ -170,11 +170,263 @@
     <w:p>
       <w:pPr>
         <w:pStyle w:val="Normal"/>
+        <w:rPr>
+          <w:b/>
+          <w:b/>
+          <w:bCs/>
+          <w:sz w:val="32"/>
+          <w:szCs w:val="32"/>
+        </w:rPr>
+      </w:pPr>
+      <w:r>
+        <w:rPr>
+          <w:b/>
+          <w:bCs/>
+          <w:sz w:val="32"/>
+          <w:szCs w:val="32"/>
+        </w:rPr>
+        <w:t>Flow of the application:</w:t>
+      </w:r>
+    </w:p>
+    <w:p>
+      <w:pPr>
+        <w:pStyle w:val="Normal"/>
         <w:rPr/>
       </w:pPr>
       <w:r>
         <w:rPr/>
-        <w:t>Flow of the application:</w:t>
+      </w:r>
+    </w:p>
+    <w:p>
+      <w:pPr>
+        <w:pStyle w:val="Normal"/>
+        <w:rPr>
+          <w:sz w:val="26"/>
+          <w:szCs w:val="26"/>
+        </w:rPr>
+      </w:pPr>
+      <w:r>
+        <w:rPr>
+          <w:sz w:val="26"/>
+          <w:szCs w:val="26"/>
+        </w:rPr>
+        <w:t>1 . MPU6050 is mounted on the breadboard and the readings are continuously sent to SDA and SCL ports which is polled by the python program that is running on Raspberry pi every 100ms</w:t>
+      </w:r>
+    </w:p>
+    <w:p>
+      <w:pPr>
+        <w:pStyle w:val="Normal"/>
+        <w:rPr>
+          <w:sz w:val="26"/>
+          <w:szCs w:val="26"/>
+        </w:rPr>
+      </w:pPr>
+      <w:r>
+        <w:rPr>
+          <w:sz w:val="26"/>
+          <w:szCs w:val="26"/>
+        </w:rPr>
+        <w:t xml:space="preserve">2 . According the specifications, we have scaled each of the values ie. the three axial values of gyroscope and accelerometer </w:t>
+      </w:r>
+    </w:p>
+    <w:p>
+      <w:pPr>
+        <w:pStyle w:val="Normal"/>
+        <w:rPr>
+          <w:sz w:val="26"/>
+          <w:szCs w:val="26"/>
+        </w:rPr>
+      </w:pPr>
+      <w:r>
+        <w:rPr>
+          <w:sz w:val="26"/>
+          <w:szCs w:val="26"/>
+        </w:rPr>
+        <w:t>3. The gyroscope operates between the range of -250 to 250 degrees per second and the sensitivity scale factor is 131 degree/sec</w:t>
+      </w:r>
+    </w:p>
+    <w:p>
+      <w:pPr>
+        <w:pStyle w:val="Normal"/>
+        <w:rPr>
+          <w:sz w:val="26"/>
+          <w:szCs w:val="26"/>
+        </w:rPr>
+      </w:pPr>
+      <w:r>
+        <w:rPr>
+          <w:sz w:val="26"/>
+          <w:szCs w:val="26"/>
+        </w:rPr>
+        <w:t>4. The accelerometer operates between the range of += 2 g and sensitivity scale factor for it is 16384 lsb/g</w:t>
+      </w:r>
+    </w:p>
+    <w:p>
+      <w:pPr>
+        <w:pStyle w:val="Normal"/>
+        <w:rPr>
+          <w:sz w:val="26"/>
+          <w:szCs w:val="26"/>
+        </w:rPr>
+      </w:pPr>
+      <w:r>
+        <w:rPr>
+          <w:sz w:val="26"/>
+          <w:szCs w:val="26"/>
+        </w:rPr>
+        <w:t>5. We keep a threshold for the values that need to be sent  to the bluemix. I.e we publish the values to the broker only when there is a sizable change in any of the axial values. This is because, the sensor keeps generating a large amount of data even when there is no motion. This keeping a threshold saves unnecessary data flow and processing needed by the broker.</w:t>
+      </w:r>
+    </w:p>
+    <w:p>
+      <w:pPr>
+        <w:pStyle w:val="Normal"/>
+        <w:rPr>
+          <w:sz w:val="26"/>
+          <w:szCs w:val="26"/>
+        </w:rPr>
+      </w:pPr>
+      <w:r>
+        <w:rPr>
+          <w:sz w:val="26"/>
+          <w:szCs w:val="26"/>
+        </w:rPr>
+        <w:t xml:space="preserve">→ </w:t>
+      </w:r>
+      <w:r>
+        <w:rPr>
+          <w:sz w:val="26"/>
+          <w:szCs w:val="26"/>
+        </w:rPr>
+        <w:t>Topic name : SensorData and type : Json</w:t>
+      </w:r>
+    </w:p>
+    <w:p>
+      <w:pPr>
+        <w:pStyle w:val="Normal"/>
+        <w:rPr>
+          <w:sz w:val="26"/>
+          <w:szCs w:val="26"/>
+        </w:rPr>
+      </w:pPr>
+      <w:r>
+        <w:rPr>
+          <w:sz w:val="26"/>
+          <w:szCs w:val="26"/>
+        </w:rPr>
+        <w:t>6. The server running the svm predict listens to the topic SensorData and calls the svm predict module in it's event call back.</w:t>
+      </w:r>
+    </w:p>
+    <w:p>
+      <w:pPr>
+        <w:pStyle w:val="Normal"/>
+        <w:rPr>
+          <w:sz w:val="26"/>
+          <w:szCs w:val="26"/>
+        </w:rPr>
+      </w:pPr>
+      <w:r>
+        <w:rPr>
+          <w:sz w:val="26"/>
+          <w:szCs w:val="26"/>
+        </w:rPr>
+        <w:t>7. The server then publishes the result to  the broker to the topic “Result”. The result comprises of the latest axial values and decision (close or open)</w:t>
+      </w:r>
+    </w:p>
+    <w:p>
+      <w:pPr>
+        <w:pStyle w:val="Normal"/>
+        <w:rPr>
+          <w:sz w:val="26"/>
+          <w:szCs w:val="26"/>
+        </w:rPr>
+      </w:pPr>
+      <w:r>
+        <w:rPr>
+          <w:sz w:val="26"/>
+          <w:szCs w:val="26"/>
+        </w:rPr>
+        <w:t>8. Any End user application can subscribe to the topic “Result” and display the data. In our case, the same server which is running the classifier also has the UI which uses AJAX calls once every second to poll for the result.</w:t>
+      </w:r>
+    </w:p>
+    <w:p>
+      <w:pPr>
+        <w:pStyle w:val="Normal"/>
+        <w:rPr>
+          <w:sz w:val="26"/>
+          <w:szCs w:val="26"/>
+        </w:rPr>
+      </w:pPr>
+      <w:r>
+        <w:rPr>
+          <w:sz w:val="26"/>
+          <w:szCs w:val="26"/>
+        </w:rPr>
+      </w:r>
+    </w:p>
+    <w:p>
+      <w:pPr>
+        <w:pStyle w:val="Normal"/>
+        <w:rPr>
+          <w:sz w:val="26"/>
+          <w:szCs w:val="26"/>
+        </w:rPr>
+      </w:pPr>
+      <w:r>
+        <w:rPr>
+          <w:sz w:val="26"/>
+          <w:szCs w:val="26"/>
+        </w:rPr>
+      </w:r>
+    </w:p>
+    <w:p>
+      <w:pPr>
+        <w:pStyle w:val="Normal"/>
+        <w:rPr>
+          <w:sz w:val="26"/>
+          <w:szCs w:val="26"/>
+        </w:rPr>
+      </w:pPr>
+      <w:r>
+        <w:rPr>
+          <w:sz w:val="26"/>
+          <w:szCs w:val="26"/>
+        </w:rPr>
+      </w:r>
+    </w:p>
+    <w:p>
+      <w:pPr>
+        <w:pStyle w:val="Normal"/>
+        <w:rPr>
+          <w:sz w:val="26"/>
+          <w:szCs w:val="26"/>
+        </w:rPr>
+      </w:pPr>
+      <w:r>
+        <w:rPr>
+          <w:sz w:val="26"/>
+          <w:szCs w:val="26"/>
+        </w:rPr>
+      </w:r>
+    </w:p>
+    <w:p>
+      <w:pPr>
+        <w:pStyle w:val="Normal"/>
+        <w:rPr>
+          <w:b/>
+          <w:b/>
+          <w:bCs/>
+          <w:sz w:val="32"/>
+          <w:szCs w:val="32"/>
+        </w:rPr>
+      </w:pPr>
+      <w:r>
+        <w:rPr>
+          <w:b/>
+          <w:bCs/>
+          <w:sz w:val="32"/>
+          <w:szCs w:val="32"/>
+        </w:rPr>
+        <w:t>Design Choices</w:t>
       </w:r>
     </w:p>
     <w:p>
@@ -193,7 +445,7 @@
       </w:pPr>
       <w:r>
         <w:rPr/>
-        <w:t>1 . MPU6050 is mounted on the breadboard and the readings are continuously sent to SDA and SCL ports which is polled by the python program that is running on Raspberry pi every 100ms</w:t>
+        <w:t>Bluemix Live update :</w:t>
       </w:r>
     </w:p>
     <w:p>
@@ -203,7 +455,8 @@
       </w:pPr>
       <w:r>
         <w:rPr/>
-        <w:t xml:space="preserve">2 . According the specifications, we have scaled each of the values ie. the three axial values of gyroscope and accelerometer </w:t>
+        <w:tab/>
+        <w:t>We decided to use AJAX to keep the web page up to date with the decision from the classifier. Using AJAX helped us show live feed without having to reload the web page.</w:t>
       </w:r>
     </w:p>
     <w:p>
@@ -213,7 +466,6 @@
       </w:pPr>
       <w:r>
         <w:rPr/>
-        <w:t>3. The gyroscope operates between the range of -250 to 250 degrees per second and the sensitivity scale factor is 131 degree/sec</w:t>
       </w:r>
     </w:p>
     <w:p>
@@ -223,7 +475,7 @@
       </w:pPr>
       <w:r>
         <w:rPr/>
-        <w:t>4. The accelerometer operates between the range of += 2 g and sensitivity scale factor for it is 16384 lsb/g</w:t>
+        <w:t>How we trained ?</w:t>
       </w:r>
     </w:p>
     <w:p>
@@ -233,7 +485,7 @@
       </w:pPr>
       <w:r>
         <w:rPr/>
-        <w:t>5. We keep a threshold for the values that need to be sent  to the bluemix. I.e we publish the values to the broker only when there is a sizable change in any of the axial values. This is because, the sensor keeps generating a large amount of data even when there is no motion. This keeping a threshold saves unnecessary data flow and processing needed by the broker.</w:t>
+        <w:t>We mounted the Sensor on our door and captured the axial values of both gyroscope and accelerometer. We also developed a UI module from where the trainer can select open or close each time the user opens or close the door and all these 6 values along with the class are stored in the training file.</w:t>
       </w:r>
     </w:p>
     <w:p>
@@ -243,11 +495,7 @@
       </w:pPr>
       <w:r>
         <w:rPr/>
-        <w:t xml:space="preserve">→ </w:t>
-      </w:r>
-      <w:r>
-        <w:rPr/>
-        <w:t>Topic name : SensorData and type : Json</w:t>
+        <w:t>We then supply this training file to a SVM model builder which generates a svm.model file which is then pasted into the server that makes the decision</w:t>
       </w:r>
     </w:p>
     <w:p>
@@ -257,7 +505,6 @@
       </w:pPr>
       <w:r>
         <w:rPr/>
-        <w:t>6. The server running the svm predict listens to the topic SensorData and calls the svm predict module in it's event call back.</w:t>
       </w:r>
     </w:p>
     <w:p>
@@ -267,7 +514,7 @@
       </w:pPr>
       <w:r>
         <w:rPr/>
-        <w:t>7. The server then publishes the result to  the broker to the topic “Result”. The result comprises of the latest axial values and decision (close or open)</w:t>
+        <w:t>How we aggregated the continuous values ?</w:t>
       </w:r>
     </w:p>
     <w:p>
@@ -277,7 +524,7 @@
       </w:pPr>
       <w:r>
         <w:rPr/>
-        <w:t>8. Any End user application can subscribe to the topic “Result” and display the data. In our case, the same server which is running the classifier also has the UI which uses AJAX calls once every second to poll for the result.</w:t>
+        <w:t xml:space="preserve">Every door open and close event generates a series of values . We need only one data for the classifier. So we just took the values that are above the threshold (for each event) and found the average each of the values. The same mechanism to used for both testing and training data. </w:t>
       </w:r>
     </w:p>
     <w:p>
@@ -2243,11 +2490,11 @@
           </c:spPr>
         </c:hiLowLines>
         <c:marker val="1"/>
-        <c:axId val="79221934"/>
-        <c:axId val="9059182"/>
+        <c:axId val="15628848"/>
+        <c:axId val="60533184"/>
       </c:lineChart>
       <c:catAx>
-        <c:axId val="79221934"/>
+        <c:axId val="15628848"/>
         <c:scaling>
           <c:orientation val="minMax"/>
         </c:scaling>
@@ -2283,14 +2530,14 @@
             </a:pPr>
           </a:p>
         </c:txPr>
-        <c:crossAx val="9059182"/>
+        <c:crossAx val="60533184"/>
         <c:crosses val="autoZero"/>
         <c:auto val="1"/>
         <c:lblAlgn val="ctr"/>
         <c:lblOffset val="100"/>
       </c:catAx>
       <c:valAx>
-        <c:axId val="9059182"/>
+        <c:axId val="60533184"/>
         <c:scaling>
           <c:orientation val="minMax"/>
         </c:scaling>
@@ -2333,7 +2580,7 @@
             </a:pPr>
           </a:p>
         </c:txPr>
-        <c:crossAx val="79221934"/>
+        <c:crossAx val="15628848"/>
         <c:crosses val="autoZero"/>
       </c:valAx>
       <c:spPr>
@@ -3373,11 +3620,11 @@
           </c:spPr>
         </c:hiLowLines>
         <c:marker val="0"/>
-        <c:axId val="22180366"/>
-        <c:axId val="45914468"/>
+        <c:axId val="72119273"/>
+        <c:axId val="32397398"/>
       </c:lineChart>
       <c:catAx>
-        <c:axId val="22180366"/>
+        <c:axId val="72119273"/>
         <c:scaling>
           <c:orientation val="minMax"/>
         </c:scaling>
@@ -3413,14 +3660,14 @@
             </a:pPr>
           </a:p>
         </c:txPr>
-        <c:crossAx val="45914468"/>
+        <c:crossAx val="32397398"/>
         <c:crosses val="autoZero"/>
         <c:auto val="1"/>
         <c:lblAlgn val="ctr"/>
         <c:lblOffset val="100"/>
       </c:catAx>
       <c:valAx>
-        <c:axId val="45914468"/>
+        <c:axId val="32397398"/>
         <c:scaling>
           <c:orientation val="minMax"/>
         </c:scaling>
@@ -3463,7 +3710,7 @@
             </a:pPr>
           </a:p>
         </c:txPr>
-        <c:crossAx val="22180366"/>
+        <c:crossAx val="72119273"/>
         <c:crosses val="autoZero"/>
       </c:valAx>
       <c:spPr>

--- a/Project/report.docx
+++ b/Project/report.docx
@@ -7,13 +7,14 @@
         <w:pStyle w:val="Normal"/>
         <w:jc w:val="center"/>
         <w:rPr>
-          <w:sz w:val="44"/>
+          <w:rFonts w:ascii="Arial" w:hAnsi="Arial"/>
         </w:rPr>
       </w:pPr>
       <w:bookmarkStart w:id="0" w:name="_GoBack"/>
       <w:bookmarkEnd w:id="0"/>
       <w:r>
         <w:rPr>
+          <w:rFonts w:ascii="Arial" w:hAnsi="Arial"/>
           <w:sz w:val="44"/>
         </w:rPr>
         <w:softHyphen/>
@@ -25,15 +26,15 @@
       <w:pPr>
         <w:pStyle w:val="Normal"/>
         <w:rPr>
+          <w:rFonts w:ascii="Arial" w:hAnsi="Arial"/>
+        </w:rPr>
+      </w:pPr>
+      <w:r>
+        <w:rPr>
+          <w:rFonts w:ascii="Arial" w:hAnsi="Arial"/>
           <w:sz w:val="20"/>
           <w:szCs w:val="20"/>
         </w:rPr>
-      </w:pPr>
-      <w:r>
-        <w:rPr>
-          <w:sz w:val="20"/>
-          <w:szCs w:val="20"/>
-        </w:rPr>
         <w:t xml:space="preserve">When we visualize these data, we can see only two columns of these data are change accordingly. So, to solve this problem, we choose the last two columns of data. </w:t>
       </w:r>
     </w:p>
@@ -42,12 +43,13 @@
         <w:pStyle w:val="Normal"/>
         <w:jc w:val="center"/>
         <w:rPr>
-          <w:sz w:val="20"/>
-          <w:szCs w:val="20"/>
-        </w:rPr>
-      </w:pPr>
-      <w:r>
-        <w:rPr/>
+          <w:rFonts w:ascii="Arial" w:hAnsi="Arial"/>
+        </w:rPr>
+      </w:pPr>
+      <w:r>
+        <w:rPr>
+          <w:rFonts w:ascii="Arial" w:hAnsi="Arial"/>
+        </w:rPr>
         <w:drawing>
           <wp:inline distT="0" distB="0" distL="0" distR="0">
             <wp:extent cx="4572000" cy="2743200"/>
@@ -67,15 +69,15 @@
       <w:pPr>
         <w:pStyle w:val="Normal"/>
         <w:rPr>
+          <w:rFonts w:ascii="Arial" w:hAnsi="Arial"/>
+        </w:rPr>
+      </w:pPr>
+      <w:r>
+        <w:rPr>
+          <w:rFonts w:ascii="Arial" w:hAnsi="Arial"/>
           <w:sz w:val="20"/>
           <w:szCs w:val="20"/>
         </w:rPr>
-      </w:pPr>
-      <w:r>
-        <w:rPr>
-          <w:sz w:val="20"/>
-          <w:szCs w:val="20"/>
-        </w:rPr>
         <w:t>Using threshold to divide the whole data sequence into sub-sequence that corresponds to different events that correspond to open and close.</w:t>
       </w:r>
     </w:p>
@@ -84,12 +86,13 @@
         <w:pStyle w:val="Normal"/>
         <w:jc w:val="center"/>
         <w:rPr>
-          <w:sz w:val="20"/>
-          <w:szCs w:val="20"/>
-        </w:rPr>
-      </w:pPr>
-      <w:r>
-        <w:rPr/>
+          <w:rFonts w:ascii="Arial" w:hAnsi="Arial"/>
+        </w:rPr>
+      </w:pPr>
+      <w:r>
+        <w:rPr>
+          <w:rFonts w:ascii="Arial" w:hAnsi="Arial"/>
+        </w:rPr>
         <w:drawing>
           <wp:inline distT="0" distB="0" distL="0" distR="0">
             <wp:extent cx="4572000" cy="2743200"/>
@@ -110,12 +113,14 @@
         <w:pStyle w:val="Normal"/>
         <w:jc w:val="center"/>
         <w:rPr>
+          <w:rFonts w:ascii="Arial" w:hAnsi="Arial"/>
           <w:sz w:val="20"/>
           <w:szCs w:val="20"/>
         </w:rPr>
       </w:pPr>
       <w:r>
         <w:rPr>
+          <w:rFonts w:ascii="Arial" w:hAnsi="Arial"/>
           <w:sz w:val="20"/>
           <w:szCs w:val="20"/>
         </w:rPr>
@@ -125,52 +130,57 @@
       <w:pPr>
         <w:pStyle w:val="Normal"/>
         <w:rPr>
+          <w:rFonts w:ascii="Arial" w:hAnsi="Arial"/>
+        </w:rPr>
+      </w:pPr>
+      <w:r>
+        <w:rPr>
+          <w:rFonts w:ascii="Arial" w:hAnsi="Arial"/>
           <w:sz w:val="20"/>
           <w:szCs w:val="20"/>
         </w:rPr>
-      </w:pPr>
-      <w:r>
-        <w:rPr>
+        <w:t>After averaging these values, we choose the last columns of values.</w:t>
+      </w:r>
+    </w:p>
+    <w:p>
+      <w:pPr>
+        <w:pStyle w:val="Normal"/>
+        <w:rPr>
+          <w:rFonts w:ascii="Arial" w:hAnsi="Arial"/>
           <w:sz w:val="20"/>
           <w:szCs w:val="20"/>
         </w:rPr>
-        <w:t>After averaging these values, we choose the last columns of values.</w:t>
-      </w:r>
-    </w:p>
-    <w:p>
-      <w:pPr>
-        <w:pStyle w:val="Normal"/>
-        <w:rPr>
+      </w:pPr>
+      <w:r>
+        <w:rPr>
+          <w:rFonts w:ascii="Arial" w:hAnsi="Arial"/>
           <w:sz w:val="20"/>
           <w:szCs w:val="20"/>
         </w:rPr>
-      </w:pPr>
-      <w:r>
-        <w:rPr>
+      </w:r>
+    </w:p>
+    <w:p>
+      <w:pPr>
+        <w:pStyle w:val="Normal"/>
+        <w:rPr>
+          <w:rFonts w:ascii="Arial" w:hAnsi="Arial"/>
           <w:sz w:val="20"/>
           <w:szCs w:val="20"/>
         </w:rPr>
-      </w:r>
-    </w:p>
-    <w:p>
-      <w:pPr>
-        <w:pStyle w:val="Normal"/>
-        <w:rPr>
+      </w:pPr>
+      <w:r>
+        <w:rPr>
+          <w:rFonts w:ascii="Arial" w:hAnsi="Arial"/>
           <w:sz w:val="20"/>
           <w:szCs w:val="20"/>
         </w:rPr>
-      </w:pPr>
-      <w:r>
-        <w:rPr>
-          <w:sz w:val="20"/>
-          <w:szCs w:val="20"/>
-        </w:rPr>
-      </w:r>
-    </w:p>
-    <w:p>
-      <w:pPr>
-        <w:pStyle w:val="Normal"/>
-        <w:rPr>
+      </w:r>
+    </w:p>
+    <w:p>
+      <w:pPr>
+        <w:pStyle w:val="Normal"/>
+        <w:rPr>
+          <w:rFonts w:ascii="Arial" w:hAnsi="Arial"/>
           <w:b/>
           <w:b/>
           <w:bCs/>
@@ -180,238 +190,19 @@
       </w:pPr>
       <w:r>
         <w:rPr>
+          <w:rFonts w:ascii="Arial" w:hAnsi="Arial"/>
           <w:b/>
           <w:bCs/>
           <w:sz w:val="32"/>
           <w:szCs w:val="32"/>
         </w:rPr>
-        <w:t>Flow of the application:</w:t>
-      </w:r>
-    </w:p>
-    <w:p>
-      <w:pPr>
-        <w:pStyle w:val="Normal"/>
-        <w:rPr/>
-      </w:pPr>
-      <w:r>
-        <w:rPr/>
-      </w:r>
-    </w:p>
-    <w:p>
-      <w:pPr>
-        <w:pStyle w:val="Normal"/>
-        <w:rPr>
-          <w:sz w:val="26"/>
-          <w:szCs w:val="26"/>
-        </w:rPr>
-      </w:pPr>
-      <w:r>
-        <w:rPr>
-          <w:sz w:val="26"/>
-          <w:szCs w:val="26"/>
-        </w:rPr>
-        <w:t>1 . MPU6050 is mounted on the breadboard and the readings are continuously sent to SDA and SCL ports which is polled by the python program that is running on Raspberry pi every 100ms</w:t>
-      </w:r>
-    </w:p>
-    <w:p>
-      <w:pPr>
-        <w:pStyle w:val="Normal"/>
-        <w:rPr>
-          <w:sz w:val="26"/>
-          <w:szCs w:val="26"/>
-        </w:rPr>
-      </w:pPr>
-      <w:r>
-        <w:rPr>
-          <w:sz w:val="26"/>
-          <w:szCs w:val="26"/>
-        </w:rPr>
-        <w:t xml:space="preserve">2 . According the specifications, we have scaled each of the values ie. the three axial values of gyroscope and accelerometer </w:t>
-      </w:r>
-    </w:p>
-    <w:p>
-      <w:pPr>
-        <w:pStyle w:val="Normal"/>
-        <w:rPr>
-          <w:sz w:val="26"/>
-          <w:szCs w:val="26"/>
-        </w:rPr>
-      </w:pPr>
-      <w:r>
-        <w:rPr>
-          <w:sz w:val="26"/>
-          <w:szCs w:val="26"/>
-        </w:rPr>
-        <w:t>3. The gyroscope operates between the range of -250 to 250 degrees per second and the sensitivity scale factor is 131 degree/sec</w:t>
-      </w:r>
-    </w:p>
-    <w:p>
-      <w:pPr>
-        <w:pStyle w:val="Normal"/>
-        <w:rPr>
-          <w:sz w:val="26"/>
-          <w:szCs w:val="26"/>
-        </w:rPr>
-      </w:pPr>
-      <w:r>
-        <w:rPr>
-          <w:sz w:val="26"/>
-          <w:szCs w:val="26"/>
-        </w:rPr>
-        <w:t>4. The accelerometer operates between the range of += 2 g and sensitivity scale factor for it is 16384 lsb/g</w:t>
-      </w:r>
-    </w:p>
-    <w:p>
-      <w:pPr>
-        <w:pStyle w:val="Normal"/>
-        <w:rPr>
-          <w:sz w:val="26"/>
-          <w:szCs w:val="26"/>
-        </w:rPr>
-      </w:pPr>
-      <w:r>
-        <w:rPr>
-          <w:sz w:val="26"/>
-          <w:szCs w:val="26"/>
-        </w:rPr>
-        <w:t>5. We keep a threshold for the values that need to be sent  to the bluemix. I.e we publish the values to the broker only when there is a sizable change in any of the axial values. This is because, the sensor keeps generating a large amount of data even when there is no motion. This keeping a threshold saves unnecessary data flow and processing needed by the broker.</w:t>
-      </w:r>
-    </w:p>
-    <w:p>
-      <w:pPr>
-        <w:pStyle w:val="Normal"/>
-        <w:rPr>
-          <w:sz w:val="26"/>
-          <w:szCs w:val="26"/>
-        </w:rPr>
-      </w:pPr>
-      <w:r>
-        <w:rPr>
-          <w:sz w:val="26"/>
-          <w:szCs w:val="26"/>
-        </w:rPr>
-        <w:t xml:space="preserve">→ </w:t>
-      </w:r>
-      <w:r>
-        <w:rPr>
-          <w:sz w:val="26"/>
-          <w:szCs w:val="26"/>
-        </w:rPr>
-        <w:t>Topic name : SensorData and type : Json</w:t>
-      </w:r>
-    </w:p>
-    <w:p>
-      <w:pPr>
-        <w:pStyle w:val="Normal"/>
-        <w:rPr>
-          <w:sz w:val="26"/>
-          <w:szCs w:val="26"/>
-        </w:rPr>
-      </w:pPr>
-      <w:r>
-        <w:rPr>
-          <w:sz w:val="26"/>
-          <w:szCs w:val="26"/>
-        </w:rPr>
-        <w:t>6. The server running the svm predict listens to the topic SensorData and calls the svm predict module in it's event call back.</w:t>
-      </w:r>
-    </w:p>
-    <w:p>
-      <w:pPr>
-        <w:pStyle w:val="Normal"/>
-        <w:rPr>
-          <w:sz w:val="26"/>
-          <w:szCs w:val="26"/>
-        </w:rPr>
-      </w:pPr>
-      <w:r>
-        <w:rPr>
-          <w:sz w:val="26"/>
-          <w:szCs w:val="26"/>
-        </w:rPr>
-        <w:t>7. The server then publishes the result to  the broker to the topic “Result”. The result comprises of the latest axial values and decision (close or open)</w:t>
-      </w:r>
-    </w:p>
-    <w:p>
-      <w:pPr>
-        <w:pStyle w:val="Normal"/>
-        <w:rPr>
-          <w:sz w:val="26"/>
-          <w:szCs w:val="26"/>
-        </w:rPr>
-      </w:pPr>
-      <w:r>
-        <w:rPr>
-          <w:sz w:val="26"/>
-          <w:szCs w:val="26"/>
-        </w:rPr>
-        <w:t>8. Any End user application can subscribe to the topic “Result” and display the data. In our case, the same server which is running the classifier also has the UI which uses AJAX calls once every second to poll for the result.</w:t>
-      </w:r>
-    </w:p>
-    <w:p>
-      <w:pPr>
-        <w:pStyle w:val="Normal"/>
-        <w:rPr>
-          <w:sz w:val="26"/>
-          <w:szCs w:val="26"/>
-        </w:rPr>
-      </w:pPr>
-      <w:r>
-        <w:rPr>
-          <w:sz w:val="26"/>
-          <w:szCs w:val="26"/>
-        </w:rPr>
-      </w:r>
-    </w:p>
-    <w:p>
-      <w:pPr>
-        <w:pStyle w:val="Normal"/>
-        <w:rPr>
-          <w:sz w:val="26"/>
-          <w:szCs w:val="26"/>
-        </w:rPr>
-      </w:pPr>
-      <w:r>
-        <w:rPr>
-          <w:sz w:val="26"/>
-          <w:szCs w:val="26"/>
-        </w:rPr>
-      </w:r>
-    </w:p>
-    <w:p>
-      <w:pPr>
-        <w:pStyle w:val="Normal"/>
-        <w:rPr>
-          <w:sz w:val="26"/>
-          <w:szCs w:val="26"/>
-        </w:rPr>
-      </w:pPr>
-      <w:r>
-        <w:rPr>
-          <w:sz w:val="26"/>
-          <w:szCs w:val="26"/>
-        </w:rPr>
-      </w:r>
-    </w:p>
-    <w:p>
-      <w:pPr>
-        <w:pStyle w:val="Normal"/>
-        <w:rPr>
-          <w:sz w:val="26"/>
-          <w:szCs w:val="26"/>
-        </w:rPr>
-      </w:pPr>
-      <w:r>
-        <w:rPr>
-          <w:sz w:val="26"/>
-          <w:szCs w:val="26"/>
-        </w:rPr>
-      </w:r>
-    </w:p>
-    <w:p>
-      <w:pPr>
-        <w:pStyle w:val="Normal"/>
-        <w:rPr>
+      </w:r>
+    </w:p>
+    <w:p>
+      <w:pPr>
+        <w:pStyle w:val="Normal"/>
+        <w:rPr>
+          <w:rFonts w:ascii="Arial" w:hAnsi="Arial"/>
           <w:b/>
           <w:b/>
           <w:bCs/>
@@ -421,40 +212,606 @@
       </w:pPr>
       <w:r>
         <w:rPr>
+          <w:rFonts w:ascii="Arial" w:hAnsi="Arial"/>
           <w:b/>
           <w:bCs/>
           <w:sz w:val="32"/>
           <w:szCs w:val="32"/>
         </w:rPr>
+        <w:drawing>
+          <wp:anchor behindDoc="0" distT="0" distB="101600" distL="0" distR="0" simplePos="0" locked="0" layoutInCell="1" allowOverlap="1" relativeHeight="4">
+            <wp:simplePos x="0" y="0"/>
+            <wp:positionH relativeFrom="column">
+              <wp:posOffset>-1162050</wp:posOffset>
+            </wp:positionH>
+            <wp:positionV relativeFrom="paragraph">
+              <wp:posOffset>240030</wp:posOffset>
+            </wp:positionV>
+            <wp:extent cx="7668895" cy="4937760"/>
+            <wp:effectExtent l="0" t="0" r="0" b="0"/>
+            <wp:wrapSquare wrapText="largest"/>
+            <wp:docPr id="3" name="Image1" descr=""/>
+            <wp:cNvGraphicFramePr>
+              <a:graphicFrameLocks xmlns:a="http://schemas.openxmlformats.org/drawingml/2006/main" noChangeAspect="1"/>
+            </wp:cNvGraphicFramePr>
+            <a:graphic xmlns:a="http://schemas.openxmlformats.org/drawingml/2006/main">
+              <a:graphicData uri="http://schemas.openxmlformats.org/drawingml/2006/picture">
+                <pic:pic xmlns:pic="http://schemas.openxmlformats.org/drawingml/2006/picture">
+                  <pic:nvPicPr>
+                    <pic:cNvPr id="3" name="Image1" descr=""/>
+                    <pic:cNvPicPr>
+                      <a:picLocks noChangeAspect="1" noChangeArrowheads="1"/>
+                    </pic:cNvPicPr>
+                  </pic:nvPicPr>
+                  <pic:blipFill>
+                    <a:blip r:embed="rId4"/>
+                    <a:stretch>
+                      <a:fillRect/>
+                    </a:stretch>
+                  </pic:blipFill>
+                  <pic:spPr bwMode="auto">
+                    <a:xfrm>
+                      <a:off x="0" y="0"/>
+                      <a:ext cx="7668895" cy="4937760"/>
+                    </a:xfrm>
+                    <a:prstGeom prst="rect">
+                      <a:avLst/>
+                    </a:prstGeom>
+                  </pic:spPr>
+                </pic:pic>
+              </a:graphicData>
+            </a:graphic>
+          </wp:anchor>
+        </w:drawing>
+      </w:r>
+    </w:p>
+    <w:p>
+      <w:pPr>
+        <w:pStyle w:val="Normal"/>
+        <w:rPr>
+          <w:rFonts w:ascii="Arial" w:hAnsi="Arial"/>
+          <w:b/>
+          <w:b/>
+          <w:bCs/>
+          <w:sz w:val="32"/>
+          <w:szCs w:val="32"/>
+        </w:rPr>
+      </w:pPr>
+      <w:r>
+        <w:rPr>
+          <w:rFonts w:ascii="Arial" w:hAnsi="Arial"/>
+          <w:b/>
+          <w:bCs/>
+          <w:sz w:val="32"/>
+          <w:szCs w:val="32"/>
+        </w:rPr>
+      </w:r>
+    </w:p>
+    <w:p>
+      <w:pPr>
+        <w:pStyle w:val="Normal"/>
+        <w:rPr>
+          <w:rFonts w:ascii="Arial" w:hAnsi="Arial"/>
+          <w:b/>
+          <w:b/>
+          <w:bCs/>
+          <w:sz w:val="32"/>
+          <w:szCs w:val="32"/>
+        </w:rPr>
+      </w:pPr>
+      <w:r>
+        <w:rPr>
+          <w:rFonts w:ascii="Arial" w:hAnsi="Arial"/>
+          <w:b/>
+          <w:bCs/>
+          <w:sz w:val="32"/>
+          <w:szCs w:val="32"/>
+        </w:rPr>
+      </w:r>
+    </w:p>
+    <w:p>
+      <w:pPr>
+        <w:pStyle w:val="Normal"/>
+        <w:rPr>
+          <w:rFonts w:ascii="Arial" w:hAnsi="Arial"/>
+          <w:b/>
+          <w:b/>
+          <w:bCs/>
+          <w:sz w:val="32"/>
+          <w:szCs w:val="32"/>
+        </w:rPr>
+      </w:pPr>
+      <w:r>
+        <w:rPr>
+          <w:rFonts w:ascii="Arial" w:hAnsi="Arial"/>
+          <w:b/>
+          <w:bCs/>
+          <w:sz w:val="32"/>
+          <w:szCs w:val="32"/>
+        </w:rPr>
+      </w:r>
+    </w:p>
+    <w:p>
+      <w:pPr>
+        <w:pStyle w:val="Normal"/>
+        <w:rPr>
+          <w:rFonts w:ascii="Arial" w:hAnsi="Arial"/>
+          <w:b/>
+          <w:b/>
+          <w:bCs/>
+          <w:sz w:val="32"/>
+          <w:szCs w:val="32"/>
+        </w:rPr>
+      </w:pPr>
+      <w:r>
+        <w:rPr>
+          <w:rFonts w:ascii="Arial" w:hAnsi="Arial"/>
+          <w:b/>
+          <w:bCs/>
+          <w:sz w:val="32"/>
+          <w:szCs w:val="32"/>
+        </w:rPr>
+        <w:t>Flow diagram of the project</w:t>
+      </w:r>
+    </w:p>
+    <w:p>
+      <w:pPr>
+        <w:pStyle w:val="Normal"/>
+        <w:rPr>
+          <w:rFonts w:ascii="Arial" w:hAnsi="Arial"/>
+          <w:b/>
+          <w:b/>
+          <w:bCs/>
+          <w:sz w:val="32"/>
+          <w:szCs w:val="32"/>
+        </w:rPr>
+      </w:pPr>
+      <w:r>
+        <w:rPr>
+          <w:rFonts w:ascii="Arial" w:hAnsi="Arial"/>
+          <w:b/>
+          <w:bCs/>
+          <w:sz w:val="32"/>
+          <w:szCs w:val="32"/>
+        </w:rPr>
+      </w:r>
+    </w:p>
+    <w:p>
+      <w:pPr>
+        <w:pStyle w:val="Normal"/>
+        <w:rPr>
+          <w:rFonts w:ascii="Arial" w:hAnsi="Arial"/>
+          <w:b/>
+          <w:b/>
+          <w:bCs/>
+          <w:sz w:val="32"/>
+          <w:szCs w:val="32"/>
+        </w:rPr>
+      </w:pPr>
+      <w:r>
+        <w:rPr>
+          <w:rFonts w:ascii="Arial" w:hAnsi="Arial"/>
+          <w:b/>
+          <w:bCs/>
+          <w:sz w:val="32"/>
+          <w:szCs w:val="32"/>
+        </w:rPr>
+      </w:r>
+    </w:p>
+    <w:p>
+      <w:pPr>
+        <w:pStyle w:val="Normal"/>
+        <w:rPr>
+          <w:rFonts w:ascii="Arial" w:hAnsi="Arial"/>
+          <w:b/>
+          <w:b/>
+          <w:bCs/>
+          <w:sz w:val="32"/>
+          <w:szCs w:val="32"/>
+        </w:rPr>
+      </w:pPr>
+      <w:r>
+        <w:rPr>
+          <w:rFonts w:ascii="Arial" w:hAnsi="Arial"/>
+          <w:b/>
+          <w:bCs/>
+          <w:sz w:val="32"/>
+          <w:szCs w:val="32"/>
+        </w:rPr>
+      </w:r>
+    </w:p>
+    <w:p>
+      <w:pPr>
+        <w:pStyle w:val="Normal"/>
+        <w:rPr>
+          <w:rFonts w:ascii="Arial" w:hAnsi="Arial"/>
+          <w:b/>
+          <w:b/>
+          <w:bCs/>
+          <w:sz w:val="32"/>
+          <w:szCs w:val="32"/>
+        </w:rPr>
+      </w:pPr>
+      <w:r>
+        <w:rPr>
+          <w:rFonts w:ascii="Arial" w:hAnsi="Arial"/>
+          <w:b/>
+          <w:bCs/>
+          <w:sz w:val="32"/>
+          <w:szCs w:val="32"/>
+        </w:rPr>
+        <w:t>Flow of the application:</w:t>
+      </w:r>
+    </w:p>
+    <w:p>
+      <w:pPr>
+        <w:pStyle w:val="Normal"/>
+        <w:rPr>
+          <w:rFonts w:ascii="Arial" w:hAnsi="Arial"/>
+        </w:rPr>
+      </w:pPr>
+      <w:r>
+        <w:rPr>
+          <w:rFonts w:ascii="Arial" w:hAnsi="Arial"/>
+        </w:rPr>
+      </w:r>
+    </w:p>
+    <w:p>
+      <w:pPr>
+        <w:pStyle w:val="Normal"/>
+        <w:rPr>
+          <w:rFonts w:ascii="Arial" w:hAnsi="Arial"/>
+          <w:sz w:val="26"/>
+          <w:szCs w:val="26"/>
+        </w:rPr>
+      </w:pPr>
+      <w:r>
+        <w:rPr>
+          <w:rFonts w:ascii="Arial" w:hAnsi="Arial"/>
+          <w:sz w:val="26"/>
+          <w:szCs w:val="26"/>
+        </w:rPr>
+        <w:t>1 . MPU6050 is mounted on the breadboard and the readings are continuously sent to SDA and SCL ports which is polled by the python program that is running on Raspberry pi every 100ms</w:t>
+      </w:r>
+    </w:p>
+    <w:p>
+      <w:pPr>
+        <w:pStyle w:val="Normal"/>
+        <w:rPr>
+          <w:rFonts w:ascii="Arial" w:hAnsi="Arial"/>
+          <w:sz w:val="26"/>
+          <w:szCs w:val="26"/>
+        </w:rPr>
+      </w:pPr>
+      <w:r>
+        <w:rPr>
+          <w:rFonts w:ascii="Arial" w:hAnsi="Arial"/>
+          <w:sz w:val="26"/>
+          <w:szCs w:val="26"/>
+        </w:rPr>
+        <w:t xml:space="preserve">2 . According the specifications, we have scaled each of the values ie. the three axial values of gyroscope and accelerometer </w:t>
+      </w:r>
+    </w:p>
+    <w:p>
+      <w:pPr>
+        <w:pStyle w:val="Normal"/>
+        <w:rPr>
+          <w:rFonts w:ascii="Arial" w:hAnsi="Arial"/>
+          <w:sz w:val="26"/>
+          <w:szCs w:val="26"/>
+        </w:rPr>
+      </w:pPr>
+      <w:r>
+        <w:rPr>
+          <w:rFonts w:ascii="Arial" w:hAnsi="Arial"/>
+          <w:sz w:val="26"/>
+          <w:szCs w:val="26"/>
+        </w:rPr>
+        <w:t>3. The gyroscope operates between the range of -250 to 250 degrees per second and the sensitivity scale factor is 131 degree/sec</w:t>
+      </w:r>
+    </w:p>
+    <w:p>
+      <w:pPr>
+        <w:pStyle w:val="Normal"/>
+        <w:rPr>
+          <w:rFonts w:ascii="Arial" w:hAnsi="Arial"/>
+          <w:sz w:val="26"/>
+          <w:szCs w:val="26"/>
+        </w:rPr>
+      </w:pPr>
+      <w:r>
+        <w:rPr>
+          <w:rFonts w:ascii="Arial" w:hAnsi="Arial"/>
+          <w:sz w:val="26"/>
+          <w:szCs w:val="26"/>
+        </w:rPr>
+        <w:t>4. The accelerometer operates between the range of += 2 g and sensitivity scale factor for it is 16384 lsb/g</w:t>
+      </w:r>
+    </w:p>
+    <w:p>
+      <w:pPr>
+        <w:pStyle w:val="Normal"/>
+        <w:rPr>
+          <w:rFonts w:ascii="Arial" w:hAnsi="Arial"/>
+          <w:sz w:val="26"/>
+          <w:szCs w:val="26"/>
+        </w:rPr>
+      </w:pPr>
+      <w:r>
+        <w:rPr>
+          <w:rFonts w:ascii="Arial" w:hAnsi="Arial"/>
+          <w:sz w:val="26"/>
+          <w:szCs w:val="26"/>
+        </w:rPr>
+        <w:t>5. We keep a threshold for the values that need to be sent  to the bluemix. I.e we publish the values to the broker only when there is a sizable change in any of the axial values. This is because, the sensor keeps generating a large amount of data even when there is no motion. This keeping a threshold saves unnecessary data flow and processing needed by the broker.</w:t>
+      </w:r>
+    </w:p>
+    <w:p>
+      <w:pPr>
+        <w:pStyle w:val="Normal"/>
+        <w:rPr>
+          <w:rFonts w:ascii="Arial" w:hAnsi="Arial"/>
+          <w:sz w:val="26"/>
+          <w:szCs w:val="26"/>
+        </w:rPr>
+      </w:pPr>
+      <w:r>
+        <w:rPr>
+          <w:rFonts w:ascii="Arial" w:hAnsi="Arial"/>
+          <w:sz w:val="26"/>
+          <w:szCs w:val="26"/>
+        </w:rPr>
+        <w:t xml:space="preserve">→ </w:t>
+      </w:r>
+      <w:r>
+        <w:rPr>
+          <w:rFonts w:ascii="Arial" w:hAnsi="Arial"/>
+          <w:sz w:val="26"/>
+          <w:szCs w:val="26"/>
+        </w:rPr>
+        <w:t>Topic name : SensorData and type : Json</w:t>
+      </w:r>
+    </w:p>
+    <w:p>
+      <w:pPr>
+        <w:pStyle w:val="Normal"/>
+        <w:rPr>
+          <w:rFonts w:ascii="Arial" w:hAnsi="Arial"/>
+          <w:sz w:val="26"/>
+          <w:szCs w:val="26"/>
+        </w:rPr>
+      </w:pPr>
+      <w:r>
+        <w:rPr>
+          <w:rFonts w:ascii="Arial" w:hAnsi="Arial"/>
+          <w:sz w:val="26"/>
+          <w:szCs w:val="26"/>
+        </w:rPr>
+        <w:t>6. The server running the svm predict listens to the topic SensorData and calls the svm predict module in it's event call back.</w:t>
+      </w:r>
+    </w:p>
+    <w:p>
+      <w:pPr>
+        <w:pStyle w:val="Normal"/>
+        <w:rPr>
+          <w:rFonts w:ascii="Arial" w:hAnsi="Arial"/>
+          <w:sz w:val="26"/>
+          <w:szCs w:val="26"/>
+        </w:rPr>
+      </w:pPr>
+      <w:r>
+        <w:rPr>
+          <w:rFonts w:ascii="Arial" w:hAnsi="Arial"/>
+          <w:sz w:val="26"/>
+          <w:szCs w:val="26"/>
+        </w:rPr>
+        <w:t>7. The server then publishes the result to  the broker to the topic “Result”. The result comprises of the latest axial values and decision (close or open)</w:t>
+      </w:r>
+    </w:p>
+    <w:p>
+      <w:pPr>
+        <w:pStyle w:val="Normal"/>
+        <w:rPr>
+          <w:rFonts w:ascii="Arial" w:hAnsi="Arial"/>
+          <w:sz w:val="26"/>
+          <w:szCs w:val="26"/>
+        </w:rPr>
+      </w:pPr>
+      <w:r>
+        <w:rPr>
+          <w:rFonts w:ascii="Arial" w:hAnsi="Arial"/>
+          <w:sz w:val="26"/>
+          <w:szCs w:val="26"/>
+        </w:rPr>
+        <w:t>8. Any End user application can subscribe to the topic “Result” and display the data. In our case, the same server which is running the classifier also has the UI which uses AJAX calls once every second to poll for the result.</w:t>
+      </w:r>
+    </w:p>
+    <w:p>
+      <w:pPr>
+        <w:pStyle w:val="Normal"/>
+        <w:rPr>
+          <w:rFonts w:ascii="Arial" w:hAnsi="Arial"/>
+          <w:sz w:val="26"/>
+          <w:szCs w:val="26"/>
+        </w:rPr>
+      </w:pPr>
+      <w:r>
+        <w:rPr>
+          <w:rFonts w:ascii="Arial" w:hAnsi="Arial"/>
+          <w:sz w:val="26"/>
+          <w:szCs w:val="26"/>
+        </w:rPr>
+      </w:r>
+    </w:p>
+    <w:p>
+      <w:pPr>
+        <w:pStyle w:val="Normal"/>
+        <w:rPr>
+          <w:rFonts w:ascii="Arial" w:hAnsi="Arial"/>
+          <w:sz w:val="26"/>
+          <w:szCs w:val="26"/>
+        </w:rPr>
+      </w:pPr>
+      <w:r>
+        <w:rPr>
+          <w:rFonts w:ascii="Arial" w:hAnsi="Arial"/>
+          <w:sz w:val="26"/>
+          <w:szCs w:val="26"/>
+        </w:rPr>
+      </w:r>
+    </w:p>
+    <w:p>
+      <w:pPr>
+        <w:pStyle w:val="Normal"/>
+        <w:rPr>
+          <w:rFonts w:ascii="Arial" w:hAnsi="Arial"/>
+          <w:sz w:val="26"/>
+          <w:szCs w:val="26"/>
+        </w:rPr>
+      </w:pPr>
+      <w:r>
+        <w:rPr>
+          <w:rFonts w:ascii="Arial" w:hAnsi="Arial"/>
+          <w:sz w:val="26"/>
+          <w:szCs w:val="26"/>
+        </w:rPr>
+      </w:r>
+    </w:p>
+    <w:p>
+      <w:pPr>
+        <w:pStyle w:val="Normal"/>
+        <w:rPr>
+          <w:rFonts w:ascii="Arial" w:hAnsi="Arial"/>
+          <w:sz w:val="26"/>
+          <w:szCs w:val="26"/>
+        </w:rPr>
+      </w:pPr>
+      <w:r>
+        <w:rPr>
+          <w:rFonts w:ascii="Arial" w:hAnsi="Arial"/>
+          <w:sz w:val="26"/>
+          <w:szCs w:val="26"/>
+        </w:rPr>
+      </w:r>
+    </w:p>
+    <w:p>
+      <w:pPr>
+        <w:pStyle w:val="Normal"/>
+        <w:rPr>
+          <w:rFonts w:ascii="Arial" w:hAnsi="Arial"/>
+          <w:b/>
+          <w:b/>
+          <w:bCs/>
+          <w:sz w:val="32"/>
+          <w:szCs w:val="32"/>
+        </w:rPr>
+      </w:pPr>
+      <w:r>
+        <w:rPr>
+          <w:rFonts w:ascii="Arial" w:hAnsi="Arial"/>
+          <w:b/>
+          <w:bCs/>
+          <w:sz w:val="32"/>
+          <w:szCs w:val="32"/>
+        </w:rPr>
+      </w:r>
+    </w:p>
+    <w:p>
+      <w:pPr>
+        <w:pStyle w:val="Normal"/>
+        <w:rPr>
+          <w:rFonts w:ascii="Arial" w:hAnsi="Arial"/>
+          <w:b/>
+          <w:b/>
+          <w:bCs/>
+          <w:sz w:val="32"/>
+          <w:szCs w:val="32"/>
+        </w:rPr>
+      </w:pPr>
+      <w:r>
+        <w:rPr>
+          <w:rFonts w:ascii="Arial" w:hAnsi="Arial"/>
+          <w:b/>
+          <w:bCs/>
+          <w:sz w:val="32"/>
+          <w:szCs w:val="32"/>
+        </w:rPr>
+      </w:r>
+    </w:p>
+    <w:p>
+      <w:pPr>
+        <w:pStyle w:val="Normal"/>
+        <w:rPr>
+          <w:rFonts w:ascii="Arial" w:hAnsi="Arial"/>
+          <w:b/>
+          <w:b/>
+          <w:bCs/>
+          <w:sz w:val="32"/>
+          <w:szCs w:val="32"/>
+        </w:rPr>
+      </w:pPr>
+      <w:r>
+        <w:rPr>
+          <w:rFonts w:ascii="Arial" w:hAnsi="Arial"/>
+          <w:b/>
+          <w:bCs/>
+          <w:sz w:val="32"/>
+          <w:szCs w:val="32"/>
+        </w:rPr>
         <w:t>Design Choices</w:t>
       </w:r>
     </w:p>
     <w:p>
       <w:pPr>
         <w:pStyle w:val="Normal"/>
-        <w:rPr/>
-      </w:pPr>
-      <w:r>
-        <w:rPr/>
-      </w:r>
-    </w:p>
-    <w:p>
-      <w:pPr>
-        <w:pStyle w:val="Normal"/>
-        <w:rPr/>
-      </w:pPr>
-      <w:r>
-        <w:rPr/>
-        <w:t>Bluemix Live update :</w:t>
-      </w:r>
-    </w:p>
-    <w:p>
-      <w:pPr>
-        <w:pStyle w:val="Normal"/>
-        <w:rPr/>
-      </w:pPr>
-      <w:r>
-        <w:rPr/>
+        <w:rPr>
+          <w:rFonts w:ascii="Arial" w:hAnsi="Arial"/>
+        </w:rPr>
+      </w:pPr>
+      <w:r>
+        <w:rPr>
+          <w:rFonts w:ascii="Arial" w:hAnsi="Arial"/>
+        </w:rPr>
+      </w:r>
+    </w:p>
+    <w:p>
+      <w:pPr>
+        <w:pStyle w:val="Normal"/>
+        <w:rPr>
+          <w:rFonts w:ascii="Arial" w:hAnsi="Arial"/>
+          <w:b/>
+          <w:b/>
+          <w:bCs/>
+          <w:sz w:val="26"/>
+          <w:szCs w:val="26"/>
+        </w:rPr>
+      </w:pPr>
+      <w:r>
+        <w:rPr>
+          <w:rFonts w:ascii="Arial" w:hAnsi="Arial"/>
+          <w:b/>
+          <w:bCs/>
+          <w:sz w:val="26"/>
+          <w:szCs w:val="26"/>
+        </w:rPr>
+        <w:t>How we implemented Live update to the web application?</w:t>
+      </w:r>
+    </w:p>
+    <w:p>
+      <w:pPr>
+        <w:pStyle w:val="Normal"/>
+        <w:rPr>
+          <w:rFonts w:ascii="Arial" w:hAnsi="Arial"/>
+          <w:sz w:val="26"/>
+          <w:szCs w:val="26"/>
+        </w:rPr>
+      </w:pPr>
+      <w:r>
+        <w:rPr>
+          <w:rFonts w:ascii="Arial" w:hAnsi="Arial"/>
+          <w:sz w:val="26"/>
+          <w:szCs w:val="26"/>
+        </w:rPr>
         <w:tab/>
         <w:t>We decided to use AJAX to keep the web page up to date with the decision from the classifier. Using AJAX helped us show live feed without having to reload the web page.</w:t>
       </w:r>
@@ -462,87 +819,236 @@
     <w:p>
       <w:pPr>
         <w:pStyle w:val="Normal"/>
-        <w:rPr/>
-      </w:pPr>
-      <w:r>
-        <w:rPr/>
-      </w:r>
-    </w:p>
-    <w:p>
-      <w:pPr>
-        <w:pStyle w:val="Normal"/>
-        <w:rPr/>
-      </w:pPr>
-      <w:r>
-        <w:rPr/>
-        <w:t>How we trained ?</w:t>
-      </w:r>
-    </w:p>
-    <w:p>
-      <w:pPr>
-        <w:pStyle w:val="Normal"/>
-        <w:rPr/>
-      </w:pPr>
-      <w:r>
-        <w:rPr/>
+        <w:rPr>
+          <w:rFonts w:ascii="Arial" w:hAnsi="Arial"/>
+          <w:sz w:val="26"/>
+          <w:szCs w:val="26"/>
+        </w:rPr>
+      </w:pPr>
+      <w:r>
+        <w:rPr>
+          <w:rFonts w:ascii="Arial" w:hAnsi="Arial"/>
+          <w:sz w:val="26"/>
+          <w:szCs w:val="26"/>
+        </w:rPr>
+      </w:r>
+    </w:p>
+    <w:p>
+      <w:pPr>
+        <w:pStyle w:val="Normal"/>
+        <w:rPr>
+          <w:rFonts w:ascii="Arial" w:hAnsi="Arial"/>
+          <w:b/>
+          <w:b/>
+          <w:bCs/>
+          <w:sz w:val="26"/>
+          <w:szCs w:val="26"/>
+        </w:rPr>
+      </w:pPr>
+      <w:r>
+        <w:rPr>
+          <w:rFonts w:ascii="Arial" w:hAnsi="Arial"/>
+          <w:b/>
+          <w:bCs/>
+          <w:sz w:val="26"/>
+          <w:szCs w:val="26"/>
+        </w:rPr>
+        <w:t>How we automated the training ?</w:t>
+      </w:r>
+    </w:p>
+    <w:p>
+      <w:pPr>
+        <w:pStyle w:val="Normal"/>
+        <w:rPr>
+          <w:rFonts w:ascii="Arial" w:hAnsi="Arial"/>
+          <w:sz w:val="26"/>
+          <w:szCs w:val="26"/>
+        </w:rPr>
+      </w:pPr>
+      <w:r>
+        <w:rPr>
+          <w:rFonts w:ascii="Arial" w:hAnsi="Arial"/>
+          <w:sz w:val="26"/>
+          <w:szCs w:val="26"/>
+        </w:rPr>
         <w:t>We mounted the Sensor on our door and captured the axial values of both gyroscope and accelerometer. We also developed a UI module from where the trainer can select open or close each time the user opens or close the door and all these 6 values along with the class are stored in the training file.</w:t>
       </w:r>
     </w:p>
     <w:p>
       <w:pPr>
         <w:pStyle w:val="Normal"/>
-        <w:rPr/>
-      </w:pPr>
-      <w:r>
-        <w:rPr/>
+        <w:rPr>
+          <w:rFonts w:ascii="Arial" w:hAnsi="Arial"/>
+          <w:sz w:val="26"/>
+          <w:szCs w:val="26"/>
+        </w:rPr>
+      </w:pPr>
+      <w:r>
+        <w:rPr>
+          <w:rFonts w:ascii="Arial" w:hAnsi="Arial"/>
+          <w:sz w:val="26"/>
+          <w:szCs w:val="26"/>
+        </w:rPr>
         <w:t>We then supply this training file to a SVM model builder which generates a svm.model file which is then pasted into the server that makes the decision</w:t>
       </w:r>
     </w:p>
     <w:p>
       <w:pPr>
         <w:pStyle w:val="Normal"/>
-        <w:rPr/>
-      </w:pPr>
-      <w:r>
-        <w:rPr/>
-      </w:r>
-    </w:p>
-    <w:p>
-      <w:pPr>
-        <w:pStyle w:val="Normal"/>
-        <w:rPr/>
-      </w:pPr>
-      <w:r>
-        <w:rPr/>
+        <w:rPr>
+          <w:rFonts w:ascii="Arial" w:hAnsi="Arial"/>
+          <w:sz w:val="26"/>
+          <w:szCs w:val="26"/>
+        </w:rPr>
+      </w:pPr>
+      <w:r>
+        <w:rPr>
+          <w:rFonts w:ascii="Arial" w:hAnsi="Arial"/>
+          <w:sz w:val="26"/>
+          <w:szCs w:val="26"/>
+        </w:rPr>
+      </w:r>
+    </w:p>
+    <w:p>
+      <w:pPr>
+        <w:pStyle w:val="Normal"/>
+        <w:rPr>
+          <w:rFonts w:ascii="Arial" w:hAnsi="Arial"/>
+          <w:b/>
+          <w:b/>
+          <w:bCs/>
+          <w:sz w:val="26"/>
+          <w:szCs w:val="26"/>
+        </w:rPr>
+      </w:pPr>
+      <w:r>
+        <w:rPr>
+          <w:rFonts w:ascii="Arial" w:hAnsi="Arial"/>
+          <w:b/>
+          <w:bCs/>
+          <w:sz w:val="26"/>
+          <w:szCs w:val="26"/>
+        </w:rPr>
         <w:t>How we aggregated the continuous values ?</w:t>
       </w:r>
     </w:p>
     <w:p>
       <w:pPr>
         <w:pStyle w:val="Normal"/>
-        <w:rPr/>
-      </w:pPr>
-      <w:r>
-        <w:rPr/>
+        <w:rPr>
+          <w:rFonts w:ascii="Arial" w:hAnsi="Arial"/>
+          <w:sz w:val="26"/>
+          <w:szCs w:val="26"/>
+        </w:rPr>
+      </w:pPr>
+      <w:r>
+        <w:rPr>
+          <w:rFonts w:ascii="Arial" w:hAnsi="Arial"/>
+          <w:sz w:val="26"/>
+          <w:szCs w:val="26"/>
+        </w:rPr>
         <w:t xml:space="preserve">Every door open and close event generates a series of values . We need only one data for the classifier. So we just took the values that are above the threshold (for each event) and found the average each of the values. The same mechanism to used for both testing and training data. </w:t>
       </w:r>
     </w:p>
     <w:p>
       <w:pPr>
         <w:pStyle w:val="Normal"/>
-        <w:rPr/>
-      </w:pPr>
-      <w:r>
-        <w:rPr/>
-      </w:r>
-    </w:p>
-    <w:p>
-      <w:pPr>
-        <w:pStyle w:val="Normal"/>
-        <w:rPr/>
-      </w:pPr>
-      <w:r>
-        <w:rPr/>
+        <w:rPr>
+          <w:rFonts w:ascii="Arial" w:hAnsi="Arial"/>
+          <w:sz w:val="26"/>
+          <w:szCs w:val="26"/>
+        </w:rPr>
+      </w:pPr>
+      <w:r>
+        <w:rPr>
+          <w:rFonts w:ascii="Arial" w:hAnsi="Arial"/>
+          <w:sz w:val="26"/>
+          <w:szCs w:val="26"/>
+        </w:rPr>
+      </w:r>
+    </w:p>
+    <w:p>
+      <w:pPr>
+        <w:pStyle w:val="Normal"/>
+        <w:rPr>
+          <w:rFonts w:ascii="Arial" w:hAnsi="Arial"/>
+          <w:b/>
+          <w:b/>
+          <w:bCs/>
+          <w:sz w:val="26"/>
+          <w:szCs w:val="26"/>
+        </w:rPr>
+      </w:pPr>
+      <w:r>
+        <w:rPr>
+          <w:rFonts w:ascii="Arial" w:hAnsi="Arial"/>
+          <w:b/>
+          <w:bCs/>
+          <w:sz w:val="26"/>
+          <w:szCs w:val="26"/>
+        </w:rPr>
+        <w:t>How we built trained and built the model?</w:t>
+      </w:r>
+    </w:p>
+    <w:p>
+      <w:pPr>
+        <w:pStyle w:val="Normal"/>
+        <w:rPr>
+          <w:rFonts w:ascii="Arial" w:hAnsi="Arial"/>
+          <w:sz w:val="26"/>
+          <w:szCs w:val="26"/>
+        </w:rPr>
+      </w:pPr>
+      <w:r>
+        <w:rPr>
+          <w:rFonts w:ascii="Arial" w:hAnsi="Arial"/>
+          <w:sz w:val="26"/>
+          <w:szCs w:val="26"/>
+        </w:rPr>
+        <w:t>Before generating the model, we rigorously collected training data set by moving the door with varying intensity , velocity and sweep. This helped us to cover a wide range of test cases.</w:t>
+      </w:r>
+    </w:p>
+    <w:p>
+      <w:pPr>
+        <w:pStyle w:val="Normal"/>
+        <w:rPr>
+          <w:rFonts w:ascii="Arial" w:hAnsi="Arial"/>
+          <w:sz w:val="26"/>
+          <w:szCs w:val="26"/>
+        </w:rPr>
+      </w:pPr>
+      <w:r>
+        <w:rPr>
+          <w:rFonts w:ascii="Arial" w:hAnsi="Arial"/>
+          <w:sz w:val="26"/>
+          <w:szCs w:val="26"/>
+        </w:rPr>
+      </w:r>
+    </w:p>
+    <w:p>
+      <w:pPr>
+        <w:pStyle w:val="Normal"/>
+        <w:rPr>
+          <w:rFonts w:ascii="Arial" w:hAnsi="Arial"/>
+        </w:rPr>
+      </w:pPr>
+      <w:r>
+        <w:rPr>
+          <w:rFonts w:ascii="Arial" w:hAnsi="Arial"/>
+        </w:rPr>
+      </w:r>
+    </w:p>
+    <w:p>
+      <w:pPr>
+        <w:pStyle w:val="Normal"/>
+        <w:rPr>
+          <w:rFonts w:ascii="Arial" w:hAnsi="Arial"/>
+        </w:rPr>
+      </w:pPr>
+      <w:r>
+        <w:rPr>
+          <w:rFonts w:ascii="Arial" w:hAnsi="Arial"/>
+        </w:rPr>
       </w:r>
     </w:p>
     <w:sectPr>
@@ -2490,11 +2996,11 @@
           </c:spPr>
         </c:hiLowLines>
         <c:marker val="1"/>
-        <c:axId val="15628848"/>
-        <c:axId val="60533184"/>
+        <c:axId val="51819411"/>
+        <c:axId val="29046678"/>
       </c:lineChart>
       <c:catAx>
-        <c:axId val="15628848"/>
+        <c:axId val="51819411"/>
         <c:scaling>
           <c:orientation val="minMax"/>
         </c:scaling>
@@ -2530,14 +3036,14 @@
             </a:pPr>
           </a:p>
         </c:txPr>
-        <c:crossAx val="60533184"/>
+        <c:crossAx val="29046678"/>
         <c:crosses val="autoZero"/>
         <c:auto val="1"/>
         <c:lblAlgn val="ctr"/>
         <c:lblOffset val="100"/>
       </c:catAx>
       <c:valAx>
-        <c:axId val="60533184"/>
+        <c:axId val="29046678"/>
         <c:scaling>
           <c:orientation val="minMax"/>
         </c:scaling>
@@ -2580,7 +3086,7 @@
             </a:pPr>
           </a:p>
         </c:txPr>
-        <c:crossAx val="15628848"/>
+        <c:crossAx val="51819411"/>
         <c:crosses val="autoZero"/>
       </c:valAx>
       <c:spPr>
@@ -3620,11 +4126,11 @@
           </c:spPr>
         </c:hiLowLines>
         <c:marker val="0"/>
-        <c:axId val="72119273"/>
-        <c:axId val="32397398"/>
+        <c:axId val="40713262"/>
+        <c:axId val="37372176"/>
       </c:lineChart>
       <c:catAx>
-        <c:axId val="72119273"/>
+        <c:axId val="40713262"/>
         <c:scaling>
           <c:orientation val="minMax"/>
         </c:scaling>
@@ -3660,14 +4166,14 @@
             </a:pPr>
           </a:p>
         </c:txPr>
-        <c:crossAx val="32397398"/>
+        <c:crossAx val="37372176"/>
         <c:crosses val="autoZero"/>
         <c:auto val="1"/>
         <c:lblAlgn val="ctr"/>
         <c:lblOffset val="100"/>
       </c:catAx>
       <c:valAx>
-        <c:axId val="32397398"/>
+        <c:axId val="37372176"/>
         <c:scaling>
           <c:orientation val="minMax"/>
         </c:scaling>
@@ -3710,7 +4216,7 @@
             </a:pPr>
           </a:p>
         </c:txPr>
-        <c:crossAx val="72119273"/>
+        <c:crossAx val="40713262"/>
         <c:crosses val="autoZero"/>
       </c:valAx>
       <c:spPr>
